--- a/一天一例.docx
+++ b/一天一例.docx
@@ -5,7 +5,9 @@
     <w:p>
       <w:pPr>
         <w:pStyle w:val="PreformattedText"/>
-        <w:rPr/>
+        <w:rPr>
+          <w:color w:val="000080"/>
+        </w:rPr>
       </w:pPr>
       <w:r>
         <w:rPr>
@@ -1000,6 +1002,9 @@
     <w:p>
       <w:pPr>
         <w:pStyle w:val="Normal"/>
+        <w:pBdr>
+          <w:bottom w:val="single" w:sz="2" w:space="2" w:color="000001"/>
+        </w:pBdr>
         <w:rPr>
           <w:sz w:val="20"/>
           <w:szCs w:val="20"/>
@@ -1026,7 +1031,8811 @@
           <w:sz w:val="20"/>
           <w:szCs w:val="20"/>
         </w:rPr>
-        <w:t>------------------------------------------------------------------------------------------------------------------------------------------------</w:t>
+      </w:r>
+    </w:p>
+    <w:p>
+      <w:pPr>
+        <w:pStyle w:val="PreformattedText"/>
+        <w:rPr>
+          <w:sz w:val="20"/>
+          <w:szCs w:val="20"/>
+        </w:rPr>
+      </w:pPr>
+      <w:r>
+        <w:rPr>
+          <w:color w:val="000080"/>
+          <w:sz w:val="20"/>
+          <w:szCs w:val="20"/>
+        </w:rPr>
+        <w:t>#include</w:t>
+      </w:r>
+      <w:r>
+        <w:rPr>
+          <w:color w:val="C0C0C0"/>
+          <w:sz w:val="20"/>
+          <w:szCs w:val="20"/>
+        </w:rPr>
+        <w:t xml:space="preserve"> </w:t>
+      </w:r>
+      <w:r>
+        <w:rPr>
+          <w:color w:val="008000"/>
+          <w:sz w:val="20"/>
+          <w:szCs w:val="20"/>
+        </w:rPr>
+        <w:t>&lt;stdio.h&gt;</w:t>
+      </w:r>
+    </w:p>
+    <w:p>
+      <w:pPr>
+        <w:pStyle w:val="PreformattedText"/>
+        <w:spacing w:before="0" w:after="0"/>
+        <w:ind w:left="0" w:right="0" w:hanging="0"/>
+        <w:rPr/>
+      </w:pPr>
+      <w:r>
+        <w:rPr>
+          <w:color w:val="000080"/>
+        </w:rPr>
+        <w:t>#include</w:t>
+      </w:r>
+      <w:r>
+        <w:rPr>
+          <w:color w:val="C0C0C0"/>
+        </w:rPr>
+        <w:t xml:space="preserve"> </w:t>
+      </w:r>
+      <w:r>
+        <w:rPr>
+          <w:color w:val="008000"/>
+        </w:rPr>
+        <w:t>&lt;stdlib.h&gt;</w:t>
+      </w:r>
+    </w:p>
+    <w:p>
+      <w:pPr>
+        <w:pStyle w:val="PreformattedText"/>
+        <w:spacing w:before="0" w:after="0"/>
+        <w:ind w:left="0" w:right="0" w:hanging="0"/>
+        <w:rPr/>
+      </w:pPr>
+      <w:r>
+        <w:rPr>
+          <w:color w:val="000080"/>
+        </w:rPr>
+        <w:t>#include</w:t>
+      </w:r>
+      <w:r>
+        <w:rPr>
+          <w:color w:val="C0C0C0"/>
+        </w:rPr>
+        <w:t xml:space="preserve"> </w:t>
+      </w:r>
+      <w:r>
+        <w:rPr>
+          <w:color w:val="008000"/>
+        </w:rPr>
+        <w:t>&lt;string.h&gt;</w:t>
+      </w:r>
+    </w:p>
+    <w:p>
+      <w:pPr>
+        <w:pStyle w:val="PreformattedText"/>
+        <w:spacing w:before="0" w:after="283"/>
+        <w:ind w:left="0" w:right="0" w:hanging="0"/>
+        <w:rPr/>
+      </w:pPr>
+      <w:r>
+        <w:rPr>
+          <w:color w:val="000080"/>
+        </w:rPr>
+        <w:t>#define</w:t>
+      </w:r>
+      <w:r>
+        <w:rPr>
+          <w:color w:val="C0C0C0"/>
+        </w:rPr>
+        <w:t xml:space="preserve"> </w:t>
+      </w:r>
+      <w:r>
+        <w:rPr>
+          <w:color w:val="000080"/>
+        </w:rPr>
+        <w:t>LEN</w:t>
+      </w:r>
+      <w:r>
+        <w:rPr>
+          <w:color w:val="C0C0C0"/>
+        </w:rPr>
+        <w:t xml:space="preserve">  </w:t>
+      </w:r>
+      <w:r>
+        <w:rPr>
+          <w:color w:val="808000"/>
+        </w:rPr>
+        <w:t>sizeof</w:t>
+      </w:r>
+      <w:r>
+        <w:rPr>
+          <w:color w:val="C0C0C0"/>
+        </w:rPr>
+        <w:t xml:space="preserve"> </w:t>
+      </w:r>
+      <w:r>
+        <w:rPr/>
+        <w:t>(list_init)</w:t>
+      </w:r>
+    </w:p>
+    <w:p>
+      <w:pPr>
+        <w:pStyle w:val="PreformattedText"/>
+        <w:spacing w:before="0" w:after="0"/>
+        <w:ind w:left="0" w:right="0" w:hanging="0"/>
+        <w:rPr/>
+      </w:pPr>
+      <w:r>
+        <w:rPr>
+          <w:color w:val="C0C0C0"/>
+        </w:rPr>
+        <w:t xml:space="preserve"> </w:t>
+      </w:r>
+      <w:r>
+        <w:rPr>
+          <w:color w:val="808000"/>
+        </w:rPr>
+        <w:t>typedef</w:t>
+      </w:r>
+      <w:r>
+        <w:rPr>
+          <w:color w:val="C0C0C0"/>
+        </w:rPr>
+        <w:t xml:space="preserve"> </w:t>
+      </w:r>
+      <w:r>
+        <w:rPr>
+          <w:color w:val="808000"/>
+        </w:rPr>
+        <w:t>struct</w:t>
+      </w:r>
+      <w:r>
+        <w:rPr>
+          <w:color w:val="C0C0C0"/>
+        </w:rPr>
+        <w:t xml:space="preserve"> </w:t>
+      </w:r>
+      <w:r>
+        <w:rPr>
+          <w:color w:val="800080"/>
+        </w:rPr>
+        <w:t>student</w:t>
+      </w:r>
+    </w:p>
+    <w:p>
+      <w:pPr>
+        <w:pStyle w:val="PreformattedText"/>
+        <w:spacing w:before="0" w:after="0"/>
+        <w:ind w:left="0" w:right="0" w:hanging="0"/>
+        <w:rPr/>
+      </w:pPr>
+      <w:r>
+        <w:rPr>
+          <w:color w:val="C0C0C0"/>
+        </w:rPr>
+        <w:t xml:space="preserve"> </w:t>
+      </w:r>
+      <w:r>
+        <w:rPr/>
+        <w:t>{</w:t>
+      </w:r>
+    </w:p>
+    <w:p>
+      <w:pPr>
+        <w:pStyle w:val="PreformattedText"/>
+        <w:spacing w:before="0" w:after="0"/>
+        <w:ind w:left="0" w:right="0" w:hanging="0"/>
+        <w:rPr/>
+      </w:pPr>
+      <w:r>
+        <w:rPr>
+          <w:color w:val="C0C0C0"/>
+        </w:rPr>
+        <w:t xml:space="preserve">     </w:t>
+      </w:r>
+      <w:r>
+        <w:rPr>
+          <w:color w:val="808000"/>
+        </w:rPr>
+        <w:t>int</w:t>
+      </w:r>
+      <w:r>
+        <w:rPr>
+          <w:color w:val="C0C0C0"/>
+        </w:rPr>
+        <w:t xml:space="preserve"> </w:t>
+      </w:r>
+      <w:r>
+        <w:rPr>
+          <w:color w:val="800000"/>
+        </w:rPr>
+        <w:t>num</w:t>
+      </w:r>
+      <w:r>
+        <w:rPr/>
+        <w:t>;</w:t>
+      </w:r>
+    </w:p>
+    <w:p>
+      <w:pPr>
+        <w:pStyle w:val="PreformattedText"/>
+        <w:spacing w:before="0" w:after="0"/>
+        <w:ind w:left="0" w:right="0" w:hanging="0"/>
+        <w:rPr/>
+      </w:pPr>
+      <w:r>
+        <w:rPr>
+          <w:color w:val="C0C0C0"/>
+        </w:rPr>
+        <w:t xml:space="preserve">     </w:t>
+      </w:r>
+      <w:r>
+        <w:rPr>
+          <w:color w:val="808000"/>
+        </w:rPr>
+        <w:t>float</w:t>
+      </w:r>
+      <w:r>
+        <w:rPr>
+          <w:color w:val="C0C0C0"/>
+        </w:rPr>
+        <w:t xml:space="preserve"> </w:t>
+      </w:r>
+      <w:r>
+        <w:rPr>
+          <w:color w:val="800000"/>
+        </w:rPr>
+        <w:t>score</w:t>
+      </w:r>
+      <w:r>
+        <w:rPr/>
+        <w:t>;</w:t>
+      </w:r>
+    </w:p>
+    <w:p>
+      <w:pPr>
+        <w:pStyle w:val="PreformattedText"/>
+        <w:spacing w:before="0" w:after="0"/>
+        <w:ind w:left="0" w:right="0" w:hanging="0"/>
+        <w:rPr/>
+      </w:pPr>
+      <w:r>
+        <w:rPr>
+          <w:color w:val="C0C0C0"/>
+        </w:rPr>
+        <w:t xml:space="preserve">     </w:t>
+      </w:r>
+      <w:r>
+        <w:rPr>
+          <w:color w:val="808000"/>
+        </w:rPr>
+        <w:t>struct</w:t>
+      </w:r>
+      <w:r>
+        <w:rPr>
+          <w:color w:val="C0C0C0"/>
+        </w:rPr>
+        <w:t xml:space="preserve"> </w:t>
+      </w:r>
+      <w:r>
+        <w:rPr>
+          <w:color w:val="800080"/>
+        </w:rPr>
+        <w:t>student</w:t>
+      </w:r>
+      <w:r>
+        <w:rPr>
+          <w:color w:val="C0C0C0"/>
+        </w:rPr>
+        <w:t xml:space="preserve"> </w:t>
+      </w:r>
+      <w:r>
+        <w:rPr/>
+        <w:t>*</w:t>
+      </w:r>
+      <w:r>
+        <w:rPr>
+          <w:color w:val="800000"/>
+        </w:rPr>
+        <w:t>next</w:t>
+      </w:r>
+      <w:r>
+        <w:rPr/>
+        <w:t>;</w:t>
+      </w:r>
+    </w:p>
+    <w:p>
+      <w:pPr>
+        <w:pStyle w:val="PreformattedText"/>
+        <w:spacing w:before="0" w:after="283"/>
+        <w:ind w:left="0" w:right="0" w:hanging="0"/>
+        <w:rPr/>
+      </w:pPr>
+      <w:r>
+        <w:rPr>
+          <w:color w:val="C0C0C0"/>
+        </w:rPr>
+        <w:t xml:space="preserve"> </w:t>
+      </w:r>
+      <w:r>
+        <w:rPr/>
+        <w:t>}</w:t>
+      </w:r>
+      <w:r>
+        <w:rPr>
+          <w:color w:val="800080"/>
+        </w:rPr>
+        <w:t>list_init</w:t>
+      </w:r>
+      <w:r>
+        <w:rPr/>
+        <w:t>;</w:t>
+      </w:r>
+    </w:p>
+    <w:p>
+      <w:pPr>
+        <w:pStyle w:val="PreformattedText"/>
+        <w:spacing w:before="0" w:after="0"/>
+        <w:ind w:left="0" w:right="0" w:hanging="0"/>
+        <w:rPr/>
+      </w:pPr>
+      <w:r>
+        <w:rPr>
+          <w:color w:val="C0C0C0"/>
+        </w:rPr>
+        <w:t xml:space="preserve"> </w:t>
+      </w:r>
+      <w:r>
+        <w:rPr>
+          <w:color w:val="800080"/>
+        </w:rPr>
+        <w:t>list_init</w:t>
+      </w:r>
+      <w:r>
+        <w:rPr>
+          <w:color w:val="C0C0C0"/>
+        </w:rPr>
+        <w:t xml:space="preserve"> </w:t>
+      </w:r>
+      <w:r>
+        <w:rPr/>
+        <w:t>stu;</w:t>
+      </w:r>
+    </w:p>
+    <w:p>
+      <w:pPr>
+        <w:pStyle w:val="PreformattedText"/>
+        <w:spacing w:before="0" w:after="283"/>
+        <w:ind w:left="0" w:right="0" w:hanging="0"/>
+        <w:rPr/>
+      </w:pPr>
+      <w:r>
+        <w:rPr>
+          <w:color w:val="C0C0C0"/>
+        </w:rPr>
+        <w:t xml:space="preserve"> </w:t>
+      </w:r>
+      <w:r>
+        <w:rPr>
+          <w:color w:val="808000"/>
+        </w:rPr>
+        <w:t>int</w:t>
+      </w:r>
+      <w:r>
+        <w:rPr>
+          <w:color w:val="C0C0C0"/>
+        </w:rPr>
+        <w:t xml:space="preserve"> </w:t>
+      </w:r>
+      <w:r>
+        <w:rPr/>
+        <w:t>n;</w:t>
+      </w:r>
+    </w:p>
+    <w:p>
+      <w:pPr>
+        <w:pStyle w:val="PreformattedText"/>
+        <w:spacing w:before="0" w:after="0"/>
+        <w:ind w:left="0" w:right="0" w:hanging="0"/>
+        <w:rPr/>
+      </w:pPr>
+      <w:r>
+        <w:rPr>
+          <w:color w:val="C0C0C0"/>
+        </w:rPr>
+        <w:t xml:space="preserve"> </w:t>
+      </w:r>
+      <w:r>
+        <w:rPr>
+          <w:color w:val="808000"/>
+        </w:rPr>
+        <w:t>struct</w:t>
+      </w:r>
+      <w:r>
+        <w:rPr>
+          <w:color w:val="C0C0C0"/>
+        </w:rPr>
+        <w:t xml:space="preserve"> </w:t>
+      </w:r>
+      <w:r>
+        <w:rPr>
+          <w:color w:val="800080"/>
+        </w:rPr>
+        <w:t>student</w:t>
+      </w:r>
+      <w:r>
+        <w:rPr>
+          <w:color w:val="C0C0C0"/>
+        </w:rPr>
+        <w:t xml:space="preserve"> </w:t>
+      </w:r>
+      <w:r>
+        <w:rPr/>
+        <w:t>*</w:t>
+      </w:r>
+      <w:r>
+        <w:rPr>
+          <w:b/>
+          <w:color w:val="00677C"/>
+        </w:rPr>
+        <w:t>Create</w:t>
+      </w:r>
+      <w:r>
+        <w:rPr/>
+        <w:t>()</w:t>
+      </w:r>
+    </w:p>
+    <w:p>
+      <w:pPr>
+        <w:pStyle w:val="PreformattedText"/>
+        <w:spacing w:before="0" w:after="0"/>
+        <w:ind w:left="0" w:right="0" w:hanging="0"/>
+        <w:rPr/>
+      </w:pPr>
+      <w:r>
+        <w:rPr>
+          <w:color w:val="C0C0C0"/>
+        </w:rPr>
+        <w:t xml:space="preserve"> </w:t>
+      </w:r>
+      <w:r>
+        <w:rPr/>
+        <w:t>{</w:t>
+      </w:r>
+    </w:p>
+    <w:p>
+      <w:pPr>
+        <w:pStyle w:val="PreformattedText"/>
+        <w:spacing w:before="0" w:after="0"/>
+        <w:ind w:left="0" w:right="0" w:hanging="0"/>
+        <w:rPr/>
+      </w:pPr>
+      <w:r>
+        <w:rPr>
+          <w:color w:val="C0C0C0"/>
+        </w:rPr>
+        <w:t xml:space="preserve">     </w:t>
+      </w:r>
+      <w:r>
+        <w:rPr>
+          <w:color w:val="808000"/>
+        </w:rPr>
+        <w:t>struct</w:t>
+      </w:r>
+      <w:r>
+        <w:rPr>
+          <w:color w:val="C0C0C0"/>
+        </w:rPr>
+        <w:t xml:space="preserve"> </w:t>
+      </w:r>
+      <w:r>
+        <w:rPr>
+          <w:color w:val="800080"/>
+        </w:rPr>
+        <w:t>student</w:t>
+      </w:r>
+      <w:r>
+        <w:rPr>
+          <w:color w:val="C0C0C0"/>
+        </w:rPr>
+        <w:t xml:space="preserve"> </w:t>
+      </w:r>
+      <w:r>
+        <w:rPr/>
+        <w:t>*</w:t>
+      </w:r>
+      <w:r>
+        <w:rPr>
+          <w:color w:val="092E64"/>
+        </w:rPr>
+        <w:t>head</w:t>
+      </w:r>
+      <w:r>
+        <w:rPr/>
+        <w:t>;</w:t>
+      </w:r>
+      <w:r>
+        <w:rPr>
+          <w:color w:val="C0C0C0"/>
+        </w:rPr>
+        <w:t xml:space="preserve">              </w:t>
+      </w:r>
+      <w:r>
+        <w:rPr>
+          <w:color w:val="008000"/>
+        </w:rPr>
+        <w:t>//</w:t>
+      </w:r>
+      <w:r>
+        <w:rPr>
+          <w:color w:val="008000"/>
+        </w:rPr>
+        <w:t>头节点</w:t>
+      </w:r>
+    </w:p>
+    <w:p>
+      <w:pPr>
+        <w:pStyle w:val="PreformattedText"/>
+        <w:spacing w:before="0" w:after="0"/>
+        <w:ind w:left="0" w:right="0" w:hanging="0"/>
+        <w:rPr/>
+      </w:pPr>
+      <w:r>
+        <w:rPr>
+          <w:color w:val="C0C0C0"/>
+        </w:rPr>
+        <w:t xml:space="preserve">     </w:t>
+      </w:r>
+      <w:r>
+        <w:rPr>
+          <w:color w:val="808000"/>
+        </w:rPr>
+        <w:t>struct</w:t>
+      </w:r>
+      <w:r>
+        <w:rPr>
+          <w:color w:val="C0C0C0"/>
+        </w:rPr>
+        <w:t xml:space="preserve"> </w:t>
+      </w:r>
+      <w:r>
+        <w:rPr>
+          <w:color w:val="800080"/>
+        </w:rPr>
+        <w:t>student</w:t>
+      </w:r>
+      <w:r>
+        <w:rPr>
+          <w:color w:val="C0C0C0"/>
+        </w:rPr>
+        <w:t xml:space="preserve"> </w:t>
+      </w:r>
+      <w:r>
+        <w:rPr/>
+        <w:t>*</w:t>
+      </w:r>
+      <w:r>
+        <w:rPr>
+          <w:color w:val="092E64"/>
+        </w:rPr>
+        <w:t>p1</w:t>
+      </w:r>
+      <w:r>
+        <w:rPr>
+          <w:color w:val="C0C0C0"/>
+        </w:rPr>
+        <w:t xml:space="preserve"> </w:t>
+      </w:r>
+      <w:r>
+        <w:rPr/>
+        <w:t>=</w:t>
+      </w:r>
+      <w:r>
+        <w:rPr>
+          <w:color w:val="C0C0C0"/>
+        </w:rPr>
+        <w:t xml:space="preserve"> </w:t>
+      </w:r>
+      <w:r>
+        <w:rPr>
+          <w:color w:val="000080"/>
+        </w:rPr>
+        <w:t>NULL</w:t>
+      </w:r>
+      <w:r>
+        <w:rPr/>
+        <w:t>;</w:t>
+      </w:r>
+      <w:r>
+        <w:rPr>
+          <w:color w:val="C0C0C0"/>
+        </w:rPr>
+        <w:t xml:space="preserve"> </w:t>
+      </w:r>
+      <w:r>
+        <w:rPr>
+          <w:color w:val="008000"/>
+        </w:rPr>
+        <w:t>//p1</w:t>
+      </w:r>
+      <w:r>
+        <w:rPr>
+          <w:color w:val="008000"/>
+        </w:rPr>
+        <w:t>保存创建的新节点的地址</w:t>
+      </w:r>
+    </w:p>
+    <w:p>
+      <w:pPr>
+        <w:pStyle w:val="PreformattedText"/>
+        <w:spacing w:before="0" w:after="283"/>
+        <w:ind w:left="0" w:right="0" w:hanging="0"/>
+        <w:rPr/>
+      </w:pPr>
+      <w:r>
+        <w:rPr>
+          <w:color w:val="C0C0C0"/>
+        </w:rPr>
+        <w:t xml:space="preserve">     </w:t>
+      </w:r>
+      <w:r>
+        <w:rPr>
+          <w:color w:val="808000"/>
+        </w:rPr>
+        <w:t>struct</w:t>
+      </w:r>
+      <w:r>
+        <w:rPr>
+          <w:color w:val="C0C0C0"/>
+        </w:rPr>
+        <w:t xml:space="preserve"> </w:t>
+      </w:r>
+      <w:r>
+        <w:rPr>
+          <w:color w:val="800080"/>
+        </w:rPr>
+        <w:t>student</w:t>
+      </w:r>
+      <w:r>
+        <w:rPr>
+          <w:color w:val="C0C0C0"/>
+        </w:rPr>
+        <w:t xml:space="preserve"> </w:t>
+      </w:r>
+      <w:r>
+        <w:rPr/>
+        <w:t>*</w:t>
+      </w:r>
+      <w:r>
+        <w:rPr>
+          <w:color w:val="092E64"/>
+        </w:rPr>
+        <w:t>p2</w:t>
+      </w:r>
+      <w:r>
+        <w:rPr>
+          <w:color w:val="C0C0C0"/>
+        </w:rPr>
+        <w:t xml:space="preserve"> </w:t>
+      </w:r>
+      <w:r>
+        <w:rPr/>
+        <w:t>=</w:t>
+      </w:r>
+      <w:r>
+        <w:rPr>
+          <w:color w:val="C0C0C0"/>
+        </w:rPr>
+        <w:t xml:space="preserve"> </w:t>
+      </w:r>
+      <w:r>
+        <w:rPr>
+          <w:color w:val="000080"/>
+        </w:rPr>
+        <w:t>NULL</w:t>
+      </w:r>
+      <w:r>
+        <w:rPr/>
+        <w:t>;</w:t>
+      </w:r>
+      <w:r>
+        <w:rPr>
+          <w:color w:val="C0C0C0"/>
+        </w:rPr>
+        <w:t xml:space="preserve"> </w:t>
+      </w:r>
+      <w:r>
+        <w:rPr>
+          <w:color w:val="008000"/>
+        </w:rPr>
+        <w:t>//p2</w:t>
+      </w:r>
+      <w:r>
+        <w:rPr>
+          <w:color w:val="008000"/>
+        </w:rPr>
+        <w:t>保存原链表最后一个节点的地址</w:t>
+      </w:r>
+    </w:p>
+    <w:p>
+      <w:pPr>
+        <w:pStyle w:val="PreformattedText"/>
+        <w:spacing w:before="0" w:after="0"/>
+        <w:ind w:left="0" w:right="0" w:hanging="0"/>
+        <w:rPr/>
+      </w:pPr>
+      <w:r>
+        <w:rPr>
+          <w:color w:val="C0C0C0"/>
+        </w:rPr>
+        <w:t xml:space="preserve">     </w:t>
+      </w:r>
+      <w:r>
+        <w:rPr/>
+        <w:t>n</w:t>
+      </w:r>
+      <w:r>
+        <w:rPr>
+          <w:color w:val="C0C0C0"/>
+        </w:rPr>
+        <w:t xml:space="preserve"> </w:t>
+      </w:r>
+      <w:r>
+        <w:rPr/>
+        <w:t>=</w:t>
+      </w:r>
+      <w:r>
+        <w:rPr>
+          <w:color w:val="C0C0C0"/>
+        </w:rPr>
+        <w:t xml:space="preserve"> </w:t>
+      </w:r>
+      <w:r>
+        <w:rPr>
+          <w:color w:val="000080"/>
+        </w:rPr>
+        <w:t>0</w:t>
+      </w:r>
+      <w:r>
+        <w:rPr/>
+        <w:t>;</w:t>
+      </w:r>
+      <w:r>
+        <w:rPr>
+          <w:color w:val="C0C0C0"/>
+        </w:rPr>
+        <w:t xml:space="preserve">                     </w:t>
+      </w:r>
+      <w:r>
+        <w:rPr>
+          <w:color w:val="008000"/>
+        </w:rPr>
+        <w:t>//</w:t>
+      </w:r>
+      <w:r>
+        <w:rPr>
+          <w:color w:val="008000"/>
+        </w:rPr>
+        <w:t>创建前链表的节点总数为</w:t>
+      </w:r>
+      <w:r>
+        <w:rPr>
+          <w:color w:val="008000"/>
+        </w:rPr>
+        <w:t>0</w:t>
+      </w:r>
+      <w:r>
+        <w:rPr>
+          <w:color w:val="008000"/>
+        </w:rPr>
+        <w:t>：空链表</w:t>
+      </w:r>
+    </w:p>
+    <w:p>
+      <w:pPr>
+        <w:pStyle w:val="PreformattedText"/>
+        <w:spacing w:before="0" w:after="0"/>
+        <w:ind w:left="0" w:right="0" w:hanging="0"/>
+        <w:rPr/>
+      </w:pPr>
+      <w:r>
+        <w:rPr>
+          <w:color w:val="C0C0C0"/>
+        </w:rPr>
+        <w:t xml:space="preserve">     </w:t>
+      </w:r>
+      <w:r>
+        <w:rPr>
+          <w:color w:val="092E64"/>
+        </w:rPr>
+        <w:t>p1</w:t>
+      </w:r>
+      <w:r>
+        <w:rPr>
+          <w:color w:val="C0C0C0"/>
+        </w:rPr>
+        <w:t xml:space="preserve"> </w:t>
+      </w:r>
+      <w:r>
+        <w:rPr/>
+        <w:t>=</w:t>
+      </w:r>
+      <w:r>
+        <w:rPr>
+          <w:color w:val="C0C0C0"/>
+        </w:rPr>
+        <w:t xml:space="preserve"> </w:t>
+      </w:r>
+      <w:r>
+        <w:rPr/>
+        <w:t>(</w:t>
+      </w:r>
+      <w:r>
+        <w:rPr>
+          <w:color w:val="808000"/>
+        </w:rPr>
+        <w:t>struct</w:t>
+      </w:r>
+      <w:r>
+        <w:rPr>
+          <w:color w:val="C0C0C0"/>
+        </w:rPr>
+        <w:t xml:space="preserve"> </w:t>
+      </w:r>
+      <w:r>
+        <w:rPr>
+          <w:color w:val="800080"/>
+        </w:rPr>
+        <w:t>student</w:t>
+      </w:r>
+      <w:r>
+        <w:rPr>
+          <w:color w:val="C0C0C0"/>
+        </w:rPr>
+        <w:t xml:space="preserve"> </w:t>
+      </w:r>
+      <w:r>
+        <w:rPr/>
+        <w:t>*)</w:t>
+      </w:r>
+      <w:r>
+        <w:rPr>
+          <w:color w:val="C0C0C0"/>
+        </w:rPr>
+        <w:t xml:space="preserve"> </w:t>
+      </w:r>
+      <w:r>
+        <w:rPr/>
+        <w:t>malloc</w:t>
+      </w:r>
+      <w:r>
+        <w:rPr>
+          <w:color w:val="C0C0C0"/>
+        </w:rPr>
+        <w:t xml:space="preserve"> </w:t>
+      </w:r>
+      <w:r>
+        <w:rPr/>
+        <w:t>(</w:t>
+      </w:r>
+      <w:r>
+        <w:rPr>
+          <w:color w:val="000080"/>
+        </w:rPr>
+        <w:t>LEN</w:t>
+      </w:r>
+      <w:r>
+        <w:rPr/>
+        <w:t>);</w:t>
+      </w:r>
+      <w:r>
+        <w:rPr>
+          <w:color w:val="C0C0C0"/>
+        </w:rPr>
+        <w:t xml:space="preserve">      </w:t>
+      </w:r>
+      <w:r>
+        <w:rPr>
+          <w:color w:val="008000"/>
+        </w:rPr>
+        <w:t>//</w:t>
+      </w:r>
+      <w:r>
+        <w:rPr>
+          <w:color w:val="008000"/>
+        </w:rPr>
+        <w:t>开辟一个新节点</w:t>
+      </w:r>
+    </w:p>
+    <w:p>
+      <w:pPr>
+        <w:pStyle w:val="PreformattedText"/>
+        <w:spacing w:before="0" w:after="283"/>
+        <w:ind w:left="0" w:right="0" w:hanging="0"/>
+        <w:rPr/>
+      </w:pPr>
+      <w:r>
+        <w:rPr>
+          <w:color w:val="C0C0C0"/>
+        </w:rPr>
+        <w:t xml:space="preserve">     </w:t>
+      </w:r>
+      <w:r>
+        <w:rPr>
+          <w:color w:val="092E64"/>
+        </w:rPr>
+        <w:t>p2</w:t>
+      </w:r>
+      <w:r>
+        <w:rPr>
+          <w:color w:val="C0C0C0"/>
+        </w:rPr>
+        <w:t xml:space="preserve"> </w:t>
+      </w:r>
+      <w:r>
+        <w:rPr/>
+        <w:t>=</w:t>
+      </w:r>
+      <w:r>
+        <w:rPr>
+          <w:color w:val="C0C0C0"/>
+        </w:rPr>
+        <w:t xml:space="preserve"> </w:t>
+      </w:r>
+      <w:r>
+        <w:rPr>
+          <w:color w:val="092E64"/>
+        </w:rPr>
+        <w:t>p1</w:t>
+      </w:r>
+      <w:r>
+        <w:rPr/>
+        <w:t>;</w:t>
+      </w:r>
+      <w:r>
+        <w:rPr>
+          <w:color w:val="C0C0C0"/>
+        </w:rPr>
+        <w:t xml:space="preserve">                   </w:t>
+      </w:r>
+      <w:r>
+        <w:rPr>
+          <w:color w:val="008000"/>
+        </w:rPr>
+        <w:t>//</w:t>
+      </w:r>
+      <w:r>
+        <w:rPr>
+          <w:color w:val="008000"/>
+        </w:rPr>
+        <w:t>如果节点开辟成功，则</w:t>
+      </w:r>
+      <w:r>
+        <w:rPr>
+          <w:color w:val="008000"/>
+        </w:rPr>
+        <w:t>p2</w:t>
+      </w:r>
+      <w:r>
+        <w:rPr>
+          <w:color w:val="008000"/>
+        </w:rPr>
+        <w:t>先把它的指针保存下来以备后用</w:t>
+      </w:r>
+    </w:p>
+    <w:p>
+      <w:pPr>
+        <w:pStyle w:val="PreformattedText"/>
+        <w:spacing w:before="0" w:after="0"/>
+        <w:ind w:left="0" w:right="0" w:hanging="0"/>
+        <w:rPr/>
+      </w:pPr>
+      <w:r>
+        <w:rPr>
+          <w:color w:val="C0C0C0"/>
+        </w:rPr>
+        <w:t xml:space="preserve">     </w:t>
+      </w:r>
+      <w:r>
+        <w:rPr>
+          <w:color w:val="808000"/>
+        </w:rPr>
+        <w:t>if</w:t>
+      </w:r>
+      <w:r>
+        <w:rPr/>
+        <w:t>(</w:t>
+      </w:r>
+      <w:r>
+        <w:rPr>
+          <w:color w:val="092E64"/>
+        </w:rPr>
+        <w:t>p1</w:t>
+      </w:r>
+      <w:r>
+        <w:rPr/>
+        <w:t>==</w:t>
+      </w:r>
+      <w:r>
+        <w:rPr>
+          <w:color w:val="000080"/>
+        </w:rPr>
+        <w:t>NULL</w:t>
+      </w:r>
+      <w:r>
+        <w:rPr/>
+        <w:t>)</w:t>
+      </w:r>
+      <w:r>
+        <w:rPr>
+          <w:color w:val="C0C0C0"/>
+        </w:rPr>
+        <w:t xml:space="preserve">               </w:t>
+      </w:r>
+      <w:r>
+        <w:rPr>
+          <w:color w:val="008000"/>
+        </w:rPr>
+        <w:t>//</w:t>
+      </w:r>
+      <w:r>
+        <w:rPr>
+          <w:color w:val="008000"/>
+        </w:rPr>
+        <w:t>节点开辟不成功</w:t>
+      </w:r>
+    </w:p>
+    <w:p>
+      <w:pPr>
+        <w:pStyle w:val="PreformattedText"/>
+        <w:spacing w:before="0" w:after="0"/>
+        <w:ind w:left="0" w:right="0" w:hanging="0"/>
+        <w:rPr/>
+      </w:pPr>
+      <w:r>
+        <w:rPr>
+          <w:color w:val="C0C0C0"/>
+        </w:rPr>
+        <w:t xml:space="preserve">     </w:t>
+      </w:r>
+      <w:r>
+        <w:rPr/>
+        <w:t>{</w:t>
+      </w:r>
+    </w:p>
+    <w:p>
+      <w:pPr>
+        <w:pStyle w:val="PreformattedText"/>
+        <w:spacing w:before="0" w:after="0"/>
+        <w:ind w:left="0" w:right="0" w:hanging="0"/>
+        <w:rPr/>
+      </w:pPr>
+      <w:r>
+        <w:rPr>
+          <w:color w:val="C0C0C0"/>
+        </w:rPr>
+        <w:t xml:space="preserve">         </w:t>
+      </w:r>
+      <w:r>
+        <w:rPr>
+          <w:color w:val="00677C"/>
+        </w:rPr>
+        <w:t>printf</w:t>
+      </w:r>
+      <w:r>
+        <w:rPr>
+          <w:color w:val="C0C0C0"/>
+        </w:rPr>
+        <w:t xml:space="preserve"> </w:t>
+      </w:r>
+      <w:r>
+        <w:rPr/>
+        <w:t>(</w:t>
+      </w:r>
+      <w:r>
+        <w:rPr>
+          <w:color w:val="008000"/>
+        </w:rPr>
+        <w:t>"\nCann't</w:t>
+      </w:r>
+      <w:r>
+        <w:rPr>
+          <w:color w:val="C0C0C0"/>
+        </w:rPr>
+        <w:t xml:space="preserve"> </w:t>
+      </w:r>
+      <w:r>
+        <w:rPr>
+          <w:color w:val="008000"/>
+        </w:rPr>
+        <w:t>create</w:t>
+      </w:r>
+      <w:r>
+        <w:rPr>
+          <w:color w:val="C0C0C0"/>
+        </w:rPr>
+        <w:t xml:space="preserve"> </w:t>
+      </w:r>
+      <w:r>
+        <w:rPr>
+          <w:color w:val="008000"/>
+        </w:rPr>
+        <w:t>it,</w:t>
+      </w:r>
+      <w:r>
+        <w:rPr>
+          <w:color w:val="C0C0C0"/>
+        </w:rPr>
+        <w:t xml:space="preserve"> </w:t>
+      </w:r>
+      <w:r>
+        <w:rPr>
+          <w:color w:val="008000"/>
+        </w:rPr>
+        <w:t>try</w:t>
+      </w:r>
+      <w:r>
+        <w:rPr>
+          <w:color w:val="C0C0C0"/>
+        </w:rPr>
+        <w:t xml:space="preserve"> </w:t>
+      </w:r>
+      <w:r>
+        <w:rPr>
+          <w:color w:val="008000"/>
+        </w:rPr>
+        <w:t>it</w:t>
+      </w:r>
+      <w:r>
+        <w:rPr>
+          <w:color w:val="C0C0C0"/>
+        </w:rPr>
+        <w:t xml:space="preserve"> </w:t>
+      </w:r>
+      <w:r>
+        <w:rPr>
+          <w:color w:val="008000"/>
+        </w:rPr>
+        <w:t>again</w:t>
+      </w:r>
+      <w:r>
+        <w:rPr>
+          <w:color w:val="C0C0C0"/>
+        </w:rPr>
+        <w:t xml:space="preserve"> </w:t>
+      </w:r>
+      <w:r>
+        <w:rPr>
+          <w:color w:val="008000"/>
+        </w:rPr>
+        <w:t>in</w:t>
+      </w:r>
+      <w:r>
+        <w:rPr>
+          <w:color w:val="C0C0C0"/>
+        </w:rPr>
+        <w:t xml:space="preserve"> </w:t>
+      </w:r>
+      <w:r>
+        <w:rPr>
+          <w:color w:val="008000"/>
+        </w:rPr>
+        <w:t>a</w:t>
+      </w:r>
+      <w:r>
+        <w:rPr>
+          <w:color w:val="C0C0C0"/>
+        </w:rPr>
+        <w:t xml:space="preserve"> </w:t>
+      </w:r>
+      <w:r>
+        <w:rPr>
+          <w:color w:val="008000"/>
+        </w:rPr>
+        <w:t>moment!\n"</w:t>
+      </w:r>
+      <w:r>
+        <w:rPr/>
+        <w:t>);</w:t>
+      </w:r>
+    </w:p>
+    <w:p>
+      <w:pPr>
+        <w:pStyle w:val="PreformattedText"/>
+        <w:spacing w:before="0" w:after="0"/>
+        <w:ind w:left="0" w:right="0" w:hanging="0"/>
+        <w:rPr/>
+      </w:pPr>
+      <w:r>
+        <w:rPr>
+          <w:color w:val="C0C0C0"/>
+        </w:rPr>
+        <w:t xml:space="preserve">         </w:t>
+      </w:r>
+      <w:r>
+        <w:rPr>
+          <w:color w:val="808000"/>
+        </w:rPr>
+        <w:t>return</w:t>
+      </w:r>
+      <w:r>
+        <w:rPr>
+          <w:color w:val="C0C0C0"/>
+        </w:rPr>
+        <w:t xml:space="preserve"> </w:t>
+      </w:r>
+      <w:r>
+        <w:rPr>
+          <w:color w:val="000080"/>
+        </w:rPr>
+        <w:t>NULL</w:t>
+      </w:r>
+      <w:r>
+        <w:rPr/>
+        <w:t>;</w:t>
+      </w:r>
+    </w:p>
+    <w:p>
+      <w:pPr>
+        <w:pStyle w:val="PreformattedText"/>
+        <w:spacing w:before="0" w:after="0"/>
+        <w:ind w:left="0" w:right="0" w:hanging="0"/>
+        <w:rPr/>
+      </w:pPr>
+      <w:r>
+        <w:rPr>
+          <w:color w:val="C0C0C0"/>
+        </w:rPr>
+        <w:t xml:space="preserve">     </w:t>
+      </w:r>
+      <w:r>
+        <w:rPr/>
+        <w:t>}</w:t>
+      </w:r>
+    </w:p>
+    <w:p>
+      <w:pPr>
+        <w:pStyle w:val="PreformattedText"/>
+        <w:spacing w:before="0" w:after="0"/>
+        <w:ind w:left="0" w:right="0" w:hanging="0"/>
+        <w:rPr/>
+      </w:pPr>
+      <w:r>
+        <w:rPr>
+          <w:color w:val="C0C0C0"/>
+        </w:rPr>
+        <w:t xml:space="preserve">     </w:t>
+      </w:r>
+      <w:r>
+        <w:rPr>
+          <w:color w:val="808000"/>
+        </w:rPr>
+        <w:t>else</w:t>
+      </w:r>
+      <w:r>
+        <w:rPr>
+          <w:color w:val="C0C0C0"/>
+        </w:rPr>
+        <w:t xml:space="preserve">                               </w:t>
+      </w:r>
+      <w:r>
+        <w:rPr>
+          <w:color w:val="008000"/>
+        </w:rPr>
+        <w:t>//</w:t>
+      </w:r>
+      <w:r>
+        <w:rPr>
+          <w:color w:val="008000"/>
+        </w:rPr>
+        <w:t>节点开辟成功</w:t>
+      </w:r>
+    </w:p>
+    <w:p>
+      <w:pPr>
+        <w:pStyle w:val="PreformattedText"/>
+        <w:spacing w:before="0" w:after="0"/>
+        <w:ind w:left="0" w:right="0" w:hanging="0"/>
+        <w:rPr/>
+      </w:pPr>
+      <w:r>
+        <w:rPr>
+          <w:color w:val="C0C0C0"/>
+        </w:rPr>
+        <w:t xml:space="preserve">     </w:t>
+      </w:r>
+      <w:r>
+        <w:rPr/>
+        <w:t>{</w:t>
+      </w:r>
+    </w:p>
+    <w:p>
+      <w:pPr>
+        <w:pStyle w:val="PreformattedText"/>
+        <w:spacing w:before="0" w:after="0"/>
+        <w:ind w:left="0" w:right="0" w:hanging="0"/>
+        <w:rPr/>
+      </w:pPr>
+      <w:r>
+        <w:rPr>
+          <w:color w:val="C0C0C0"/>
+        </w:rPr>
+        <w:t xml:space="preserve">         </w:t>
+      </w:r>
+      <w:r>
+        <w:rPr>
+          <w:color w:val="092E64"/>
+        </w:rPr>
+        <w:t>head</w:t>
+      </w:r>
+      <w:r>
+        <w:rPr>
+          <w:color w:val="C0C0C0"/>
+        </w:rPr>
+        <w:t xml:space="preserve"> </w:t>
+      </w:r>
+      <w:r>
+        <w:rPr/>
+        <w:t>=</w:t>
+      </w:r>
+      <w:r>
+        <w:rPr>
+          <w:color w:val="C0C0C0"/>
+        </w:rPr>
+        <w:t xml:space="preserve"> </w:t>
+      </w:r>
+      <w:r>
+        <w:rPr>
+          <w:color w:val="000080"/>
+        </w:rPr>
+        <w:t>NULL</w:t>
+      </w:r>
+      <w:r>
+        <w:rPr/>
+        <w:t>;</w:t>
+      </w:r>
+      <w:r>
+        <w:rPr>
+          <w:color w:val="C0C0C0"/>
+        </w:rPr>
+        <w:t xml:space="preserve">           </w:t>
+      </w:r>
+      <w:r>
+        <w:rPr>
+          <w:color w:val="008000"/>
+        </w:rPr>
+        <w:t>//</w:t>
+      </w:r>
+      <w:r>
+        <w:rPr>
+          <w:color w:val="008000"/>
+        </w:rPr>
+        <w:t>开始</w:t>
+      </w:r>
+      <w:r>
+        <w:rPr>
+          <w:color w:val="008000"/>
+        </w:rPr>
+        <w:t>head</w:t>
+      </w:r>
+      <w:r>
+        <w:rPr>
+          <w:color w:val="008000"/>
+        </w:rPr>
+        <w:t>指向</w:t>
+      </w:r>
+      <w:r>
+        <w:rPr>
+          <w:color w:val="008000"/>
+        </w:rPr>
+        <w:t>NULL</w:t>
+      </w:r>
+    </w:p>
+    <w:p>
+      <w:pPr>
+        <w:pStyle w:val="PreformattedText"/>
+        <w:spacing w:before="0" w:after="0"/>
+        <w:ind w:left="0" w:right="0" w:hanging="0"/>
+        <w:rPr/>
+      </w:pPr>
+      <w:r>
+        <w:rPr>
+          <w:color w:val="C0C0C0"/>
+        </w:rPr>
+        <w:t xml:space="preserve">         </w:t>
+      </w:r>
+      <w:r>
+        <w:rPr>
+          <w:color w:val="00677C"/>
+        </w:rPr>
+        <w:t>printf</w:t>
+      </w:r>
+      <w:r>
+        <w:rPr>
+          <w:color w:val="C0C0C0"/>
+        </w:rPr>
+        <w:t xml:space="preserve"> </w:t>
+      </w:r>
+      <w:r>
+        <w:rPr/>
+        <w:t>(</w:t>
+      </w:r>
+      <w:r>
+        <w:rPr>
+          <w:color w:val="008000"/>
+        </w:rPr>
+        <w:t>"Please</w:t>
+      </w:r>
+      <w:r>
+        <w:rPr>
+          <w:color w:val="C0C0C0"/>
+        </w:rPr>
+        <w:t xml:space="preserve"> </w:t>
+      </w:r>
+      <w:r>
+        <w:rPr>
+          <w:color w:val="008000"/>
+        </w:rPr>
+        <w:t>input</w:t>
+      </w:r>
+      <w:r>
+        <w:rPr>
+          <w:color w:val="C0C0C0"/>
+        </w:rPr>
+        <w:t xml:space="preserve"> </w:t>
+      </w:r>
+      <w:r>
+        <w:rPr>
+          <w:color w:val="008000"/>
+        </w:rPr>
+        <w:t>%d</w:t>
+      </w:r>
+      <w:r>
+        <w:rPr>
+          <w:color w:val="C0C0C0"/>
+        </w:rPr>
+        <w:t xml:space="preserve"> </w:t>
+      </w:r>
+      <w:r>
+        <w:rPr>
+          <w:color w:val="008000"/>
+        </w:rPr>
+        <w:t>node</w:t>
+      </w:r>
+      <w:r>
+        <w:rPr>
+          <w:color w:val="C0C0C0"/>
+        </w:rPr>
+        <w:t xml:space="preserve"> </w:t>
+      </w:r>
+      <w:r>
+        <w:rPr>
+          <w:color w:val="008000"/>
+        </w:rPr>
+        <w:t>--</w:t>
+      </w:r>
+      <w:r>
+        <w:rPr>
+          <w:color w:val="C0C0C0"/>
+        </w:rPr>
+        <w:t xml:space="preserve"> </w:t>
+      </w:r>
+      <w:r>
+        <w:rPr>
+          <w:color w:val="008000"/>
+        </w:rPr>
+        <w:t>num,score:</w:t>
+      </w:r>
+      <w:r>
+        <w:rPr>
+          <w:color w:val="C0C0C0"/>
+        </w:rPr>
+        <w:t xml:space="preserve"> </w:t>
+      </w:r>
+      <w:r>
+        <w:rPr>
+          <w:color w:val="008000"/>
+        </w:rPr>
+        <w:t>"</w:t>
+      </w:r>
+      <w:r>
+        <w:rPr/>
+        <w:t>,</w:t>
+      </w:r>
+      <w:r>
+        <w:rPr>
+          <w:color w:val="C0C0C0"/>
+        </w:rPr>
+        <w:t xml:space="preserve"> </w:t>
+      </w:r>
+      <w:r>
+        <w:rPr/>
+        <w:t>n</w:t>
+      </w:r>
+      <w:r>
+        <w:rPr>
+          <w:color w:val="C0C0C0"/>
+        </w:rPr>
+        <w:t xml:space="preserve"> </w:t>
+      </w:r>
+      <w:r>
+        <w:rPr/>
+        <w:t>+</w:t>
+      </w:r>
+      <w:r>
+        <w:rPr>
+          <w:color w:val="C0C0C0"/>
+        </w:rPr>
+        <w:t xml:space="preserve"> </w:t>
+      </w:r>
+      <w:r>
+        <w:rPr>
+          <w:color w:val="000080"/>
+        </w:rPr>
+        <w:t>1</w:t>
+      </w:r>
+      <w:r>
+        <w:rPr/>
+        <w:t>);</w:t>
+      </w:r>
+    </w:p>
+    <w:p>
+      <w:pPr>
+        <w:pStyle w:val="PreformattedText"/>
+        <w:spacing w:before="0" w:after="0"/>
+        <w:ind w:left="0" w:right="0" w:hanging="0"/>
+        <w:rPr/>
+      </w:pPr>
+      <w:r>
+        <w:rPr>
+          <w:color w:val="C0C0C0"/>
+        </w:rPr>
+        <w:t xml:space="preserve">         </w:t>
+      </w:r>
+      <w:r>
+        <w:rPr>
+          <w:color w:val="00677C"/>
+        </w:rPr>
+        <w:t>scanf</w:t>
+      </w:r>
+      <w:r>
+        <w:rPr>
+          <w:color w:val="C0C0C0"/>
+        </w:rPr>
+        <w:t xml:space="preserve"> </w:t>
+      </w:r>
+      <w:r>
+        <w:rPr/>
+        <w:t>(</w:t>
+      </w:r>
+      <w:r>
+        <w:rPr>
+          <w:color w:val="008000"/>
+        </w:rPr>
+        <w:t>"%d</w:t>
+      </w:r>
+      <w:r>
+        <w:rPr>
+          <w:color w:val="C0C0C0"/>
+        </w:rPr>
+        <w:t xml:space="preserve"> </w:t>
+      </w:r>
+      <w:r>
+        <w:rPr>
+          <w:color w:val="008000"/>
+        </w:rPr>
+        <w:t>%f"</w:t>
+      </w:r>
+      <w:r>
+        <w:rPr/>
+        <w:t>,</w:t>
+      </w:r>
+      <w:r>
+        <w:rPr>
+          <w:color w:val="C0C0C0"/>
+        </w:rPr>
+        <w:t xml:space="preserve"> </w:t>
+      </w:r>
+      <w:r>
+        <w:rPr/>
+        <w:t>&amp;(</w:t>
+      </w:r>
+      <w:r>
+        <w:rPr>
+          <w:color w:val="092E64"/>
+        </w:rPr>
+        <w:t>p1</w:t>
+      </w:r>
+      <w:r>
+        <w:rPr/>
+        <w:t>-&gt;</w:t>
+      </w:r>
+      <w:r>
+        <w:rPr>
+          <w:color w:val="800000"/>
+        </w:rPr>
+        <w:t>num</w:t>
+      </w:r>
+      <w:r>
+        <w:rPr/>
+        <w:t>),</w:t>
+      </w:r>
+      <w:r>
+        <w:rPr>
+          <w:color w:val="C0C0C0"/>
+        </w:rPr>
+        <w:t xml:space="preserve"> </w:t>
+      </w:r>
+      <w:r>
+        <w:rPr/>
+        <w:t>&amp;(</w:t>
+      </w:r>
+      <w:r>
+        <w:rPr>
+          <w:color w:val="092E64"/>
+        </w:rPr>
+        <w:t>p1</w:t>
+      </w:r>
+      <w:r>
+        <w:rPr/>
+        <w:t>-&gt;</w:t>
+      </w:r>
+      <w:r>
+        <w:rPr>
+          <w:color w:val="800000"/>
+        </w:rPr>
+        <w:t>score</w:t>
+      </w:r>
+      <w:r>
+        <w:rPr/>
+        <w:t>));</w:t>
+      </w:r>
+      <w:r>
+        <w:rPr>
+          <w:color w:val="C0C0C0"/>
+        </w:rPr>
+        <w:t xml:space="preserve">     </w:t>
+      </w:r>
+      <w:r>
+        <w:rPr>
+          <w:color w:val="008000"/>
+        </w:rPr>
+        <w:t>//</w:t>
+      </w:r>
+      <w:r>
+        <w:rPr>
+          <w:color w:val="008000"/>
+        </w:rPr>
+        <w:t>录入数据</w:t>
+      </w:r>
+    </w:p>
+    <w:p>
+      <w:pPr>
+        <w:pStyle w:val="PreformattedText"/>
+        <w:spacing w:before="0" w:after="0"/>
+        <w:ind w:left="0" w:right="0" w:hanging="0"/>
+        <w:rPr/>
+      </w:pPr>
+      <w:r>
+        <w:rPr>
+          <w:color w:val="C0C0C0"/>
+        </w:rPr>
+        <w:t xml:space="preserve">     </w:t>
+      </w:r>
+      <w:r>
+        <w:rPr/>
+        <w:t>}</w:t>
+      </w:r>
+    </w:p>
+    <w:p>
+      <w:pPr>
+        <w:pStyle w:val="PreformattedText"/>
+        <w:spacing w:before="0" w:after="0"/>
+        <w:ind w:left="0" w:right="0" w:hanging="0"/>
+        <w:rPr/>
+      </w:pPr>
+      <w:r>
+        <w:rPr>
+          <w:color w:val="C0C0C0"/>
+        </w:rPr>
+        <w:t xml:space="preserve">     </w:t>
+      </w:r>
+      <w:r>
+        <w:rPr>
+          <w:color w:val="808000"/>
+        </w:rPr>
+        <w:t>while</w:t>
+      </w:r>
+      <w:r>
+        <w:rPr/>
+        <w:t>(</w:t>
+      </w:r>
+      <w:r>
+        <w:rPr>
+          <w:color w:val="092E64"/>
+        </w:rPr>
+        <w:t>p1</w:t>
+      </w:r>
+      <w:r>
+        <w:rPr/>
+        <w:t>-&gt;</w:t>
+      </w:r>
+      <w:r>
+        <w:rPr>
+          <w:color w:val="800000"/>
+        </w:rPr>
+        <w:t>num</w:t>
+      </w:r>
+      <w:r>
+        <w:rPr>
+          <w:color w:val="C0C0C0"/>
+        </w:rPr>
+        <w:t xml:space="preserve"> </w:t>
+      </w:r>
+      <w:r>
+        <w:rPr/>
+        <w:t>!=</w:t>
+      </w:r>
+      <w:r>
+        <w:rPr>
+          <w:color w:val="C0C0C0"/>
+        </w:rPr>
+        <w:t xml:space="preserve"> </w:t>
+      </w:r>
+      <w:r>
+        <w:rPr>
+          <w:color w:val="000080"/>
+        </w:rPr>
+        <w:t>0</w:t>
+      </w:r>
+      <w:r>
+        <w:rPr/>
+        <w:t>)</w:t>
+      </w:r>
+      <w:r>
+        <w:rPr>
+          <w:color w:val="C0C0C0"/>
+        </w:rPr>
+        <w:t xml:space="preserve">                </w:t>
+      </w:r>
+      <w:r>
+        <w:rPr>
+          <w:color w:val="008000"/>
+        </w:rPr>
+        <w:t>//</w:t>
+      </w:r>
+      <w:r>
+        <w:rPr>
+          <w:color w:val="008000"/>
+        </w:rPr>
+        <w:t>只要学号不为</w:t>
+      </w:r>
+      <w:r>
+        <w:rPr>
+          <w:color w:val="008000"/>
+        </w:rPr>
+        <w:t>0</w:t>
+      </w:r>
+      <w:r>
+        <w:rPr>
+          <w:color w:val="008000"/>
+        </w:rPr>
+        <w:t>，就继续录入下一个节点</w:t>
+      </w:r>
+    </w:p>
+    <w:p>
+      <w:pPr>
+        <w:pStyle w:val="PreformattedText"/>
+        <w:spacing w:before="0" w:after="0"/>
+        <w:ind w:left="0" w:right="0" w:hanging="0"/>
+        <w:rPr/>
+      </w:pPr>
+      <w:r>
+        <w:rPr>
+          <w:color w:val="C0C0C0"/>
+        </w:rPr>
+        <w:t xml:space="preserve">     </w:t>
+      </w:r>
+      <w:r>
+        <w:rPr/>
+        <w:t>{</w:t>
+      </w:r>
+    </w:p>
+    <w:p>
+      <w:pPr>
+        <w:pStyle w:val="PreformattedText"/>
+        <w:spacing w:before="0" w:after="0"/>
+        <w:ind w:left="0" w:right="0" w:hanging="0"/>
+        <w:rPr/>
+      </w:pPr>
+      <w:r>
+        <w:rPr>
+          <w:color w:val="C0C0C0"/>
+        </w:rPr>
+        <w:t xml:space="preserve">         </w:t>
+      </w:r>
+      <w:r>
+        <w:rPr/>
+        <w:t>n</w:t>
+      </w:r>
+      <w:r>
+        <w:rPr>
+          <w:color w:val="C0C0C0"/>
+        </w:rPr>
+        <w:t xml:space="preserve"> </w:t>
+      </w:r>
+      <w:r>
+        <w:rPr/>
+        <w:t>+=</w:t>
+      </w:r>
+      <w:r>
+        <w:rPr>
+          <w:color w:val="C0C0C0"/>
+        </w:rPr>
+        <w:t xml:space="preserve"> </w:t>
+      </w:r>
+      <w:r>
+        <w:rPr>
+          <w:color w:val="000080"/>
+        </w:rPr>
+        <w:t>1</w:t>
+      </w:r>
+      <w:r>
+        <w:rPr/>
+        <w:t>;</w:t>
+      </w:r>
+      <w:r>
+        <w:rPr>
+          <w:color w:val="C0C0C0"/>
+        </w:rPr>
+        <w:t xml:space="preserve">                        </w:t>
+      </w:r>
+      <w:r>
+        <w:rPr>
+          <w:color w:val="008000"/>
+        </w:rPr>
+        <w:t>//</w:t>
+      </w:r>
+      <w:r>
+        <w:rPr>
+          <w:color w:val="008000"/>
+        </w:rPr>
+        <w:t>节点总数增加</w:t>
+      </w:r>
+      <w:r>
+        <w:rPr>
+          <w:color w:val="008000"/>
+        </w:rPr>
+        <w:t>1</w:t>
+      </w:r>
+      <w:r>
+        <w:rPr>
+          <w:color w:val="008000"/>
+        </w:rPr>
+        <w:t>个</w:t>
+      </w:r>
+    </w:p>
+    <w:p>
+      <w:pPr>
+        <w:pStyle w:val="PreformattedText"/>
+        <w:spacing w:before="0" w:after="0"/>
+        <w:ind w:left="0" w:right="0" w:hanging="0"/>
+        <w:rPr/>
+      </w:pPr>
+      <w:r>
+        <w:rPr>
+          <w:color w:val="C0C0C0"/>
+        </w:rPr>
+        <w:t xml:space="preserve">         </w:t>
+      </w:r>
+      <w:r>
+        <w:rPr>
+          <w:color w:val="808000"/>
+        </w:rPr>
+        <w:t>if</w:t>
+      </w:r>
+      <w:r>
+        <w:rPr/>
+        <w:t>(n</w:t>
+      </w:r>
+      <w:r>
+        <w:rPr>
+          <w:color w:val="C0C0C0"/>
+        </w:rPr>
+        <w:t xml:space="preserve"> </w:t>
+      </w:r>
+      <w:r>
+        <w:rPr/>
+        <w:t>==</w:t>
+      </w:r>
+      <w:r>
+        <w:rPr>
+          <w:color w:val="C0C0C0"/>
+        </w:rPr>
+        <w:t xml:space="preserve"> </w:t>
+      </w:r>
+      <w:r>
+        <w:rPr>
+          <w:color w:val="000080"/>
+        </w:rPr>
+        <w:t>1</w:t>
+      </w:r>
+      <w:r>
+        <w:rPr/>
+        <w:t>)</w:t>
+      </w:r>
+      <w:r>
+        <w:rPr>
+          <w:color w:val="C0C0C0"/>
+        </w:rPr>
+        <w:t xml:space="preserve">             </w:t>
+      </w:r>
+      <w:r>
+        <w:rPr>
+          <w:color w:val="008000"/>
+        </w:rPr>
+        <w:t>//</w:t>
+      </w:r>
+      <w:r>
+        <w:rPr>
+          <w:color w:val="008000"/>
+        </w:rPr>
+        <w:t>如果节点总数是</w:t>
+      </w:r>
+      <w:r>
+        <w:rPr>
+          <w:color w:val="008000"/>
+        </w:rPr>
+        <w:t>1</w:t>
+      </w:r>
+      <w:r>
+        <w:rPr>
+          <w:color w:val="008000"/>
+        </w:rPr>
+        <w:t>，则</w:t>
+      </w:r>
+      <w:r>
+        <w:rPr>
+          <w:color w:val="008000"/>
+        </w:rPr>
+        <w:t>head</w:t>
+      </w:r>
+      <w:r>
+        <w:rPr>
+          <w:color w:val="008000"/>
+        </w:rPr>
+        <w:t>指向刚创建的节点</w:t>
+      </w:r>
+      <w:r>
+        <w:rPr>
+          <w:color w:val="008000"/>
+        </w:rPr>
+        <w:t>p1</w:t>
+      </w:r>
+    </w:p>
+    <w:p>
+      <w:pPr>
+        <w:pStyle w:val="PreformattedText"/>
+        <w:spacing w:before="0" w:after="0"/>
+        <w:ind w:left="0" w:right="0" w:hanging="0"/>
+        <w:rPr/>
+      </w:pPr>
+      <w:r>
+        <w:rPr>
+          <w:color w:val="C0C0C0"/>
+        </w:rPr>
+        <w:t xml:space="preserve">         </w:t>
+      </w:r>
+      <w:r>
+        <w:rPr/>
+        <w:t>{</w:t>
+      </w:r>
+    </w:p>
+    <w:p>
+      <w:pPr>
+        <w:pStyle w:val="PreformattedText"/>
+        <w:spacing w:before="0" w:after="0"/>
+        <w:ind w:left="0" w:right="0" w:hanging="0"/>
+        <w:rPr/>
+      </w:pPr>
+      <w:r>
+        <w:rPr>
+          <w:color w:val="C0C0C0"/>
+        </w:rPr>
+        <w:t xml:space="preserve">             </w:t>
+      </w:r>
+      <w:r>
+        <w:rPr>
+          <w:color w:val="092E64"/>
+        </w:rPr>
+        <w:t>head</w:t>
+      </w:r>
+      <w:r>
+        <w:rPr>
+          <w:color w:val="C0C0C0"/>
+        </w:rPr>
+        <w:t xml:space="preserve"> </w:t>
+      </w:r>
+      <w:r>
+        <w:rPr/>
+        <w:t>=</w:t>
+      </w:r>
+      <w:r>
+        <w:rPr>
+          <w:color w:val="C0C0C0"/>
+        </w:rPr>
+        <w:t xml:space="preserve"> </w:t>
+      </w:r>
+      <w:r>
+        <w:rPr>
+          <w:color w:val="092E64"/>
+        </w:rPr>
+        <w:t>p1</w:t>
+      </w:r>
+      <w:r>
+        <w:rPr/>
+        <w:t>;</w:t>
+      </w:r>
+    </w:p>
+    <w:p>
+      <w:pPr>
+        <w:pStyle w:val="PreformattedText"/>
+        <w:spacing w:before="0" w:after="0"/>
+        <w:ind w:left="0" w:right="0" w:hanging="0"/>
+        <w:rPr/>
+      </w:pPr>
+      <w:r>
+        <w:rPr>
+          <w:color w:val="C0C0C0"/>
+        </w:rPr>
+        <w:t xml:space="preserve">             </w:t>
+      </w:r>
+      <w:r>
+        <w:rPr>
+          <w:color w:val="092E64"/>
+        </w:rPr>
+        <w:t>p2</w:t>
+      </w:r>
+      <w:r>
+        <w:rPr/>
+        <w:t>-&gt;</w:t>
+      </w:r>
+      <w:r>
+        <w:rPr>
+          <w:color w:val="800000"/>
+        </w:rPr>
+        <w:t>next</w:t>
+      </w:r>
+      <w:r>
+        <w:rPr>
+          <w:color w:val="C0C0C0"/>
+        </w:rPr>
+        <w:t xml:space="preserve"> </w:t>
+      </w:r>
+      <w:r>
+        <w:rPr/>
+        <w:t>=</w:t>
+      </w:r>
+      <w:r>
+        <w:rPr>
+          <w:color w:val="C0C0C0"/>
+        </w:rPr>
+        <w:t xml:space="preserve"> </w:t>
+      </w:r>
+      <w:r>
+        <w:rPr>
+          <w:color w:val="000080"/>
+        </w:rPr>
+        <w:t>NULL</w:t>
+      </w:r>
+      <w:r>
+        <w:rPr/>
+        <w:t>;</w:t>
+      </w:r>
+      <w:r>
+        <w:rPr>
+          <w:color w:val="C0C0C0"/>
+        </w:rPr>
+        <w:t xml:space="preserve">  </w:t>
+      </w:r>
+      <w:r>
+        <w:rPr>
+          <w:color w:val="008000"/>
+        </w:rPr>
+        <w:t>//</w:t>
+      </w:r>
+      <w:r>
+        <w:rPr>
+          <w:color w:val="008000"/>
+        </w:rPr>
+        <w:t>此时的</w:t>
+      </w:r>
+      <w:r>
+        <w:rPr>
+          <w:color w:val="008000"/>
+        </w:rPr>
+        <w:t>p2</w:t>
+      </w:r>
+      <w:r>
+        <w:rPr>
+          <w:color w:val="008000"/>
+        </w:rPr>
+        <w:t>就是</w:t>
+      </w:r>
+      <w:r>
+        <w:rPr>
+          <w:color w:val="008000"/>
+        </w:rPr>
+        <w:t>p1,</w:t>
+      </w:r>
+      <w:r>
+        <w:rPr>
+          <w:color w:val="008000"/>
+        </w:rPr>
+        <w:t>也就是</w:t>
+      </w:r>
+      <w:r>
+        <w:rPr>
+          <w:color w:val="008000"/>
+        </w:rPr>
+        <w:t>p1-&gt;next</w:t>
+      </w:r>
+      <w:r>
+        <w:rPr>
+          <w:color w:val="008000"/>
+        </w:rPr>
+        <w:t>指向</w:t>
+      </w:r>
+      <w:r>
+        <w:rPr>
+          <w:color w:val="008000"/>
+        </w:rPr>
+        <w:t>NULL</w:t>
+      </w:r>
+      <w:r>
+        <w:rPr>
+          <w:color w:val="008000"/>
+        </w:rPr>
+        <w:t>。</w:t>
+      </w:r>
+    </w:p>
+    <w:p>
+      <w:pPr>
+        <w:pStyle w:val="PreformattedText"/>
+        <w:spacing w:before="0" w:after="0"/>
+        <w:ind w:left="0" w:right="0" w:hanging="0"/>
+        <w:rPr/>
+      </w:pPr>
+      <w:r>
+        <w:rPr>
+          <w:color w:val="C0C0C0"/>
+        </w:rPr>
+        <w:t xml:space="preserve">         </w:t>
+      </w:r>
+      <w:r>
+        <w:rPr/>
+        <w:t>}</w:t>
+      </w:r>
+    </w:p>
+    <w:p>
+      <w:pPr>
+        <w:pStyle w:val="PreformattedText"/>
+        <w:spacing w:before="0" w:after="0"/>
+        <w:ind w:left="0" w:right="0" w:hanging="0"/>
+        <w:rPr/>
+      </w:pPr>
+      <w:r>
+        <w:rPr>
+          <w:color w:val="C0C0C0"/>
+        </w:rPr>
+        <w:t xml:space="preserve">         </w:t>
+      </w:r>
+      <w:r>
+        <w:rPr>
+          <w:color w:val="808000"/>
+        </w:rPr>
+        <w:t>else</w:t>
+      </w:r>
+    </w:p>
+    <w:p>
+      <w:pPr>
+        <w:pStyle w:val="PreformattedText"/>
+        <w:spacing w:before="0" w:after="0"/>
+        <w:ind w:left="0" w:right="0" w:hanging="0"/>
+        <w:rPr/>
+      </w:pPr>
+      <w:r>
+        <w:rPr>
+          <w:color w:val="C0C0C0"/>
+        </w:rPr>
+        <w:t xml:space="preserve">         </w:t>
+      </w:r>
+      <w:r>
+        <w:rPr/>
+        <w:t>{</w:t>
+      </w:r>
+    </w:p>
+    <w:p>
+      <w:pPr>
+        <w:pStyle w:val="PreformattedText"/>
+        <w:spacing w:before="0" w:after="0"/>
+        <w:ind w:left="0" w:right="0" w:hanging="0"/>
+        <w:rPr/>
+      </w:pPr>
+      <w:r>
+        <w:rPr>
+          <w:color w:val="C0C0C0"/>
+        </w:rPr>
+        <w:t xml:space="preserve">             </w:t>
+      </w:r>
+      <w:r>
+        <w:rPr>
+          <w:color w:val="092E64"/>
+        </w:rPr>
+        <w:t>p2</w:t>
+      </w:r>
+      <w:r>
+        <w:rPr/>
+        <w:t>-&gt;</w:t>
+      </w:r>
+      <w:r>
+        <w:rPr>
+          <w:color w:val="800000"/>
+        </w:rPr>
+        <w:t>next</w:t>
+      </w:r>
+      <w:r>
+        <w:rPr>
+          <w:color w:val="C0C0C0"/>
+        </w:rPr>
+        <w:t xml:space="preserve"> </w:t>
+      </w:r>
+      <w:r>
+        <w:rPr/>
+        <w:t>=</w:t>
+      </w:r>
+      <w:r>
+        <w:rPr>
+          <w:color w:val="C0C0C0"/>
+        </w:rPr>
+        <w:t xml:space="preserve"> </w:t>
+      </w:r>
+      <w:r>
+        <w:rPr>
+          <w:color w:val="092E64"/>
+        </w:rPr>
+        <w:t>p1</w:t>
+      </w:r>
+      <w:r>
+        <w:rPr/>
+        <w:t>;</w:t>
+      </w:r>
+      <w:r>
+        <w:rPr>
+          <w:color w:val="C0C0C0"/>
+        </w:rPr>
+        <w:t xml:space="preserve">     </w:t>
+      </w:r>
+      <w:r>
+        <w:rPr>
+          <w:color w:val="008000"/>
+        </w:rPr>
+        <w:t>//</w:t>
+      </w:r>
+      <w:r>
+        <w:rPr>
+          <w:color w:val="008000"/>
+        </w:rPr>
+        <w:t>指向上次下面刚刚开辟的新节点</w:t>
+      </w:r>
+    </w:p>
+    <w:p>
+      <w:pPr>
+        <w:pStyle w:val="PreformattedText"/>
+        <w:spacing w:before="0" w:after="283"/>
+        <w:ind w:left="0" w:right="0" w:hanging="0"/>
+        <w:rPr/>
+      </w:pPr>
+      <w:r>
+        <w:rPr>
+          <w:color w:val="C0C0C0"/>
+        </w:rPr>
+        <w:t xml:space="preserve">         </w:t>
+      </w:r>
+      <w:r>
+        <w:rPr/>
+        <w:t>}</w:t>
+      </w:r>
+    </w:p>
+    <w:p>
+      <w:pPr>
+        <w:pStyle w:val="PreformattedText"/>
+        <w:spacing w:before="0" w:after="283"/>
+        <w:ind w:left="0" w:right="0" w:hanging="0"/>
+        <w:rPr/>
+      </w:pPr>
+      <w:r>
+        <w:rPr>
+          <w:color w:val="C0C0C0"/>
+        </w:rPr>
+        <w:t xml:space="preserve">         </w:t>
+      </w:r>
+      <w:r>
+        <w:rPr>
+          <w:color w:val="092E64"/>
+        </w:rPr>
+        <w:t>p2</w:t>
+      </w:r>
+      <w:r>
+        <w:rPr>
+          <w:color w:val="C0C0C0"/>
+        </w:rPr>
+        <w:t xml:space="preserve"> </w:t>
+      </w:r>
+      <w:r>
+        <w:rPr/>
+        <w:t>=</w:t>
+      </w:r>
+      <w:r>
+        <w:rPr>
+          <w:color w:val="C0C0C0"/>
+        </w:rPr>
+        <w:t xml:space="preserve"> </w:t>
+      </w:r>
+      <w:r>
+        <w:rPr>
+          <w:color w:val="092E64"/>
+        </w:rPr>
+        <w:t>p1</w:t>
+      </w:r>
+      <w:r>
+        <w:rPr/>
+        <w:t>;</w:t>
+      </w:r>
+      <w:r>
+        <w:rPr>
+          <w:color w:val="C0C0C0"/>
+        </w:rPr>
+        <w:t xml:space="preserve">               </w:t>
+      </w:r>
+      <w:r>
+        <w:rPr>
+          <w:color w:val="008000"/>
+        </w:rPr>
+        <w:t>//</w:t>
+      </w:r>
+      <w:r>
+        <w:rPr>
+          <w:color w:val="008000"/>
+        </w:rPr>
+        <w:t>把</w:t>
+      </w:r>
+      <w:r>
+        <w:rPr>
+          <w:color w:val="008000"/>
+        </w:rPr>
+        <w:t>p1</w:t>
+      </w:r>
+      <w:r>
+        <w:rPr>
+          <w:color w:val="008000"/>
+        </w:rPr>
+        <w:t>的地址给</w:t>
+      </w:r>
+      <w:r>
+        <w:rPr>
+          <w:color w:val="008000"/>
+        </w:rPr>
+        <w:t>p2</w:t>
+      </w:r>
+      <w:r>
+        <w:rPr>
+          <w:color w:val="008000"/>
+        </w:rPr>
+        <w:t>保留，然后</w:t>
+      </w:r>
+      <w:r>
+        <w:rPr>
+          <w:color w:val="008000"/>
+        </w:rPr>
+        <w:t>p1</w:t>
+      </w:r>
+      <w:r>
+        <w:rPr>
+          <w:color w:val="008000"/>
+        </w:rPr>
+        <w:t>产生新的节点</w:t>
+      </w:r>
+    </w:p>
+    <w:p>
+      <w:pPr>
+        <w:pStyle w:val="PreformattedText"/>
+        <w:spacing w:before="0" w:after="0"/>
+        <w:ind w:left="0" w:right="0" w:hanging="0"/>
+        <w:rPr/>
+      </w:pPr>
+      <w:r>
+        <w:rPr>
+          <w:color w:val="C0C0C0"/>
+        </w:rPr>
+        <w:t xml:space="preserve">         </w:t>
+      </w:r>
+      <w:r>
+        <w:rPr>
+          <w:color w:val="092E64"/>
+        </w:rPr>
+        <w:t>p1</w:t>
+      </w:r>
+      <w:r>
+        <w:rPr>
+          <w:color w:val="C0C0C0"/>
+        </w:rPr>
+        <w:t xml:space="preserve"> </w:t>
+      </w:r>
+      <w:r>
+        <w:rPr/>
+        <w:t>=</w:t>
+      </w:r>
+      <w:r>
+        <w:rPr>
+          <w:color w:val="C0C0C0"/>
+        </w:rPr>
+        <w:t xml:space="preserve"> </w:t>
+      </w:r>
+      <w:r>
+        <w:rPr/>
+        <w:t>(</w:t>
+      </w:r>
+      <w:r>
+        <w:rPr>
+          <w:color w:val="808000"/>
+        </w:rPr>
+        <w:t>struct</w:t>
+      </w:r>
+      <w:r>
+        <w:rPr>
+          <w:color w:val="C0C0C0"/>
+        </w:rPr>
+        <w:t xml:space="preserve"> </w:t>
+      </w:r>
+      <w:r>
+        <w:rPr>
+          <w:color w:val="800080"/>
+        </w:rPr>
+        <w:t>student</w:t>
+      </w:r>
+      <w:r>
+        <w:rPr>
+          <w:color w:val="C0C0C0"/>
+        </w:rPr>
+        <w:t xml:space="preserve"> </w:t>
+      </w:r>
+      <w:r>
+        <w:rPr/>
+        <w:t>*)</w:t>
+      </w:r>
+      <w:r>
+        <w:rPr>
+          <w:color w:val="C0C0C0"/>
+        </w:rPr>
+        <w:t xml:space="preserve"> </w:t>
+      </w:r>
+      <w:r>
+        <w:rPr/>
+        <w:t>malloc</w:t>
+      </w:r>
+      <w:r>
+        <w:rPr>
+          <w:color w:val="C0C0C0"/>
+        </w:rPr>
+        <w:t xml:space="preserve"> </w:t>
+      </w:r>
+      <w:r>
+        <w:rPr/>
+        <w:t>(</w:t>
+      </w:r>
+      <w:r>
+        <w:rPr>
+          <w:color w:val="000080"/>
+        </w:rPr>
+        <w:t>LEN</w:t>
+      </w:r>
+      <w:r>
+        <w:rPr/>
+        <w:t>);</w:t>
+      </w:r>
+    </w:p>
+    <w:p>
+      <w:pPr>
+        <w:pStyle w:val="PreformattedText"/>
+        <w:spacing w:before="0" w:after="0"/>
+        <w:ind w:left="0" w:right="0" w:hanging="0"/>
+        <w:rPr/>
+      </w:pPr>
+      <w:r>
+        <w:rPr>
+          <w:color w:val="C0C0C0"/>
+        </w:rPr>
+        <w:t xml:space="preserve">         </w:t>
+      </w:r>
+      <w:r>
+        <w:rPr>
+          <w:color w:val="00677C"/>
+        </w:rPr>
+        <w:t>printf</w:t>
+      </w:r>
+      <w:r>
+        <w:rPr>
+          <w:color w:val="C0C0C0"/>
+        </w:rPr>
+        <w:t xml:space="preserve"> </w:t>
+      </w:r>
+      <w:r>
+        <w:rPr/>
+        <w:t>(</w:t>
+      </w:r>
+      <w:r>
+        <w:rPr>
+          <w:color w:val="008000"/>
+        </w:rPr>
+        <w:t>"Please</w:t>
+      </w:r>
+      <w:r>
+        <w:rPr>
+          <w:color w:val="C0C0C0"/>
+        </w:rPr>
+        <w:t xml:space="preserve"> </w:t>
+      </w:r>
+      <w:r>
+        <w:rPr>
+          <w:color w:val="008000"/>
+        </w:rPr>
+        <w:t>input</w:t>
+      </w:r>
+      <w:r>
+        <w:rPr>
+          <w:color w:val="C0C0C0"/>
+        </w:rPr>
+        <w:t xml:space="preserve"> </w:t>
+      </w:r>
+      <w:r>
+        <w:rPr>
+          <w:color w:val="008000"/>
+        </w:rPr>
+        <w:t>%d</w:t>
+      </w:r>
+      <w:r>
+        <w:rPr>
+          <w:color w:val="C0C0C0"/>
+        </w:rPr>
+        <w:t xml:space="preserve"> </w:t>
+      </w:r>
+      <w:r>
+        <w:rPr>
+          <w:color w:val="008000"/>
+        </w:rPr>
+        <w:t>node</w:t>
+      </w:r>
+      <w:r>
+        <w:rPr>
+          <w:color w:val="C0C0C0"/>
+        </w:rPr>
+        <w:t xml:space="preserve"> </w:t>
+      </w:r>
+      <w:r>
+        <w:rPr>
+          <w:color w:val="008000"/>
+        </w:rPr>
+        <w:t>--</w:t>
+      </w:r>
+      <w:r>
+        <w:rPr>
+          <w:color w:val="C0C0C0"/>
+        </w:rPr>
+        <w:t xml:space="preserve"> </w:t>
+      </w:r>
+      <w:r>
+        <w:rPr>
+          <w:color w:val="008000"/>
+        </w:rPr>
+        <w:t>num,score:</w:t>
+      </w:r>
+      <w:r>
+        <w:rPr>
+          <w:color w:val="C0C0C0"/>
+        </w:rPr>
+        <w:t xml:space="preserve"> </w:t>
+      </w:r>
+      <w:r>
+        <w:rPr>
+          <w:color w:val="008000"/>
+        </w:rPr>
+        <w:t>"</w:t>
+      </w:r>
+      <w:r>
+        <w:rPr/>
+        <w:t>,</w:t>
+      </w:r>
+      <w:r>
+        <w:rPr>
+          <w:color w:val="C0C0C0"/>
+        </w:rPr>
+        <w:t xml:space="preserve"> </w:t>
+      </w:r>
+      <w:r>
+        <w:rPr/>
+        <w:t>n</w:t>
+      </w:r>
+      <w:r>
+        <w:rPr>
+          <w:color w:val="C0C0C0"/>
+        </w:rPr>
+        <w:t xml:space="preserve"> </w:t>
+      </w:r>
+      <w:r>
+        <w:rPr/>
+        <w:t>+</w:t>
+      </w:r>
+      <w:r>
+        <w:rPr>
+          <w:color w:val="C0C0C0"/>
+        </w:rPr>
+        <w:t xml:space="preserve"> </w:t>
+      </w:r>
+      <w:r>
+        <w:rPr>
+          <w:color w:val="000080"/>
+        </w:rPr>
+        <w:t>1</w:t>
+      </w:r>
+      <w:r>
+        <w:rPr/>
+        <w:t>);</w:t>
+      </w:r>
+    </w:p>
+    <w:p>
+      <w:pPr>
+        <w:pStyle w:val="PreformattedText"/>
+        <w:spacing w:before="0" w:after="0"/>
+        <w:ind w:left="0" w:right="0" w:hanging="0"/>
+        <w:rPr/>
+      </w:pPr>
+      <w:r>
+        <w:rPr>
+          <w:color w:val="C0C0C0"/>
+        </w:rPr>
+        <w:t xml:space="preserve">         </w:t>
+      </w:r>
+      <w:r>
+        <w:rPr>
+          <w:color w:val="00677C"/>
+        </w:rPr>
+        <w:t>scanf</w:t>
+      </w:r>
+      <w:r>
+        <w:rPr>
+          <w:color w:val="C0C0C0"/>
+        </w:rPr>
+        <w:t xml:space="preserve"> </w:t>
+      </w:r>
+      <w:r>
+        <w:rPr/>
+        <w:t>(</w:t>
+      </w:r>
+      <w:r>
+        <w:rPr>
+          <w:color w:val="008000"/>
+        </w:rPr>
+        <w:t>"%d</w:t>
+      </w:r>
+      <w:r>
+        <w:rPr>
+          <w:color w:val="C0C0C0"/>
+        </w:rPr>
+        <w:t xml:space="preserve"> </w:t>
+      </w:r>
+      <w:r>
+        <w:rPr>
+          <w:color w:val="008000"/>
+        </w:rPr>
+        <w:t>%f"</w:t>
+      </w:r>
+      <w:r>
+        <w:rPr/>
+        <w:t>,</w:t>
+      </w:r>
+      <w:r>
+        <w:rPr>
+          <w:color w:val="C0C0C0"/>
+        </w:rPr>
+        <w:t xml:space="preserve"> </w:t>
+      </w:r>
+      <w:r>
+        <w:rPr/>
+        <w:t>&amp;(</w:t>
+      </w:r>
+      <w:r>
+        <w:rPr>
+          <w:color w:val="092E64"/>
+        </w:rPr>
+        <w:t>p1</w:t>
+      </w:r>
+      <w:r>
+        <w:rPr/>
+        <w:t>-&gt;</w:t>
+      </w:r>
+      <w:r>
+        <w:rPr>
+          <w:color w:val="800000"/>
+        </w:rPr>
+        <w:t>num</w:t>
+      </w:r>
+      <w:r>
+        <w:rPr/>
+        <w:t>),</w:t>
+      </w:r>
+      <w:r>
+        <w:rPr>
+          <w:color w:val="C0C0C0"/>
+        </w:rPr>
+        <w:t xml:space="preserve"> </w:t>
+      </w:r>
+      <w:r>
+        <w:rPr/>
+        <w:t>&amp;(</w:t>
+      </w:r>
+      <w:r>
+        <w:rPr>
+          <w:color w:val="092E64"/>
+        </w:rPr>
+        <w:t>p1</w:t>
+      </w:r>
+      <w:r>
+        <w:rPr/>
+        <w:t>-&gt;</w:t>
+      </w:r>
+      <w:r>
+        <w:rPr>
+          <w:color w:val="800000"/>
+        </w:rPr>
+        <w:t>score</w:t>
+      </w:r>
+      <w:r>
+        <w:rPr/>
+        <w:t>));</w:t>
+      </w:r>
+    </w:p>
+    <w:p>
+      <w:pPr>
+        <w:pStyle w:val="PreformattedText"/>
+        <w:spacing w:before="0" w:after="0"/>
+        <w:ind w:left="0" w:right="0" w:hanging="0"/>
+        <w:rPr/>
+      </w:pPr>
+      <w:r>
+        <w:rPr>
+          <w:color w:val="C0C0C0"/>
+        </w:rPr>
+        <w:t xml:space="preserve">     </w:t>
+      </w:r>
+      <w:r>
+        <w:rPr/>
+        <w:t>}</w:t>
+      </w:r>
+    </w:p>
+    <w:p>
+      <w:pPr>
+        <w:pStyle w:val="PreformattedText"/>
+        <w:spacing w:before="0" w:after="283"/>
+        <w:ind w:left="0" w:right="0" w:hanging="0"/>
+        <w:rPr/>
+      </w:pPr>
+      <w:r>
+        <w:rPr>
+          <w:color w:val="C0C0C0"/>
+        </w:rPr>
+        <w:t xml:space="preserve">     </w:t>
+      </w:r>
+      <w:r>
+        <w:rPr>
+          <w:color w:val="092E64"/>
+        </w:rPr>
+        <w:t>p2</w:t>
+      </w:r>
+      <w:r>
+        <w:rPr/>
+        <w:t>-&gt;</w:t>
+      </w:r>
+      <w:r>
+        <w:rPr>
+          <w:color w:val="800000"/>
+        </w:rPr>
+        <w:t>next</w:t>
+      </w:r>
+      <w:r>
+        <w:rPr>
+          <w:color w:val="C0C0C0"/>
+        </w:rPr>
+        <w:t xml:space="preserve"> </w:t>
+      </w:r>
+      <w:r>
+        <w:rPr/>
+        <w:t>=</w:t>
+      </w:r>
+      <w:r>
+        <w:rPr>
+          <w:color w:val="C0C0C0"/>
+        </w:rPr>
+        <w:t xml:space="preserve"> </w:t>
+      </w:r>
+      <w:r>
+        <w:rPr>
+          <w:color w:val="000080"/>
+        </w:rPr>
+        <w:t>NULL</w:t>
+      </w:r>
+      <w:r>
+        <w:rPr/>
+        <w:t>;</w:t>
+      </w:r>
+      <w:r>
+        <w:rPr>
+          <w:color w:val="C0C0C0"/>
+        </w:rPr>
+        <w:t xml:space="preserve">   \</w:t>
+      </w:r>
+      <w:r>
+        <w:rPr>
+          <w:color w:val="008000"/>
+        </w:rPr>
+        <w:t>//</w:t>
+      </w:r>
+      <w:r>
+        <w:rPr>
+          <w:color w:val="008000"/>
+        </w:rPr>
+        <w:t>此句就是根据单向链表的最后一个节点要指向</w:t>
+      </w:r>
+      <w:r>
+        <w:rPr>
+          <w:color w:val="008000"/>
+        </w:rPr>
+        <w:t>NULL</w:t>
+      </w:r>
+    </w:p>
+    <w:p>
+      <w:pPr>
+        <w:pStyle w:val="PreformattedText"/>
+        <w:spacing w:before="0" w:after="0"/>
+        <w:ind w:left="0" w:right="0" w:hanging="0"/>
+        <w:rPr/>
+      </w:pPr>
+      <w:r>
+        <w:rPr>
+          <w:color w:val="C0C0C0"/>
+        </w:rPr>
+        <w:t xml:space="preserve">     </w:t>
+      </w:r>
+      <w:r>
+        <w:rPr/>
+        <w:t>free(</w:t>
+      </w:r>
+      <w:r>
+        <w:rPr>
+          <w:color w:val="092E64"/>
+        </w:rPr>
+        <w:t>p1</w:t>
+      </w:r>
+      <w:r>
+        <w:rPr/>
+        <w:t>);</w:t>
+      </w:r>
+      <w:r>
+        <w:rPr>
+          <w:color w:val="C0C0C0"/>
+        </w:rPr>
+        <w:t xml:space="preserve"> </w:t>
+      </w:r>
+      <w:r>
+        <w:rPr>
+          <w:color w:val="008000"/>
+        </w:rPr>
+        <w:t>//p1-&gt;num</w:t>
+      </w:r>
+      <w:r>
+        <w:rPr>
+          <w:color w:val="008000"/>
+        </w:rPr>
+        <w:t>为</w:t>
+      </w:r>
+      <w:r>
+        <w:rPr>
+          <w:color w:val="008000"/>
+        </w:rPr>
+        <w:t>0</w:t>
+      </w:r>
+      <w:r>
+        <w:rPr>
+          <w:color w:val="008000"/>
+        </w:rPr>
+        <w:t>的时候跳出了</w:t>
+      </w:r>
+      <w:r>
+        <w:rPr>
+          <w:color w:val="008000"/>
+        </w:rPr>
+        <w:t>while</w:t>
+      </w:r>
+      <w:r>
+        <w:rPr>
+          <w:color w:val="008000"/>
+        </w:rPr>
+        <w:t>循环，并且释放</w:t>
+      </w:r>
+      <w:r>
+        <w:rPr>
+          <w:color w:val="008000"/>
+        </w:rPr>
+        <w:t>p1</w:t>
+      </w:r>
+    </w:p>
+    <w:p>
+      <w:pPr>
+        <w:pStyle w:val="PreformattedText"/>
+        <w:spacing w:before="0" w:after="0"/>
+        <w:ind w:left="0" w:right="0" w:hanging="0"/>
+        <w:rPr/>
+      </w:pPr>
+      <w:r>
+        <w:rPr>
+          <w:color w:val="C0C0C0"/>
+        </w:rPr>
+        <w:t xml:space="preserve">     </w:t>
+      </w:r>
+      <w:r>
+        <w:rPr>
+          <w:color w:val="092E64"/>
+        </w:rPr>
+        <w:t>p1</w:t>
+      </w:r>
+      <w:r>
+        <w:rPr>
+          <w:color w:val="C0C0C0"/>
+        </w:rPr>
+        <w:t xml:space="preserve"> </w:t>
+      </w:r>
+      <w:r>
+        <w:rPr/>
+        <w:t>=</w:t>
+      </w:r>
+      <w:r>
+        <w:rPr>
+          <w:color w:val="C0C0C0"/>
+        </w:rPr>
+        <w:t xml:space="preserve"> </w:t>
+      </w:r>
+      <w:r>
+        <w:rPr>
+          <w:color w:val="000080"/>
+        </w:rPr>
+        <w:t>NULL</w:t>
+      </w:r>
+      <w:r>
+        <w:rPr/>
+        <w:t>;</w:t>
+      </w:r>
+      <w:r>
+        <w:rPr>
+          <w:color w:val="008000"/>
+        </w:rPr>
+        <w:t>//</w:t>
+      </w:r>
+      <w:r>
+        <w:rPr>
+          <w:color w:val="008000"/>
+        </w:rPr>
+        <w:t>特别不要忘记把释放的变量清空置为</w:t>
+      </w:r>
+      <w:r>
+        <w:rPr>
+          <w:color w:val="008000"/>
+        </w:rPr>
+        <w:t>NULL,</w:t>
+      </w:r>
+      <w:r>
+        <w:rPr>
+          <w:color w:val="008000"/>
+        </w:rPr>
+        <w:t>否则就变成</w:t>
+      </w:r>
+      <w:r>
+        <w:rPr>
+          <w:color w:val="008000"/>
+        </w:rPr>
+        <w:t>"</w:t>
+      </w:r>
+      <w:r>
+        <w:rPr>
+          <w:color w:val="008000"/>
+        </w:rPr>
+        <w:t>野指针</w:t>
+      </w:r>
+      <w:r>
+        <w:rPr>
+          <w:color w:val="008000"/>
+        </w:rPr>
+        <w:t>"</w:t>
+      </w:r>
+      <w:r>
+        <w:rPr>
+          <w:color w:val="008000"/>
+        </w:rPr>
+        <w:t>，即地址不确定的指针</w:t>
+      </w:r>
+    </w:p>
+    <w:p>
+      <w:pPr>
+        <w:pStyle w:val="PreformattedText"/>
+        <w:spacing w:before="0" w:after="0"/>
+        <w:ind w:left="0" w:right="0" w:hanging="0"/>
+        <w:rPr/>
+      </w:pPr>
+      <w:r>
+        <w:rPr>
+          <w:color w:val="C0C0C0"/>
+        </w:rPr>
+        <w:t xml:space="preserve">     </w:t>
+      </w:r>
+      <w:r>
+        <w:rPr>
+          <w:color w:val="808000"/>
+        </w:rPr>
+        <w:t>return</w:t>
+      </w:r>
+      <w:r>
+        <w:rPr>
+          <w:color w:val="C0C0C0"/>
+        </w:rPr>
+        <w:t xml:space="preserve"> </w:t>
+      </w:r>
+      <w:r>
+        <w:rPr>
+          <w:color w:val="092E64"/>
+        </w:rPr>
+        <w:t>head</w:t>
+      </w:r>
+      <w:r>
+        <w:rPr/>
+        <w:t>;</w:t>
+      </w:r>
+      <w:r>
+        <w:rPr>
+          <w:color w:val="C0C0C0"/>
+        </w:rPr>
+        <w:t xml:space="preserve">           </w:t>
+      </w:r>
+      <w:r>
+        <w:rPr>
+          <w:color w:val="008000"/>
+        </w:rPr>
+        <w:t>//</w:t>
+      </w:r>
+      <w:r>
+        <w:rPr>
+          <w:color w:val="008000"/>
+        </w:rPr>
+        <w:t>返回创建链表的头指针</w:t>
+      </w:r>
+    </w:p>
+    <w:p>
+      <w:pPr>
+        <w:pStyle w:val="PreformattedText"/>
+        <w:spacing w:before="0" w:after="283"/>
+        <w:ind w:left="0" w:right="0" w:hanging="0"/>
+        <w:rPr/>
+      </w:pPr>
+      <w:r>
+        <w:rPr>
+          <w:color w:val="C0C0C0"/>
+        </w:rPr>
+        <w:t xml:space="preserve"> </w:t>
+      </w:r>
+      <w:r>
+        <w:rPr/>
+        <w:t>}</w:t>
+      </w:r>
+    </w:p>
+    <w:p>
+      <w:pPr>
+        <w:pStyle w:val="PreformattedText"/>
+        <w:spacing w:before="0" w:after="0"/>
+        <w:ind w:left="0" w:right="0" w:hanging="0"/>
+        <w:rPr/>
+      </w:pPr>
+      <w:r>
+        <w:rPr>
+          <w:color w:val="C0C0C0"/>
+        </w:rPr>
+        <w:t xml:space="preserve"> </w:t>
+      </w:r>
+      <w:r>
+        <w:rPr>
+          <w:color w:val="808000"/>
+        </w:rPr>
+        <w:t>void</w:t>
+      </w:r>
+      <w:r>
+        <w:rPr>
+          <w:color w:val="C0C0C0"/>
+        </w:rPr>
+        <w:t xml:space="preserve"> </w:t>
+      </w:r>
+      <w:r>
+        <w:rPr>
+          <w:b/>
+          <w:color w:val="00677C"/>
+        </w:rPr>
+        <w:t>Print</w:t>
+      </w:r>
+      <w:r>
+        <w:rPr/>
+        <w:t>(</w:t>
+      </w:r>
+      <w:r>
+        <w:rPr>
+          <w:color w:val="808000"/>
+        </w:rPr>
+        <w:t>struct</w:t>
+      </w:r>
+      <w:r>
+        <w:rPr>
+          <w:color w:val="C0C0C0"/>
+        </w:rPr>
+        <w:t xml:space="preserve"> </w:t>
+      </w:r>
+      <w:r>
+        <w:rPr>
+          <w:color w:val="800080"/>
+        </w:rPr>
+        <w:t>student</w:t>
+      </w:r>
+      <w:r>
+        <w:rPr>
+          <w:color w:val="C0C0C0"/>
+        </w:rPr>
+        <w:t xml:space="preserve"> </w:t>
+      </w:r>
+      <w:r>
+        <w:rPr/>
+        <w:t>*</w:t>
+      </w:r>
+      <w:r>
+        <w:rPr>
+          <w:color w:val="092E64"/>
+        </w:rPr>
+        <w:t>head</w:t>
+      </w:r>
+      <w:r>
+        <w:rPr/>
+        <w:t>)</w:t>
+      </w:r>
+    </w:p>
+    <w:p>
+      <w:pPr>
+        <w:pStyle w:val="PreformattedText"/>
+        <w:spacing w:before="0" w:after="0"/>
+        <w:ind w:left="0" w:right="0" w:hanging="0"/>
+        <w:rPr/>
+      </w:pPr>
+      <w:r>
+        <w:rPr>
+          <w:color w:val="C0C0C0"/>
+        </w:rPr>
+        <w:t xml:space="preserve"> </w:t>
+      </w:r>
+      <w:r>
+        <w:rPr/>
+        <w:t>{</w:t>
+      </w:r>
+    </w:p>
+    <w:p>
+      <w:pPr>
+        <w:pStyle w:val="PreformattedText"/>
+        <w:spacing w:before="0" w:after="0"/>
+        <w:ind w:left="0" w:right="0" w:hanging="0"/>
+        <w:rPr/>
+      </w:pPr>
+      <w:r>
+        <w:rPr>
+          <w:color w:val="C0C0C0"/>
+        </w:rPr>
+        <w:t xml:space="preserve">     </w:t>
+      </w:r>
+      <w:r>
+        <w:rPr>
+          <w:color w:val="808000"/>
+        </w:rPr>
+        <w:t>struct</w:t>
+      </w:r>
+      <w:r>
+        <w:rPr>
+          <w:color w:val="C0C0C0"/>
+        </w:rPr>
+        <w:t xml:space="preserve"> </w:t>
+      </w:r>
+      <w:r>
+        <w:rPr>
+          <w:color w:val="800080"/>
+        </w:rPr>
+        <w:t>student</w:t>
+      </w:r>
+      <w:r>
+        <w:rPr>
+          <w:color w:val="C0C0C0"/>
+        </w:rPr>
+        <w:t xml:space="preserve"> </w:t>
+      </w:r>
+      <w:r>
+        <w:rPr/>
+        <w:t>*</w:t>
+      </w:r>
+      <w:r>
+        <w:rPr>
+          <w:color w:val="092E64"/>
+        </w:rPr>
+        <w:t>p</w:t>
+      </w:r>
+      <w:r>
+        <w:rPr/>
+        <w:t>;</w:t>
+      </w:r>
+    </w:p>
+    <w:p>
+      <w:pPr>
+        <w:pStyle w:val="PreformattedText"/>
+        <w:spacing w:before="0" w:after="0"/>
+        <w:ind w:left="0" w:right="0" w:hanging="0"/>
+        <w:rPr/>
+      </w:pPr>
+      <w:r>
+        <w:rPr>
+          <w:color w:val="C0C0C0"/>
+        </w:rPr>
+        <w:t xml:space="preserve">     </w:t>
+      </w:r>
+      <w:r>
+        <w:rPr>
+          <w:color w:val="00677C"/>
+        </w:rPr>
+        <w:t>printf</w:t>
+      </w:r>
+      <w:r>
+        <w:rPr>
+          <w:color w:val="C0C0C0"/>
+        </w:rPr>
+        <w:t xml:space="preserve"> </w:t>
+      </w:r>
+      <w:r>
+        <w:rPr/>
+        <w:t>(</w:t>
+      </w:r>
+      <w:r>
+        <w:rPr>
+          <w:color w:val="008000"/>
+        </w:rPr>
+        <w:t>"\nNow</w:t>
+      </w:r>
+      <w:r>
+        <w:rPr>
+          <w:color w:val="C0C0C0"/>
+        </w:rPr>
+        <w:t xml:space="preserve"> </w:t>
+      </w:r>
+      <w:r>
+        <w:rPr>
+          <w:color w:val="008000"/>
+        </w:rPr>
+        <w:t>,</w:t>
+      </w:r>
+      <w:r>
+        <w:rPr>
+          <w:color w:val="C0C0C0"/>
+        </w:rPr>
+        <w:t xml:space="preserve"> </w:t>
+      </w:r>
+      <w:r>
+        <w:rPr>
+          <w:color w:val="008000"/>
+        </w:rPr>
+        <w:t>These</w:t>
+      </w:r>
+      <w:r>
+        <w:rPr>
+          <w:color w:val="C0C0C0"/>
+        </w:rPr>
+        <w:t xml:space="preserve"> </w:t>
+      </w:r>
+      <w:r>
+        <w:rPr>
+          <w:color w:val="008000"/>
+        </w:rPr>
+        <w:t>%d</w:t>
+      </w:r>
+      <w:r>
+        <w:rPr>
+          <w:color w:val="C0C0C0"/>
+        </w:rPr>
+        <w:t xml:space="preserve"> </w:t>
+      </w:r>
+      <w:r>
+        <w:rPr>
+          <w:color w:val="008000"/>
+        </w:rPr>
+        <w:t>records</w:t>
+      </w:r>
+      <w:r>
+        <w:rPr>
+          <w:color w:val="C0C0C0"/>
+        </w:rPr>
+        <w:t xml:space="preserve"> </w:t>
+      </w:r>
+      <w:r>
+        <w:rPr>
+          <w:color w:val="008000"/>
+        </w:rPr>
+        <w:t>are:\n"</w:t>
+      </w:r>
+      <w:r>
+        <w:rPr/>
+        <w:t>,</w:t>
+      </w:r>
+      <w:r>
+        <w:rPr>
+          <w:color w:val="C0C0C0"/>
+        </w:rPr>
+        <w:t xml:space="preserve"> </w:t>
+      </w:r>
+      <w:r>
+        <w:rPr/>
+        <w:t>n);</w:t>
+      </w:r>
+    </w:p>
+    <w:p>
+      <w:pPr>
+        <w:pStyle w:val="PreformattedText"/>
+        <w:spacing w:before="0" w:after="0"/>
+        <w:ind w:left="0" w:right="0" w:hanging="0"/>
+        <w:rPr/>
+      </w:pPr>
+      <w:r>
+        <w:rPr>
+          <w:color w:val="C0C0C0"/>
+        </w:rPr>
+        <w:t xml:space="preserve">     </w:t>
+      </w:r>
+      <w:r>
+        <w:rPr>
+          <w:color w:val="092E64"/>
+        </w:rPr>
+        <w:t>p</w:t>
+      </w:r>
+      <w:r>
+        <w:rPr>
+          <w:color w:val="C0C0C0"/>
+        </w:rPr>
+        <w:t xml:space="preserve"> </w:t>
+      </w:r>
+      <w:r>
+        <w:rPr/>
+        <w:t>=</w:t>
+      </w:r>
+      <w:r>
+        <w:rPr>
+          <w:color w:val="C0C0C0"/>
+        </w:rPr>
+        <w:t xml:space="preserve"> </w:t>
+      </w:r>
+      <w:r>
+        <w:rPr>
+          <w:color w:val="092E64"/>
+        </w:rPr>
+        <w:t>head</w:t>
+      </w:r>
+      <w:r>
+        <w:rPr/>
+        <w:t>;</w:t>
+      </w:r>
+    </w:p>
+    <w:p>
+      <w:pPr>
+        <w:pStyle w:val="PreformattedText"/>
+        <w:spacing w:before="0" w:after="0"/>
+        <w:ind w:left="0" w:right="0" w:hanging="0"/>
+        <w:rPr/>
+      </w:pPr>
+      <w:r>
+        <w:rPr>
+          <w:color w:val="C0C0C0"/>
+        </w:rPr>
+        <w:t xml:space="preserve">     </w:t>
+      </w:r>
+      <w:r>
+        <w:rPr>
+          <w:color w:val="808000"/>
+        </w:rPr>
+        <w:t>if</w:t>
+      </w:r>
+      <w:r>
+        <w:rPr/>
+        <w:t>(</w:t>
+      </w:r>
+      <w:r>
+        <w:rPr>
+          <w:color w:val="092E64"/>
+        </w:rPr>
+        <w:t>head</w:t>
+      </w:r>
+      <w:r>
+        <w:rPr>
+          <w:color w:val="C0C0C0"/>
+        </w:rPr>
+        <w:t xml:space="preserve"> </w:t>
+      </w:r>
+      <w:r>
+        <w:rPr/>
+        <w:t>!=</w:t>
+      </w:r>
+      <w:r>
+        <w:rPr>
+          <w:color w:val="C0C0C0"/>
+        </w:rPr>
+        <w:t xml:space="preserve"> </w:t>
+      </w:r>
+      <w:r>
+        <w:rPr>
+          <w:color w:val="000080"/>
+        </w:rPr>
+        <w:t>NULL</w:t>
+      </w:r>
+      <w:r>
+        <w:rPr/>
+        <w:t>)</w:t>
+      </w:r>
+      <w:r>
+        <w:rPr>
+          <w:color w:val="C0C0C0"/>
+        </w:rPr>
+        <w:t xml:space="preserve">           </w:t>
+      </w:r>
+      <w:r>
+        <w:rPr>
+          <w:color w:val="008000"/>
+        </w:rPr>
+        <w:t>//</w:t>
+      </w:r>
+      <w:r>
+        <w:rPr>
+          <w:color w:val="008000"/>
+        </w:rPr>
+        <w:t>只要不是空链表，就输出链表中所有节点</w:t>
+      </w:r>
+    </w:p>
+    <w:p>
+      <w:pPr>
+        <w:pStyle w:val="PreformattedText"/>
+        <w:spacing w:before="0" w:after="0"/>
+        <w:ind w:left="0" w:right="0" w:hanging="0"/>
+        <w:rPr/>
+      </w:pPr>
+      <w:r>
+        <w:rPr>
+          <w:color w:val="C0C0C0"/>
+        </w:rPr>
+        <w:t xml:space="preserve">     </w:t>
+      </w:r>
+      <w:r>
+        <w:rPr/>
+        <w:t>{</w:t>
+      </w:r>
+    </w:p>
+    <w:p>
+      <w:pPr>
+        <w:pStyle w:val="PreformattedText"/>
+        <w:spacing w:before="0" w:after="0"/>
+        <w:ind w:left="0" w:right="0" w:hanging="0"/>
+        <w:rPr/>
+      </w:pPr>
+      <w:r>
+        <w:rPr>
+          <w:color w:val="C0C0C0"/>
+        </w:rPr>
+        <w:t xml:space="preserve">         </w:t>
+      </w:r>
+      <w:r>
+        <w:rPr>
+          <w:color w:val="00677C"/>
+        </w:rPr>
+        <w:t>printf</w:t>
+      </w:r>
+      <w:r>
+        <w:rPr/>
+        <w:t>(</w:t>
+      </w:r>
+      <w:r>
+        <w:rPr>
+          <w:color w:val="008000"/>
+        </w:rPr>
+        <w:t>"head</w:t>
+      </w:r>
+      <w:r>
+        <w:rPr>
+          <w:color w:val="C0C0C0"/>
+        </w:rPr>
+        <w:t xml:space="preserve"> </w:t>
+      </w:r>
+      <w:r>
+        <w:rPr>
+          <w:color w:val="008000"/>
+        </w:rPr>
+        <w:t>is</w:t>
+      </w:r>
+      <w:r>
+        <w:rPr>
+          <w:color w:val="C0C0C0"/>
+        </w:rPr>
+        <w:t xml:space="preserve"> </w:t>
+      </w:r>
+      <w:r>
+        <w:rPr>
+          <w:color w:val="008000"/>
+        </w:rPr>
+        <w:t>%o\n"</w:t>
+      </w:r>
+      <w:r>
+        <w:rPr/>
+        <w:t>,</w:t>
+      </w:r>
+      <w:r>
+        <w:rPr>
+          <w:color w:val="C0C0C0"/>
+        </w:rPr>
+        <w:t xml:space="preserve"> </w:t>
+      </w:r>
+      <w:r>
+        <w:rPr>
+          <w:color w:val="092E64"/>
+        </w:rPr>
+        <w:t>head</w:t>
+      </w:r>
+      <w:r>
+        <w:rPr/>
+        <w:t>);</w:t>
+      </w:r>
+      <w:r>
+        <w:rPr>
+          <w:color w:val="C0C0C0"/>
+        </w:rPr>
+        <w:t xml:space="preserve">   </w:t>
+      </w:r>
+      <w:r>
+        <w:rPr>
+          <w:color w:val="008000"/>
+        </w:rPr>
+        <w:t>//</w:t>
+      </w:r>
+      <w:r>
+        <w:rPr>
+          <w:color w:val="008000"/>
+        </w:rPr>
+        <w:t>输出头指针指向的地址</w:t>
+      </w:r>
+    </w:p>
+    <w:p>
+      <w:pPr>
+        <w:pStyle w:val="PreformattedText"/>
+        <w:spacing w:before="0" w:after="0"/>
+        <w:ind w:left="0" w:right="0" w:hanging="0"/>
+        <w:rPr/>
+      </w:pPr>
+      <w:r>
+        <w:rPr>
+          <w:color w:val="C0C0C0"/>
+        </w:rPr>
+        <w:t xml:space="preserve">         </w:t>
+      </w:r>
+      <w:r>
+        <w:rPr>
+          <w:color w:val="808000"/>
+        </w:rPr>
+        <w:t>do</w:t>
+      </w:r>
+    </w:p>
+    <w:p>
+      <w:pPr>
+        <w:pStyle w:val="PreformattedText"/>
+        <w:spacing w:before="0" w:after="0"/>
+        <w:ind w:left="0" w:right="0" w:hanging="0"/>
+        <w:rPr/>
+      </w:pPr>
+      <w:r>
+        <w:rPr>
+          <w:color w:val="C0C0C0"/>
+        </w:rPr>
+        <w:t xml:space="preserve">         </w:t>
+      </w:r>
+      <w:r>
+        <w:rPr/>
+        <w:t>{</w:t>
+      </w:r>
+    </w:p>
+    <w:p>
+      <w:pPr>
+        <w:pStyle w:val="PreformattedText"/>
+        <w:spacing w:before="0" w:after="0"/>
+        <w:ind w:left="0" w:right="0" w:hanging="0"/>
+        <w:rPr/>
+      </w:pPr>
+      <w:r>
+        <w:rPr>
+          <w:color w:val="C0C0C0"/>
+        </w:rPr>
+        <w:t xml:space="preserve">             </w:t>
+      </w:r>
+      <w:r>
+        <w:rPr>
+          <w:color w:val="008000"/>
+        </w:rPr>
+        <w:t>/*</w:t>
+      </w:r>
+    </w:p>
+    <w:p>
+      <w:pPr>
+        <w:pStyle w:val="PreformattedText"/>
+        <w:spacing w:before="0" w:after="0"/>
+        <w:ind w:left="0" w:right="0" w:hanging="0"/>
+        <w:rPr/>
+      </w:pPr>
+      <w:r>
+        <w:rPr>
+          <w:color w:val="C0C0C0"/>
+        </w:rPr>
+        <w:t xml:space="preserve">             </w:t>
+      </w:r>
+      <w:r>
+        <w:rPr>
+          <w:color w:val="008000"/>
+        </w:rPr>
+        <w:t>输出相应的值：当前节点地址、各字段值、当前节点的下一节点地址。</w:t>
+      </w:r>
+    </w:p>
+    <w:p>
+      <w:pPr>
+        <w:pStyle w:val="PreformattedText"/>
+        <w:spacing w:before="0" w:after="0"/>
+        <w:ind w:left="0" w:right="0" w:hanging="0"/>
+        <w:rPr/>
+      </w:pPr>
+      <w:r>
+        <w:rPr>
+          <w:color w:val="C0C0C0"/>
+        </w:rPr>
+        <w:t xml:space="preserve">             </w:t>
+      </w:r>
+      <w:r>
+        <w:rPr>
+          <w:color w:val="008000"/>
+        </w:rPr>
+        <w:t>这样输出便于读者形象看到一个单向链表在计算机中的存储结构，和我们</w:t>
+      </w:r>
+    </w:p>
+    <w:p>
+      <w:pPr>
+        <w:pStyle w:val="PreformattedText"/>
+        <w:spacing w:before="0" w:after="0"/>
+        <w:ind w:left="0" w:right="0" w:hanging="0"/>
+        <w:rPr/>
+      </w:pPr>
+      <w:r>
+        <w:rPr>
+          <w:color w:val="C0C0C0"/>
+        </w:rPr>
+        <w:t xml:space="preserve">             </w:t>
+      </w:r>
+      <w:r>
+        <w:rPr>
+          <w:color w:val="008000"/>
+        </w:rPr>
+        <w:t>设计的图示是一模一样的。</w:t>
+      </w:r>
+    </w:p>
+    <w:p>
+      <w:pPr>
+        <w:pStyle w:val="PreformattedText"/>
+        <w:spacing w:before="0" w:after="0"/>
+        <w:ind w:left="0" w:right="0" w:hanging="0"/>
+        <w:rPr/>
+      </w:pPr>
+      <w:r>
+        <w:rPr>
+          <w:color w:val="C0C0C0"/>
+        </w:rPr>
+        <w:t xml:space="preserve">             </w:t>
+      </w:r>
+      <w:r>
+        <w:rPr>
+          <w:color w:val="008000"/>
+        </w:rPr>
+        <w:t>*/</w:t>
+      </w:r>
+    </w:p>
+    <w:p>
+      <w:pPr>
+        <w:pStyle w:val="PreformattedText"/>
+        <w:spacing w:before="0" w:after="0"/>
+        <w:ind w:left="0" w:right="0" w:hanging="0"/>
+        <w:rPr/>
+      </w:pPr>
+      <w:r>
+        <w:rPr>
+          <w:color w:val="C0C0C0"/>
+        </w:rPr>
+        <w:t xml:space="preserve">             </w:t>
+      </w:r>
+      <w:r>
+        <w:rPr>
+          <w:color w:val="00677C"/>
+        </w:rPr>
+        <w:t>printf</w:t>
+      </w:r>
+      <w:r>
+        <w:rPr>
+          <w:color w:val="C0C0C0"/>
+        </w:rPr>
+        <w:t xml:space="preserve"> </w:t>
+      </w:r>
+      <w:r>
+        <w:rPr/>
+        <w:t>(</w:t>
+      </w:r>
+      <w:r>
+        <w:rPr>
+          <w:color w:val="008000"/>
+        </w:rPr>
+        <w:t>"%o</w:t>
+      </w:r>
+      <w:r>
+        <w:rPr>
+          <w:color w:val="C0C0C0"/>
+        </w:rPr>
+        <w:t xml:space="preserve">   </w:t>
+      </w:r>
+      <w:r>
+        <w:rPr>
+          <w:color w:val="008000"/>
+        </w:rPr>
+        <w:t>%d</w:t>
+      </w:r>
+      <w:r>
+        <w:rPr>
+          <w:color w:val="C0C0C0"/>
+        </w:rPr>
+        <w:t xml:space="preserve">   </w:t>
+      </w:r>
+      <w:r>
+        <w:rPr>
+          <w:color w:val="008000"/>
+        </w:rPr>
+        <w:t>%5.1f</w:t>
+      </w:r>
+      <w:r>
+        <w:rPr>
+          <w:color w:val="C0C0C0"/>
+        </w:rPr>
+        <w:t xml:space="preserve">   </w:t>
+      </w:r>
+      <w:r>
+        <w:rPr>
+          <w:color w:val="008000"/>
+        </w:rPr>
+        <w:t>%o\n"</w:t>
+      </w:r>
+      <w:r>
+        <w:rPr/>
+        <w:t>,</w:t>
+      </w:r>
+      <w:r>
+        <w:rPr>
+          <w:color w:val="C0C0C0"/>
+        </w:rPr>
+        <w:t xml:space="preserve"> </w:t>
+      </w:r>
+      <w:r>
+        <w:rPr>
+          <w:color w:val="092E64"/>
+        </w:rPr>
+        <w:t>p</w:t>
+      </w:r>
+      <w:r>
+        <w:rPr/>
+        <w:t>,</w:t>
+      </w:r>
+      <w:r>
+        <w:rPr>
+          <w:color w:val="C0C0C0"/>
+        </w:rPr>
+        <w:t xml:space="preserve"> </w:t>
+      </w:r>
+      <w:r>
+        <w:rPr>
+          <w:color w:val="092E64"/>
+        </w:rPr>
+        <w:t>p</w:t>
+      </w:r>
+      <w:r>
+        <w:rPr/>
+        <w:t>-&gt;</w:t>
+      </w:r>
+      <w:r>
+        <w:rPr>
+          <w:color w:val="800000"/>
+        </w:rPr>
+        <w:t>num</w:t>
+      </w:r>
+      <w:r>
+        <w:rPr/>
+        <w:t>,</w:t>
+      </w:r>
+      <w:r>
+        <w:rPr>
+          <w:color w:val="C0C0C0"/>
+        </w:rPr>
+        <w:t xml:space="preserve"> </w:t>
+      </w:r>
+      <w:r>
+        <w:rPr>
+          <w:color w:val="092E64"/>
+        </w:rPr>
+        <w:t>p</w:t>
+      </w:r>
+      <w:r>
+        <w:rPr/>
+        <w:t>-&gt;</w:t>
+      </w:r>
+      <w:r>
+        <w:rPr>
+          <w:color w:val="800000"/>
+        </w:rPr>
+        <w:t>score</w:t>
+      </w:r>
+      <w:r>
+        <w:rPr/>
+        <w:t>,</w:t>
+      </w:r>
+      <w:r>
+        <w:rPr>
+          <w:color w:val="C0C0C0"/>
+        </w:rPr>
+        <w:t xml:space="preserve"> </w:t>
+      </w:r>
+      <w:r>
+        <w:rPr>
+          <w:color w:val="092E64"/>
+        </w:rPr>
+        <w:t>p</w:t>
+      </w:r>
+      <w:r>
+        <w:rPr/>
+        <w:t>-&gt;</w:t>
+      </w:r>
+      <w:r>
+        <w:rPr>
+          <w:color w:val="800000"/>
+        </w:rPr>
+        <w:t>next</w:t>
+      </w:r>
+      <w:r>
+        <w:rPr/>
+        <w:t>);</w:t>
+      </w:r>
+    </w:p>
+    <w:p>
+      <w:pPr>
+        <w:pStyle w:val="PreformattedText"/>
+        <w:spacing w:before="0" w:after="0"/>
+        <w:ind w:left="0" w:right="0" w:hanging="0"/>
+        <w:rPr/>
+      </w:pPr>
+      <w:r>
+        <w:rPr>
+          <w:color w:val="C0C0C0"/>
+        </w:rPr>
+        <w:t xml:space="preserve">             </w:t>
+      </w:r>
+      <w:r>
+        <w:rPr>
+          <w:color w:val="092E64"/>
+        </w:rPr>
+        <w:t>p</w:t>
+      </w:r>
+      <w:r>
+        <w:rPr>
+          <w:color w:val="C0C0C0"/>
+        </w:rPr>
+        <w:t xml:space="preserve"> </w:t>
+      </w:r>
+      <w:r>
+        <w:rPr/>
+        <w:t>=</w:t>
+      </w:r>
+      <w:r>
+        <w:rPr>
+          <w:color w:val="C0C0C0"/>
+        </w:rPr>
+        <w:t xml:space="preserve"> </w:t>
+      </w:r>
+      <w:r>
+        <w:rPr>
+          <w:color w:val="092E64"/>
+        </w:rPr>
+        <w:t>p</w:t>
+      </w:r>
+      <w:r>
+        <w:rPr/>
+        <w:t>-&gt;</w:t>
+      </w:r>
+      <w:r>
+        <w:rPr>
+          <w:color w:val="800000"/>
+        </w:rPr>
+        <w:t>next</w:t>
+      </w:r>
+      <w:r>
+        <w:rPr/>
+        <w:t>;</w:t>
+      </w:r>
+      <w:r>
+        <w:rPr>
+          <w:color w:val="C0C0C0"/>
+        </w:rPr>
+        <w:t xml:space="preserve">               </w:t>
+      </w:r>
+      <w:r>
+        <w:rPr>
+          <w:color w:val="008000"/>
+        </w:rPr>
+        <w:t>//</w:t>
+      </w:r>
+      <w:r>
+        <w:rPr>
+          <w:color w:val="008000"/>
+        </w:rPr>
+        <w:t>移到下一个节点</w:t>
+      </w:r>
+    </w:p>
+    <w:p>
+      <w:pPr>
+        <w:pStyle w:val="PreformattedText"/>
+        <w:spacing w:before="0" w:after="0"/>
+        <w:ind w:left="0" w:right="0" w:hanging="0"/>
+        <w:rPr/>
+      </w:pPr>
+      <w:r>
+        <w:rPr>
+          <w:color w:val="C0C0C0"/>
+        </w:rPr>
+        <w:t xml:space="preserve">         </w:t>
+      </w:r>
+      <w:r>
+        <w:rPr/>
+        <w:t>}</w:t>
+      </w:r>
+    </w:p>
+    <w:p>
+      <w:pPr>
+        <w:pStyle w:val="PreformattedText"/>
+        <w:spacing w:before="0" w:after="0"/>
+        <w:ind w:left="0" w:right="0" w:hanging="0"/>
+        <w:rPr/>
+      </w:pPr>
+      <w:r>
+        <w:rPr>
+          <w:color w:val="C0C0C0"/>
+        </w:rPr>
+        <w:t xml:space="preserve">         </w:t>
+      </w:r>
+      <w:r>
+        <w:rPr>
+          <w:color w:val="808000"/>
+        </w:rPr>
+        <w:t>while</w:t>
+      </w:r>
+      <w:r>
+        <w:rPr>
+          <w:color w:val="C0C0C0"/>
+        </w:rPr>
+        <w:t xml:space="preserve"> </w:t>
+      </w:r>
+      <w:r>
+        <w:rPr/>
+        <w:t>(</w:t>
+      </w:r>
+      <w:r>
+        <w:rPr>
+          <w:color w:val="092E64"/>
+        </w:rPr>
+        <w:t>p</w:t>
+      </w:r>
+      <w:r>
+        <w:rPr>
+          <w:color w:val="C0C0C0"/>
+        </w:rPr>
+        <w:t xml:space="preserve"> </w:t>
+      </w:r>
+      <w:r>
+        <w:rPr/>
+        <w:t>!=</w:t>
+      </w:r>
+      <w:r>
+        <w:rPr>
+          <w:color w:val="C0C0C0"/>
+        </w:rPr>
+        <w:t xml:space="preserve"> </w:t>
+      </w:r>
+      <w:r>
+        <w:rPr>
+          <w:color w:val="000080"/>
+        </w:rPr>
+        <w:t>NULL</w:t>
+      </w:r>
+      <w:r>
+        <w:rPr/>
+        <w:t>);</w:t>
+      </w:r>
+    </w:p>
+    <w:p>
+      <w:pPr>
+        <w:pStyle w:val="PreformattedText"/>
+        <w:spacing w:before="0" w:after="0"/>
+        <w:ind w:left="0" w:right="0" w:hanging="0"/>
+        <w:rPr/>
+      </w:pPr>
+      <w:r>
+        <w:rPr>
+          <w:color w:val="C0C0C0"/>
+        </w:rPr>
+        <w:t xml:space="preserve">     </w:t>
+      </w:r>
+      <w:r>
+        <w:rPr/>
+        <w:t>}</w:t>
+      </w:r>
+    </w:p>
+    <w:p>
+      <w:pPr>
+        <w:pStyle w:val="PreformattedText"/>
+        <w:spacing w:before="0" w:after="283"/>
+        <w:ind w:left="0" w:right="0" w:hanging="0"/>
+        <w:rPr/>
+      </w:pPr>
+      <w:r>
+        <w:rPr>
+          <w:color w:val="C0C0C0"/>
+        </w:rPr>
+        <w:t xml:space="preserve"> </w:t>
+      </w:r>
+      <w:r>
+        <w:rPr/>
+        <w:t>}</w:t>
+      </w:r>
+    </w:p>
+    <w:p>
+      <w:pPr>
+        <w:pStyle w:val="PreformattedText"/>
+        <w:spacing w:before="0" w:after="0"/>
+        <w:ind w:left="0" w:right="0" w:hanging="0"/>
+        <w:rPr>
+          <w:color w:val="008000"/>
+        </w:rPr>
+      </w:pPr>
+      <w:r>
+        <w:rPr>
+          <w:color w:val="008000"/>
+        </w:rPr>
+        <w:t>/*</w:t>
+      </w:r>
+    </w:p>
+    <w:p>
+      <w:pPr>
+        <w:pStyle w:val="PreformattedText"/>
+        <w:spacing w:before="0" w:after="0"/>
+        <w:ind w:left="0" w:right="0" w:hanging="0"/>
+        <w:rPr/>
+      </w:pPr>
+      <w:r>
+        <w:rPr>
+          <w:color w:val="C0C0C0"/>
+        </w:rPr>
+        <w:t xml:space="preserve"> </w:t>
+      </w:r>
+      <w:r>
+        <w:rPr>
+          <w:color w:val="008000"/>
+        </w:rPr>
+        <w:t>list_init</w:t>
+      </w:r>
+      <w:r>
+        <w:rPr>
+          <w:color w:val="C0C0C0"/>
+        </w:rPr>
+        <w:t xml:space="preserve">  </w:t>
+      </w:r>
+      <w:r>
+        <w:rPr>
+          <w:color w:val="008000"/>
+        </w:rPr>
+        <w:t>*creat()</w:t>
+      </w:r>
+    </w:p>
+    <w:p>
+      <w:pPr>
+        <w:pStyle w:val="PreformattedText"/>
+        <w:spacing w:before="0" w:after="0"/>
+        <w:ind w:left="0" w:right="0" w:hanging="0"/>
+        <w:rPr/>
+      </w:pPr>
+      <w:r>
+        <w:rPr>
+          <w:color w:val="C0C0C0"/>
+        </w:rPr>
+        <w:t xml:space="preserve"> </w:t>
+      </w:r>
+      <w:r>
+        <w:rPr>
+          <w:color w:val="008000"/>
+        </w:rPr>
+        <w:t>{</w:t>
+      </w:r>
+    </w:p>
+    <w:p>
+      <w:pPr>
+        <w:pStyle w:val="PreformattedText"/>
+        <w:spacing w:before="0" w:after="0"/>
+        <w:ind w:left="0" w:right="0" w:hanging="0"/>
+        <w:rPr/>
+      </w:pPr>
+      <w:r>
+        <w:rPr>
+          <w:color w:val="C0C0C0"/>
+        </w:rPr>
+        <w:t xml:space="preserve">     </w:t>
+      </w:r>
+      <w:r>
+        <w:rPr>
+          <w:color w:val="008000"/>
+        </w:rPr>
+        <w:t>list_init</w:t>
+      </w:r>
+      <w:r>
+        <w:rPr>
+          <w:color w:val="C0C0C0"/>
+        </w:rPr>
+        <w:t xml:space="preserve"> </w:t>
+      </w:r>
+      <w:r>
+        <w:rPr>
+          <w:color w:val="008000"/>
+        </w:rPr>
+        <w:t>*head;</w:t>
+      </w:r>
+    </w:p>
+    <w:p>
+      <w:pPr>
+        <w:pStyle w:val="PreformattedText"/>
+        <w:spacing w:before="0" w:after="0"/>
+        <w:ind w:left="0" w:right="0" w:hanging="0"/>
+        <w:rPr/>
+      </w:pPr>
+      <w:r>
+        <w:rPr>
+          <w:color w:val="C0C0C0"/>
+        </w:rPr>
+        <w:t xml:space="preserve">     </w:t>
+      </w:r>
+      <w:r>
+        <w:rPr>
+          <w:color w:val="008000"/>
+        </w:rPr>
+        <w:t>list_init</w:t>
+      </w:r>
+      <w:r>
+        <w:rPr>
+          <w:color w:val="C0C0C0"/>
+        </w:rPr>
+        <w:t xml:space="preserve"> </w:t>
+      </w:r>
+      <w:r>
+        <w:rPr>
+          <w:color w:val="008000"/>
+        </w:rPr>
+        <w:t>*p1=NULL;</w:t>
+      </w:r>
+    </w:p>
+    <w:p>
+      <w:pPr>
+        <w:pStyle w:val="PreformattedText"/>
+        <w:spacing w:before="0" w:after="0"/>
+        <w:ind w:left="0" w:right="0" w:hanging="0"/>
+        <w:rPr/>
+      </w:pPr>
+      <w:r>
+        <w:rPr>
+          <w:color w:val="C0C0C0"/>
+        </w:rPr>
+        <w:t xml:space="preserve">     </w:t>
+      </w:r>
+      <w:r>
+        <w:rPr>
+          <w:color w:val="008000"/>
+        </w:rPr>
+        <w:t>list_init</w:t>
+      </w:r>
+      <w:r>
+        <w:rPr>
+          <w:color w:val="C0C0C0"/>
+        </w:rPr>
+        <w:t xml:space="preserve"> </w:t>
+      </w:r>
+      <w:r>
+        <w:rPr>
+          <w:color w:val="008000"/>
+        </w:rPr>
+        <w:t>*p2=NULL;</w:t>
+      </w:r>
+    </w:p>
+    <w:p>
+      <w:pPr>
+        <w:pStyle w:val="PreformattedText"/>
+        <w:spacing w:before="0" w:after="0"/>
+        <w:ind w:left="0" w:right="0" w:hanging="0"/>
+        <w:rPr/>
+      </w:pPr>
+      <w:r>
+        <w:rPr>
+          <w:color w:val="C0C0C0"/>
+        </w:rPr>
+        <w:t xml:space="preserve">     </w:t>
+      </w:r>
+      <w:r>
+        <w:rPr>
+          <w:color w:val="008000"/>
+        </w:rPr>
+        <w:t>p1</w:t>
+      </w:r>
+      <w:r>
+        <w:rPr>
+          <w:color w:val="C0C0C0"/>
+        </w:rPr>
+        <w:t xml:space="preserve"> </w:t>
+      </w:r>
+      <w:r>
+        <w:rPr>
+          <w:color w:val="008000"/>
+        </w:rPr>
+        <w:t>=</w:t>
+      </w:r>
+      <w:r>
+        <w:rPr>
+          <w:color w:val="C0C0C0"/>
+        </w:rPr>
+        <w:t xml:space="preserve"> </w:t>
+      </w:r>
+      <w:r>
+        <w:rPr>
+          <w:color w:val="008000"/>
+        </w:rPr>
+        <w:t>(list_init</w:t>
+      </w:r>
+      <w:r>
+        <w:rPr>
+          <w:color w:val="C0C0C0"/>
+        </w:rPr>
+        <w:t xml:space="preserve"> </w:t>
+      </w:r>
+      <w:r>
+        <w:rPr>
+          <w:color w:val="008000"/>
+        </w:rPr>
+        <w:t>*)malloc(sizeof(LEN));</w:t>
+      </w:r>
+    </w:p>
+    <w:p>
+      <w:pPr>
+        <w:pStyle w:val="PreformattedText"/>
+        <w:spacing w:before="0" w:after="0"/>
+        <w:ind w:left="0" w:right="0" w:hanging="0"/>
+        <w:rPr/>
+      </w:pPr>
+      <w:r>
+        <w:rPr>
+          <w:color w:val="C0C0C0"/>
+        </w:rPr>
+        <w:t xml:space="preserve">     </w:t>
+      </w:r>
+      <w:r>
+        <w:rPr>
+          <w:color w:val="008000"/>
+        </w:rPr>
+        <w:t>if(p1</w:t>
+      </w:r>
+      <w:r>
+        <w:rPr>
+          <w:color w:val="C0C0C0"/>
+        </w:rPr>
+        <w:t xml:space="preserve"> </w:t>
+      </w:r>
+      <w:r>
+        <w:rPr>
+          <w:color w:val="008000"/>
+        </w:rPr>
+        <w:t>==</w:t>
+      </w:r>
+      <w:r>
+        <w:rPr>
+          <w:color w:val="C0C0C0"/>
+        </w:rPr>
+        <w:t xml:space="preserve"> </w:t>
+      </w:r>
+      <w:r>
+        <w:rPr>
+          <w:color w:val="008000"/>
+        </w:rPr>
+        <w:t>NULL)</w:t>
+      </w:r>
+    </w:p>
+    <w:p>
+      <w:pPr>
+        <w:pStyle w:val="PreformattedText"/>
+        <w:spacing w:before="0" w:after="0"/>
+        <w:ind w:left="0" w:right="0" w:hanging="0"/>
+        <w:rPr/>
+      </w:pPr>
+      <w:r>
+        <w:rPr>
+          <w:color w:val="C0C0C0"/>
+        </w:rPr>
+        <w:t xml:space="preserve">     </w:t>
+      </w:r>
+      <w:r>
+        <w:rPr>
+          <w:color w:val="008000"/>
+        </w:rPr>
+        <w:t>{</w:t>
+      </w:r>
+    </w:p>
+    <w:p>
+      <w:pPr>
+        <w:pStyle w:val="PreformattedText"/>
+        <w:spacing w:before="0" w:after="0"/>
+        <w:ind w:left="0" w:right="0" w:hanging="0"/>
+        <w:rPr/>
+      </w:pPr>
+      <w:r>
+        <w:rPr>
+          <w:color w:val="C0C0C0"/>
+        </w:rPr>
+        <w:t xml:space="preserve">         </w:t>
+      </w:r>
+      <w:r>
+        <w:rPr>
+          <w:color w:val="008000"/>
+        </w:rPr>
+        <w:t>printf("sizeof</w:t>
+      </w:r>
+      <w:r>
+        <w:rPr>
+          <w:color w:val="C0C0C0"/>
+        </w:rPr>
+        <w:t xml:space="preserve"> </w:t>
+      </w:r>
+      <w:r>
+        <w:rPr>
+          <w:color w:val="008000"/>
+        </w:rPr>
+        <w:t>failed</w:t>
+      </w:r>
+      <w:r>
+        <w:rPr>
+          <w:color w:val="C0C0C0"/>
+        </w:rPr>
+        <w:t xml:space="preserve"> </w:t>
+      </w:r>
+      <w:r>
+        <w:rPr>
+          <w:color w:val="008000"/>
+        </w:rPr>
+        <w:t>\n");</w:t>
+      </w:r>
+    </w:p>
+    <w:p>
+      <w:pPr>
+        <w:pStyle w:val="PreformattedText"/>
+        <w:spacing w:before="0" w:after="0"/>
+        <w:ind w:left="0" w:right="0" w:hanging="0"/>
+        <w:rPr/>
+      </w:pPr>
+      <w:r>
+        <w:rPr>
+          <w:color w:val="C0C0C0"/>
+        </w:rPr>
+        <w:t xml:space="preserve">         </w:t>
+      </w:r>
+      <w:r>
+        <w:rPr>
+          <w:color w:val="008000"/>
+        </w:rPr>
+        <w:t>return</w:t>
+      </w:r>
+      <w:r>
+        <w:rPr>
+          <w:color w:val="C0C0C0"/>
+        </w:rPr>
+        <w:t xml:space="preserve"> </w:t>
+      </w:r>
+      <w:r>
+        <w:rPr>
+          <w:color w:val="008000"/>
+        </w:rPr>
+        <w:t>NULL;</w:t>
+      </w:r>
+    </w:p>
+    <w:p>
+      <w:pPr>
+        <w:pStyle w:val="PreformattedText"/>
+        <w:spacing w:before="0" w:after="0"/>
+        <w:ind w:left="0" w:right="0" w:hanging="0"/>
+        <w:rPr/>
+      </w:pPr>
+      <w:r>
+        <w:rPr>
+          <w:color w:val="C0C0C0"/>
+        </w:rPr>
+        <w:t xml:space="preserve">     </w:t>
+      </w:r>
+      <w:r>
+        <w:rPr>
+          <w:color w:val="008000"/>
+        </w:rPr>
+        <w:t>}</w:t>
+      </w:r>
+    </w:p>
+    <w:p>
+      <w:pPr>
+        <w:pStyle w:val="PreformattedText"/>
+        <w:spacing w:before="0" w:after="0"/>
+        <w:ind w:left="0" w:right="0" w:hanging="0"/>
+        <w:rPr/>
+      </w:pPr>
+      <w:r>
+        <w:rPr>
+          <w:color w:val="C0C0C0"/>
+        </w:rPr>
+        <w:t xml:space="preserve">     </w:t>
+      </w:r>
+      <w:r>
+        <w:rPr>
+          <w:color w:val="008000"/>
+        </w:rPr>
+        <w:t>head</w:t>
+      </w:r>
+      <w:r>
+        <w:rPr>
+          <w:color w:val="C0C0C0"/>
+        </w:rPr>
+        <w:t xml:space="preserve"> </w:t>
+      </w:r>
+      <w:r>
+        <w:rPr>
+          <w:color w:val="008000"/>
+        </w:rPr>
+        <w:t>=</w:t>
+      </w:r>
+      <w:r>
+        <w:rPr>
+          <w:color w:val="C0C0C0"/>
+        </w:rPr>
+        <w:t xml:space="preserve"> </w:t>
+      </w:r>
+      <w:r>
+        <w:rPr>
+          <w:color w:val="008000"/>
+        </w:rPr>
+        <w:t>NULL;</w:t>
+      </w:r>
+    </w:p>
+    <w:p>
+      <w:pPr>
+        <w:pStyle w:val="PreformattedText"/>
+        <w:spacing w:before="0" w:after="0"/>
+        <w:ind w:left="0" w:right="0" w:hanging="0"/>
+        <w:rPr/>
+      </w:pPr>
+      <w:r>
+        <w:rPr>
+          <w:color w:val="C0C0C0"/>
+        </w:rPr>
+        <w:t xml:space="preserve">     </w:t>
+      </w:r>
+      <w:r>
+        <w:rPr>
+          <w:color w:val="008000"/>
+        </w:rPr>
+        <w:t>p2</w:t>
+      </w:r>
+      <w:r>
+        <w:rPr>
+          <w:color w:val="C0C0C0"/>
+        </w:rPr>
+        <w:t xml:space="preserve"> </w:t>
+      </w:r>
+      <w:r>
+        <w:rPr>
+          <w:color w:val="008000"/>
+        </w:rPr>
+        <w:t>=</w:t>
+      </w:r>
+      <w:r>
+        <w:rPr>
+          <w:color w:val="C0C0C0"/>
+        </w:rPr>
+        <w:t xml:space="preserve"> </w:t>
+      </w:r>
+      <w:r>
+        <w:rPr>
+          <w:color w:val="008000"/>
+        </w:rPr>
+        <w:t>p1;</w:t>
+      </w:r>
+    </w:p>
+    <w:p>
+      <w:pPr>
+        <w:pStyle w:val="PreformattedText"/>
+        <w:spacing w:before="0" w:after="283"/>
+        <w:ind w:left="0" w:right="0" w:hanging="0"/>
+        <w:rPr/>
+      </w:pPr>
+      <w:r>
+        <w:rPr>
+          <w:color w:val="C0C0C0"/>
+        </w:rPr>
+        <w:t xml:space="preserve">     </w:t>
+      </w:r>
+      <w:r>
+        <w:rPr>
+          <w:color w:val="008000"/>
+        </w:rPr>
+        <w:t>printf("node</w:t>
+      </w:r>
+      <w:r>
+        <w:rPr>
+          <w:color w:val="C0C0C0"/>
+        </w:rPr>
+        <w:t xml:space="preserve"> </w:t>
+      </w:r>
+      <w:r>
+        <w:rPr>
+          <w:color w:val="008000"/>
+        </w:rPr>
+        <w:t>=</w:t>
+      </w:r>
+      <w:r>
+        <w:rPr>
+          <w:color w:val="C0C0C0"/>
+        </w:rPr>
+        <w:t xml:space="preserve"> </w:t>
+      </w:r>
+      <w:r>
+        <w:rPr>
+          <w:color w:val="008000"/>
+        </w:rPr>
+        <w:t>%d</w:t>
+      </w:r>
+      <w:r>
+        <w:rPr>
+          <w:color w:val="C0C0C0"/>
+        </w:rPr>
+        <w:t xml:space="preserve">  </w:t>
+      </w:r>
+      <w:r>
+        <w:rPr>
+          <w:color w:val="008000"/>
+        </w:rPr>
+        <w:t>p1-&gt;num</w:t>
+      </w:r>
+      <w:r>
+        <w:rPr>
+          <w:color w:val="C0C0C0"/>
+        </w:rPr>
+        <w:t xml:space="preserve"> </w:t>
+      </w:r>
+      <w:r>
+        <w:rPr>
+          <w:color w:val="008000"/>
+        </w:rPr>
+        <w:t>=</w:t>
+      </w:r>
+      <w:r>
+        <w:rPr>
+          <w:color w:val="C0C0C0"/>
+        </w:rPr>
+        <w:t xml:space="preserve"> </w:t>
+      </w:r>
+      <w:r>
+        <w:rPr>
+          <w:color w:val="008000"/>
+        </w:rPr>
+        <w:t>%d\n",n+1,p1-&gt;num);</w:t>
+      </w:r>
+    </w:p>
+    <w:p>
+      <w:pPr>
+        <w:pStyle w:val="PreformattedText"/>
+        <w:spacing w:before="0" w:after="0"/>
+        <w:ind w:left="0" w:right="0" w:hanging="0"/>
+        <w:rPr/>
+      </w:pPr>
+      <w:r>
+        <w:rPr>
+          <w:color w:val="C0C0C0"/>
+        </w:rPr>
+        <w:t xml:space="preserve">     </w:t>
+      </w:r>
+      <w:r>
+        <w:rPr>
+          <w:color w:val="008000"/>
+        </w:rPr>
+        <w:t>while(!p1-&gt;num)</w:t>
+      </w:r>
+    </w:p>
+    <w:p>
+      <w:pPr>
+        <w:pStyle w:val="PreformattedText"/>
+        <w:spacing w:before="0" w:after="0"/>
+        <w:ind w:left="0" w:right="0" w:hanging="0"/>
+        <w:rPr/>
+      </w:pPr>
+      <w:r>
+        <w:rPr>
+          <w:color w:val="C0C0C0"/>
+        </w:rPr>
+        <w:t xml:space="preserve">     </w:t>
+      </w:r>
+      <w:r>
+        <w:rPr>
+          <w:color w:val="008000"/>
+        </w:rPr>
+        <w:t>{</w:t>
+      </w:r>
+    </w:p>
+    <w:p>
+      <w:pPr>
+        <w:pStyle w:val="PreformattedText"/>
+        <w:spacing w:before="0" w:after="0"/>
+        <w:ind w:left="0" w:right="0" w:hanging="0"/>
+        <w:rPr/>
+      </w:pPr>
+      <w:r>
+        <w:rPr>
+          <w:color w:val="C0C0C0"/>
+        </w:rPr>
+        <w:t xml:space="preserve">         </w:t>
+      </w:r>
+      <w:r>
+        <w:rPr>
+          <w:color w:val="008000"/>
+        </w:rPr>
+        <w:t>n</w:t>
+      </w:r>
+      <w:r>
+        <w:rPr>
+          <w:color w:val="C0C0C0"/>
+        </w:rPr>
+        <w:t xml:space="preserve"> </w:t>
+      </w:r>
+      <w:r>
+        <w:rPr>
+          <w:color w:val="008000"/>
+        </w:rPr>
+        <w:t>=+</w:t>
+      </w:r>
+      <w:r>
+        <w:rPr>
+          <w:color w:val="C0C0C0"/>
+        </w:rPr>
+        <w:t xml:space="preserve"> </w:t>
+      </w:r>
+      <w:r>
+        <w:rPr>
+          <w:color w:val="008000"/>
+        </w:rPr>
+        <w:t>1;</w:t>
+      </w:r>
+    </w:p>
+    <w:p>
+      <w:pPr>
+        <w:pStyle w:val="PreformattedText"/>
+        <w:spacing w:before="0" w:after="0"/>
+        <w:ind w:left="0" w:right="0" w:hanging="0"/>
+        <w:rPr/>
+      </w:pPr>
+      <w:r>
+        <w:rPr>
+          <w:color w:val="C0C0C0"/>
+        </w:rPr>
+        <w:t xml:space="preserve">         </w:t>
+      </w:r>
+      <w:r>
+        <w:rPr>
+          <w:color w:val="008000"/>
+        </w:rPr>
+        <w:t>if(n</w:t>
+      </w:r>
+      <w:r>
+        <w:rPr>
+          <w:color w:val="C0C0C0"/>
+        </w:rPr>
+        <w:t xml:space="preserve"> </w:t>
+      </w:r>
+      <w:r>
+        <w:rPr>
+          <w:color w:val="008000"/>
+        </w:rPr>
+        <w:t>==</w:t>
+      </w:r>
+      <w:r>
+        <w:rPr>
+          <w:color w:val="C0C0C0"/>
+        </w:rPr>
+        <w:t xml:space="preserve"> </w:t>
+      </w:r>
+      <w:r>
+        <w:rPr>
+          <w:color w:val="008000"/>
+        </w:rPr>
+        <w:t>1)</w:t>
+      </w:r>
+    </w:p>
+    <w:p>
+      <w:pPr>
+        <w:pStyle w:val="PreformattedText"/>
+        <w:spacing w:before="0" w:after="0"/>
+        <w:ind w:left="0" w:right="0" w:hanging="0"/>
+        <w:rPr/>
+      </w:pPr>
+      <w:r>
+        <w:rPr>
+          <w:color w:val="C0C0C0"/>
+        </w:rPr>
+        <w:t xml:space="preserve">         </w:t>
+      </w:r>
+      <w:r>
+        <w:rPr>
+          <w:color w:val="008000"/>
+        </w:rPr>
+        <w:t>{</w:t>
+      </w:r>
+    </w:p>
+    <w:p>
+      <w:pPr>
+        <w:pStyle w:val="PreformattedText"/>
+        <w:spacing w:before="0" w:after="0"/>
+        <w:ind w:left="0" w:right="0" w:hanging="0"/>
+        <w:rPr/>
+      </w:pPr>
+      <w:r>
+        <w:rPr>
+          <w:color w:val="C0C0C0"/>
+        </w:rPr>
+        <w:t xml:space="preserve">             </w:t>
+      </w:r>
+      <w:r>
+        <w:rPr>
+          <w:color w:val="008000"/>
+        </w:rPr>
+        <w:t>head</w:t>
+      </w:r>
+      <w:r>
+        <w:rPr>
+          <w:color w:val="C0C0C0"/>
+        </w:rPr>
+        <w:t xml:space="preserve"> </w:t>
+      </w:r>
+      <w:r>
+        <w:rPr>
+          <w:color w:val="008000"/>
+        </w:rPr>
+        <w:t>=p1;</w:t>
+      </w:r>
+    </w:p>
+    <w:p>
+      <w:pPr>
+        <w:pStyle w:val="PreformattedText"/>
+        <w:spacing w:before="0" w:after="0"/>
+        <w:ind w:left="0" w:right="0" w:hanging="0"/>
+        <w:rPr/>
+      </w:pPr>
+      <w:r>
+        <w:rPr>
+          <w:color w:val="C0C0C0"/>
+        </w:rPr>
+        <w:t xml:space="preserve">             </w:t>
+      </w:r>
+      <w:r>
+        <w:rPr>
+          <w:color w:val="008000"/>
+        </w:rPr>
+        <w:t>p2-&gt;next</w:t>
+      </w:r>
+      <w:r>
+        <w:rPr>
+          <w:color w:val="C0C0C0"/>
+        </w:rPr>
+        <w:t xml:space="preserve"> </w:t>
+      </w:r>
+      <w:r>
+        <w:rPr>
+          <w:color w:val="008000"/>
+        </w:rPr>
+        <w:t>=</w:t>
+      </w:r>
+      <w:r>
+        <w:rPr>
+          <w:color w:val="C0C0C0"/>
+        </w:rPr>
+        <w:t xml:space="preserve"> </w:t>
+      </w:r>
+      <w:r>
+        <w:rPr>
+          <w:color w:val="008000"/>
+        </w:rPr>
+        <w:t>NULL;</w:t>
+      </w:r>
+    </w:p>
+    <w:p>
+      <w:pPr>
+        <w:pStyle w:val="PreformattedText"/>
+        <w:spacing w:before="0" w:after="0"/>
+        <w:ind w:left="0" w:right="0" w:hanging="0"/>
+        <w:rPr/>
+      </w:pPr>
+      <w:r>
+        <w:rPr>
+          <w:color w:val="C0C0C0"/>
+        </w:rPr>
+        <w:t xml:space="preserve">         </w:t>
+      </w:r>
+      <w:r>
+        <w:rPr>
+          <w:color w:val="008000"/>
+        </w:rPr>
+        <w:t>}</w:t>
+      </w:r>
+    </w:p>
+    <w:p>
+      <w:pPr>
+        <w:pStyle w:val="PreformattedText"/>
+        <w:spacing w:before="0" w:after="0"/>
+        <w:ind w:left="0" w:right="0" w:hanging="0"/>
+        <w:rPr/>
+      </w:pPr>
+      <w:r>
+        <w:rPr>
+          <w:color w:val="C0C0C0"/>
+        </w:rPr>
+        <w:t xml:space="preserve">         </w:t>
+      </w:r>
+      <w:r>
+        <w:rPr>
+          <w:color w:val="008000"/>
+        </w:rPr>
+        <w:t>else</w:t>
+      </w:r>
+    </w:p>
+    <w:p>
+      <w:pPr>
+        <w:pStyle w:val="PreformattedText"/>
+        <w:spacing w:before="0" w:after="0"/>
+        <w:ind w:left="0" w:right="0" w:hanging="0"/>
+        <w:rPr/>
+      </w:pPr>
+      <w:r>
+        <w:rPr>
+          <w:color w:val="C0C0C0"/>
+        </w:rPr>
+        <w:t xml:space="preserve">         </w:t>
+      </w:r>
+      <w:r>
+        <w:rPr>
+          <w:color w:val="008000"/>
+        </w:rPr>
+        <w:t>{</w:t>
+      </w:r>
+    </w:p>
+    <w:p>
+      <w:pPr>
+        <w:pStyle w:val="PreformattedText"/>
+        <w:spacing w:before="0" w:after="0"/>
+        <w:ind w:left="0" w:right="0" w:hanging="0"/>
+        <w:rPr/>
+      </w:pPr>
+      <w:r>
+        <w:rPr>
+          <w:color w:val="C0C0C0"/>
+        </w:rPr>
+        <w:t xml:space="preserve">          </w:t>
+      </w:r>
+      <w:r>
+        <w:rPr>
+          <w:color w:val="008000"/>
+        </w:rPr>
+        <w:t>p2</w:t>
+      </w:r>
+      <w:r>
+        <w:rPr>
+          <w:color w:val="C0C0C0"/>
+        </w:rPr>
+        <w:t xml:space="preserve"> </w:t>
+      </w:r>
+      <w:r>
+        <w:rPr>
+          <w:color w:val="008000"/>
+        </w:rPr>
+        <w:t>-&gt;</w:t>
+      </w:r>
+      <w:r>
+        <w:rPr>
+          <w:color w:val="C0C0C0"/>
+        </w:rPr>
+        <w:t xml:space="preserve"> </w:t>
+      </w:r>
+      <w:r>
+        <w:rPr>
+          <w:color w:val="008000"/>
+        </w:rPr>
+        <w:t>next</w:t>
+      </w:r>
+      <w:r>
+        <w:rPr>
+          <w:color w:val="C0C0C0"/>
+        </w:rPr>
+        <w:t xml:space="preserve"> </w:t>
+      </w:r>
+      <w:r>
+        <w:rPr>
+          <w:color w:val="008000"/>
+        </w:rPr>
+        <w:t>=p1;</w:t>
+      </w:r>
+    </w:p>
+    <w:p>
+      <w:pPr>
+        <w:pStyle w:val="PreformattedText"/>
+        <w:spacing w:before="0" w:after="0"/>
+        <w:ind w:left="0" w:right="0" w:hanging="0"/>
+        <w:rPr/>
+      </w:pPr>
+      <w:r>
+        <w:rPr>
+          <w:color w:val="C0C0C0"/>
+        </w:rPr>
+        <w:t xml:space="preserve">         </w:t>
+      </w:r>
+      <w:r>
+        <w:rPr>
+          <w:color w:val="008000"/>
+        </w:rPr>
+        <w:t>}</w:t>
+      </w:r>
+    </w:p>
+    <w:p>
+      <w:pPr>
+        <w:pStyle w:val="PreformattedText"/>
+        <w:spacing w:before="0" w:after="0"/>
+        <w:ind w:left="0" w:right="0" w:hanging="0"/>
+        <w:rPr/>
+      </w:pPr>
+      <w:r>
+        <w:rPr>
+          <w:color w:val="C0C0C0"/>
+        </w:rPr>
+        <w:t xml:space="preserve">         </w:t>
+      </w:r>
+      <w:r>
+        <w:rPr>
+          <w:color w:val="008000"/>
+        </w:rPr>
+        <w:t>p2</w:t>
+      </w:r>
+      <w:r>
+        <w:rPr>
+          <w:color w:val="C0C0C0"/>
+        </w:rPr>
+        <w:t xml:space="preserve"> </w:t>
+      </w:r>
+      <w:r>
+        <w:rPr>
+          <w:color w:val="008000"/>
+        </w:rPr>
+        <w:t>=</w:t>
+      </w:r>
+      <w:r>
+        <w:rPr>
+          <w:color w:val="C0C0C0"/>
+        </w:rPr>
+        <w:t xml:space="preserve"> </w:t>
+      </w:r>
+      <w:r>
+        <w:rPr>
+          <w:color w:val="008000"/>
+        </w:rPr>
+        <w:t>p1;</w:t>
+      </w:r>
+    </w:p>
+    <w:p>
+      <w:pPr>
+        <w:pStyle w:val="PreformattedText"/>
+        <w:spacing w:before="0" w:after="0"/>
+        <w:ind w:left="0" w:right="0" w:hanging="0"/>
+        <w:rPr/>
+      </w:pPr>
+      <w:r>
+        <w:rPr>
+          <w:color w:val="C0C0C0"/>
+        </w:rPr>
+        <w:t xml:space="preserve">         </w:t>
+      </w:r>
+      <w:r>
+        <w:rPr>
+          <w:color w:val="008000"/>
+        </w:rPr>
+        <w:t>p1</w:t>
+      </w:r>
+      <w:r>
+        <w:rPr>
+          <w:color w:val="C0C0C0"/>
+        </w:rPr>
+        <w:t xml:space="preserve"> </w:t>
+      </w:r>
+      <w:r>
+        <w:rPr>
+          <w:color w:val="008000"/>
+        </w:rPr>
+        <w:t>=</w:t>
+      </w:r>
+      <w:r>
+        <w:rPr>
+          <w:color w:val="C0C0C0"/>
+        </w:rPr>
+        <w:t xml:space="preserve"> </w:t>
+      </w:r>
+      <w:r>
+        <w:rPr>
+          <w:color w:val="008000"/>
+        </w:rPr>
+        <w:t>(list_init</w:t>
+      </w:r>
+      <w:r>
+        <w:rPr>
+          <w:color w:val="C0C0C0"/>
+        </w:rPr>
+        <w:t xml:space="preserve"> </w:t>
+      </w:r>
+      <w:r>
+        <w:rPr>
+          <w:color w:val="008000"/>
+        </w:rPr>
+        <w:t>*)malloc(sizeof(LEN));</w:t>
+      </w:r>
+    </w:p>
+    <w:p>
+      <w:pPr>
+        <w:pStyle w:val="PreformattedText"/>
+        <w:spacing w:before="0" w:after="0"/>
+        <w:ind w:left="0" w:right="0" w:hanging="0"/>
+        <w:rPr/>
+      </w:pPr>
+      <w:r>
+        <w:rPr>
+          <w:color w:val="C0C0C0"/>
+        </w:rPr>
+        <w:t xml:space="preserve">         </w:t>
+      </w:r>
+      <w:r>
+        <w:rPr>
+          <w:color w:val="008000"/>
+        </w:rPr>
+        <w:t>printf("input</w:t>
+      </w:r>
+      <w:r>
+        <w:rPr>
+          <w:color w:val="C0C0C0"/>
+        </w:rPr>
+        <w:t xml:space="preserve"> </w:t>
+      </w:r>
+      <w:r>
+        <w:rPr>
+          <w:color w:val="008000"/>
+        </w:rPr>
+        <w:t>%d</w:t>
+      </w:r>
+      <w:r>
+        <w:rPr>
+          <w:color w:val="C0C0C0"/>
+        </w:rPr>
+        <w:t xml:space="preserve"> </w:t>
+      </w:r>
+      <w:r>
+        <w:rPr>
+          <w:color w:val="008000"/>
+        </w:rPr>
+        <w:t>\n",n+1);</w:t>
+      </w:r>
+    </w:p>
+    <w:p>
+      <w:pPr>
+        <w:pStyle w:val="PreformattedText"/>
+        <w:spacing w:before="0" w:after="0"/>
+        <w:ind w:left="0" w:right="0" w:hanging="0"/>
+        <w:rPr/>
+      </w:pPr>
+      <w:r>
+        <w:rPr>
+          <w:color w:val="C0C0C0"/>
+        </w:rPr>
+        <w:t xml:space="preserve">         </w:t>
+      </w:r>
+      <w:r>
+        <w:rPr>
+          <w:color w:val="008000"/>
+        </w:rPr>
+        <w:t>scanf("%d,%f",&amp;(p1-&gt;num),&amp;(p1-&gt;score));</w:t>
+      </w:r>
+    </w:p>
+    <w:p>
+      <w:pPr>
+        <w:pStyle w:val="PreformattedText"/>
+        <w:spacing w:before="0" w:after="0"/>
+        <w:ind w:left="0" w:right="0" w:hanging="0"/>
+        <w:rPr/>
+      </w:pPr>
+      <w:r>
+        <w:rPr>
+          <w:color w:val="C0C0C0"/>
+        </w:rPr>
+        <w:t xml:space="preserve">     </w:t>
+      </w:r>
+      <w:r>
+        <w:rPr>
+          <w:color w:val="008000"/>
+        </w:rPr>
+        <w:t>}</w:t>
+      </w:r>
+    </w:p>
+    <w:p>
+      <w:pPr>
+        <w:pStyle w:val="PreformattedText"/>
+        <w:spacing w:before="0" w:after="283"/>
+        <w:ind w:left="0" w:right="0" w:hanging="0"/>
+        <w:rPr/>
+      </w:pPr>
+      <w:r>
+        <w:rPr>
+          <w:color w:val="C0C0C0"/>
+        </w:rPr>
+        <w:t xml:space="preserve"> </w:t>
+      </w:r>
+      <w:r>
+        <w:rPr>
+          <w:color w:val="008000"/>
+        </w:rPr>
+        <w:t>}</w:t>
+      </w:r>
+    </w:p>
+    <w:p>
+      <w:pPr>
+        <w:pStyle w:val="PreformattedText"/>
+        <w:spacing w:before="0" w:after="0"/>
+        <w:ind w:left="0" w:right="0" w:hanging="0"/>
+        <w:rPr/>
+      </w:pPr>
+      <w:r>
+        <w:rPr>
+          <w:color w:val="C0C0C0"/>
+        </w:rPr>
+        <w:t xml:space="preserve"> </w:t>
+      </w:r>
+      <w:r>
+        <w:rPr>
+          <w:color w:val="008000"/>
+        </w:rPr>
+        <w:t>list_init</w:t>
+      </w:r>
+      <w:r>
+        <w:rPr>
+          <w:color w:val="C0C0C0"/>
+        </w:rPr>
+        <w:t xml:space="preserve"> </w:t>
+      </w:r>
+      <w:r>
+        <w:rPr>
+          <w:color w:val="008000"/>
+        </w:rPr>
+        <w:t>print(list_init</w:t>
+      </w:r>
+      <w:r>
+        <w:rPr>
+          <w:color w:val="C0C0C0"/>
+        </w:rPr>
+        <w:t xml:space="preserve"> </w:t>
+      </w:r>
+      <w:r>
+        <w:rPr>
+          <w:color w:val="008000"/>
+        </w:rPr>
+        <w:t>*head)</w:t>
+      </w:r>
+    </w:p>
+    <w:p>
+      <w:pPr>
+        <w:pStyle w:val="PreformattedText"/>
+        <w:spacing w:before="0" w:after="0"/>
+        <w:ind w:left="0" w:right="0" w:hanging="0"/>
+        <w:rPr/>
+      </w:pPr>
+      <w:r>
+        <w:rPr>
+          <w:color w:val="C0C0C0"/>
+        </w:rPr>
+        <w:t xml:space="preserve"> </w:t>
+      </w:r>
+      <w:r>
+        <w:rPr>
+          <w:color w:val="008000"/>
+        </w:rPr>
+        <w:t>{</w:t>
+      </w:r>
+    </w:p>
+    <w:p>
+      <w:pPr>
+        <w:pStyle w:val="PreformattedText"/>
+        <w:spacing w:before="0" w:after="0"/>
+        <w:ind w:left="0" w:right="0" w:hanging="0"/>
+        <w:rPr/>
+      </w:pPr>
+      <w:r>
+        <w:rPr>
+          <w:color w:val="C0C0C0"/>
+        </w:rPr>
+        <w:t xml:space="preserve">   </w:t>
+      </w:r>
+      <w:r>
+        <w:rPr>
+          <w:color w:val="008000"/>
+        </w:rPr>
+        <w:t>list_init</w:t>
+      </w:r>
+      <w:r>
+        <w:rPr>
+          <w:color w:val="C0C0C0"/>
+        </w:rPr>
+        <w:t xml:space="preserve"> </w:t>
+      </w:r>
+      <w:r>
+        <w:rPr>
+          <w:color w:val="008000"/>
+        </w:rPr>
+        <w:t>*p;</w:t>
+      </w:r>
+    </w:p>
+    <w:p>
+      <w:pPr>
+        <w:pStyle w:val="PreformattedText"/>
+        <w:spacing w:before="0" w:after="0"/>
+        <w:ind w:left="0" w:right="0" w:hanging="0"/>
+        <w:rPr/>
+      </w:pPr>
+      <w:r>
+        <w:rPr>
+          <w:color w:val="C0C0C0"/>
+        </w:rPr>
+        <w:t xml:space="preserve">   </w:t>
+      </w:r>
+      <w:r>
+        <w:rPr>
+          <w:color w:val="008000"/>
+        </w:rPr>
+        <w:t>p</w:t>
+      </w:r>
+      <w:r>
+        <w:rPr>
+          <w:color w:val="C0C0C0"/>
+        </w:rPr>
+        <w:t xml:space="preserve"> </w:t>
+      </w:r>
+      <w:r>
+        <w:rPr>
+          <w:color w:val="008000"/>
+        </w:rPr>
+        <w:t>=</w:t>
+      </w:r>
+      <w:r>
+        <w:rPr>
+          <w:color w:val="C0C0C0"/>
+        </w:rPr>
+        <w:t xml:space="preserve"> </w:t>
+      </w:r>
+      <w:r>
+        <w:rPr>
+          <w:color w:val="008000"/>
+        </w:rPr>
+        <w:t>head;</w:t>
+      </w:r>
+    </w:p>
+    <w:p>
+      <w:pPr>
+        <w:pStyle w:val="PreformattedText"/>
+        <w:spacing w:before="0" w:after="0"/>
+        <w:ind w:left="0" w:right="0" w:hanging="0"/>
+        <w:rPr/>
+      </w:pPr>
+      <w:r>
+        <w:rPr>
+          <w:color w:val="C0C0C0"/>
+        </w:rPr>
+        <w:t xml:space="preserve">   </w:t>
+      </w:r>
+      <w:r>
+        <w:rPr>
+          <w:color w:val="008000"/>
+        </w:rPr>
+        <w:t>printf</w:t>
+      </w:r>
+      <w:r>
+        <w:rPr>
+          <w:color w:val="C0C0C0"/>
+        </w:rPr>
+        <w:t xml:space="preserve"> </w:t>
+      </w:r>
+      <w:r>
+        <w:rPr>
+          <w:color w:val="008000"/>
+        </w:rPr>
+        <w:t>("\nNow</w:t>
+      </w:r>
+      <w:r>
+        <w:rPr>
+          <w:color w:val="C0C0C0"/>
+        </w:rPr>
+        <w:t xml:space="preserve"> </w:t>
+      </w:r>
+      <w:r>
+        <w:rPr>
+          <w:color w:val="008000"/>
+        </w:rPr>
+        <w:t>,</w:t>
+      </w:r>
+      <w:r>
+        <w:rPr>
+          <w:color w:val="C0C0C0"/>
+        </w:rPr>
+        <w:t xml:space="preserve"> </w:t>
+      </w:r>
+      <w:r>
+        <w:rPr>
+          <w:color w:val="008000"/>
+        </w:rPr>
+        <w:t>These</w:t>
+      </w:r>
+      <w:r>
+        <w:rPr>
+          <w:color w:val="C0C0C0"/>
+        </w:rPr>
+        <w:t xml:space="preserve"> </w:t>
+      </w:r>
+      <w:r>
+        <w:rPr>
+          <w:color w:val="008000"/>
+        </w:rPr>
+        <w:t>%d</w:t>
+      </w:r>
+      <w:r>
+        <w:rPr>
+          <w:color w:val="C0C0C0"/>
+        </w:rPr>
+        <w:t xml:space="preserve"> </w:t>
+      </w:r>
+      <w:r>
+        <w:rPr>
+          <w:color w:val="008000"/>
+        </w:rPr>
+        <w:t>records</w:t>
+      </w:r>
+      <w:r>
+        <w:rPr>
+          <w:color w:val="C0C0C0"/>
+        </w:rPr>
+        <w:t xml:space="preserve"> </w:t>
+      </w:r>
+      <w:r>
+        <w:rPr>
+          <w:color w:val="008000"/>
+        </w:rPr>
+        <w:t>are:\n",</w:t>
+      </w:r>
+      <w:r>
+        <w:rPr>
+          <w:color w:val="C0C0C0"/>
+        </w:rPr>
+        <w:t xml:space="preserve"> </w:t>
+      </w:r>
+      <w:r>
+        <w:rPr>
+          <w:color w:val="008000"/>
+        </w:rPr>
+        <w:t>n);</w:t>
+      </w:r>
+    </w:p>
+    <w:p>
+      <w:pPr>
+        <w:pStyle w:val="PreformattedText"/>
+        <w:spacing w:before="0" w:after="0"/>
+        <w:ind w:left="0" w:right="0" w:hanging="0"/>
+        <w:rPr/>
+      </w:pPr>
+      <w:r>
+        <w:rPr>
+          <w:color w:val="C0C0C0"/>
+        </w:rPr>
+        <w:t xml:space="preserve">   </w:t>
+      </w:r>
+      <w:r>
+        <w:rPr>
+          <w:color w:val="008000"/>
+        </w:rPr>
+        <w:t>if(head</w:t>
+      </w:r>
+      <w:r>
+        <w:rPr>
+          <w:color w:val="C0C0C0"/>
+        </w:rPr>
+        <w:t xml:space="preserve"> </w:t>
+      </w:r>
+      <w:r>
+        <w:rPr>
+          <w:color w:val="008000"/>
+        </w:rPr>
+        <w:t>!=</w:t>
+      </w:r>
+      <w:r>
+        <w:rPr>
+          <w:color w:val="C0C0C0"/>
+        </w:rPr>
+        <w:t xml:space="preserve"> </w:t>
+      </w:r>
+      <w:r>
+        <w:rPr>
+          <w:color w:val="008000"/>
+        </w:rPr>
+        <w:t>NULL)</w:t>
+      </w:r>
+    </w:p>
+    <w:p>
+      <w:pPr>
+        <w:pStyle w:val="PreformattedText"/>
+        <w:spacing w:before="0" w:after="0"/>
+        <w:ind w:left="0" w:right="0" w:hanging="0"/>
+        <w:rPr/>
+      </w:pPr>
+      <w:r>
+        <w:rPr>
+          <w:color w:val="C0C0C0"/>
+        </w:rPr>
+        <w:t xml:space="preserve">   </w:t>
+      </w:r>
+      <w:r>
+        <w:rPr>
+          <w:color w:val="008000"/>
+        </w:rPr>
+        <w:t>{</w:t>
+      </w:r>
+    </w:p>
+    <w:p>
+      <w:pPr>
+        <w:pStyle w:val="PreformattedText"/>
+        <w:spacing w:before="0" w:after="0"/>
+        <w:ind w:left="0" w:right="0" w:hanging="0"/>
+        <w:rPr/>
+      </w:pPr>
+      <w:r>
+        <w:rPr>
+          <w:color w:val="C0C0C0"/>
+        </w:rPr>
+        <w:t xml:space="preserve">     </w:t>
+      </w:r>
+      <w:r>
+        <w:rPr>
+          <w:color w:val="008000"/>
+        </w:rPr>
+        <w:t>printf("head</w:t>
+      </w:r>
+      <w:r>
+        <w:rPr>
+          <w:color w:val="C0C0C0"/>
+        </w:rPr>
+        <w:t xml:space="preserve"> </w:t>
+      </w:r>
+      <w:r>
+        <w:rPr>
+          <w:color w:val="008000"/>
+        </w:rPr>
+        <w:t>print</w:t>
+      </w:r>
+      <w:r>
+        <w:rPr>
+          <w:color w:val="C0C0C0"/>
+        </w:rPr>
+        <w:t xml:space="preserve"> </w:t>
+      </w:r>
+      <w:r>
+        <w:rPr>
+          <w:color w:val="008000"/>
+        </w:rPr>
+        <w:t>=</w:t>
+      </w:r>
+      <w:r>
+        <w:rPr>
+          <w:color w:val="C0C0C0"/>
+        </w:rPr>
+        <w:t xml:space="preserve"> </w:t>
+      </w:r>
+      <w:r>
+        <w:rPr>
+          <w:color w:val="008000"/>
+        </w:rPr>
+        <w:t>%o</w:t>
+      </w:r>
+      <w:r>
+        <w:rPr>
+          <w:color w:val="C0C0C0"/>
+        </w:rPr>
+        <w:t xml:space="preserve"> </w:t>
+      </w:r>
+      <w:r>
+        <w:rPr>
+          <w:color w:val="008000"/>
+        </w:rPr>
+        <w:t>p</w:t>
+      </w:r>
+      <w:r>
+        <w:rPr>
+          <w:color w:val="C0C0C0"/>
+        </w:rPr>
+        <w:t xml:space="preserve"> </w:t>
+      </w:r>
+      <w:r>
+        <w:rPr>
+          <w:color w:val="008000"/>
+        </w:rPr>
+        <w:t>=</w:t>
+      </w:r>
+      <w:r>
+        <w:rPr>
+          <w:color w:val="C0C0C0"/>
+        </w:rPr>
+        <w:t xml:space="preserve"> </w:t>
+      </w:r>
+      <w:r>
+        <w:rPr>
+          <w:color w:val="008000"/>
+        </w:rPr>
+        <w:t>%o</w:t>
+      </w:r>
+      <w:r>
+        <w:rPr>
+          <w:color w:val="C0C0C0"/>
+        </w:rPr>
+        <w:t xml:space="preserve"> </w:t>
+      </w:r>
+      <w:r>
+        <w:rPr>
+          <w:color w:val="008000"/>
+        </w:rPr>
+        <w:t>\n",head,p);</w:t>
+      </w:r>
+    </w:p>
+    <w:p>
+      <w:pPr>
+        <w:pStyle w:val="PreformattedText"/>
+        <w:spacing w:before="0" w:after="0"/>
+        <w:ind w:left="0" w:right="0" w:hanging="0"/>
+        <w:rPr/>
+      </w:pPr>
+      <w:r>
+        <w:rPr>
+          <w:color w:val="C0C0C0"/>
+        </w:rPr>
+        <w:t xml:space="preserve">     </w:t>
+      </w:r>
+      <w:r>
+        <w:rPr>
+          <w:color w:val="008000"/>
+        </w:rPr>
+        <w:t>do</w:t>
+      </w:r>
+    </w:p>
+    <w:p>
+      <w:pPr>
+        <w:pStyle w:val="PreformattedText"/>
+        <w:spacing w:before="0" w:after="0"/>
+        <w:ind w:left="0" w:right="0" w:hanging="0"/>
+        <w:rPr/>
+      </w:pPr>
+      <w:r>
+        <w:rPr>
+          <w:color w:val="C0C0C0"/>
+        </w:rPr>
+        <w:t xml:space="preserve">     </w:t>
+      </w:r>
+      <w:r>
+        <w:rPr>
+          <w:color w:val="008000"/>
+        </w:rPr>
+        <w:t>{</w:t>
+      </w:r>
+    </w:p>
+    <w:p>
+      <w:pPr>
+        <w:pStyle w:val="PreformattedText"/>
+        <w:spacing w:before="0" w:after="0"/>
+        <w:ind w:left="0" w:right="0" w:hanging="0"/>
+        <w:rPr/>
+      </w:pPr>
+      <w:r>
+        <w:rPr>
+          <w:color w:val="C0C0C0"/>
+        </w:rPr>
+        <w:t xml:space="preserve">         </w:t>
+      </w:r>
+      <w:r>
+        <w:rPr>
+          <w:color w:val="008000"/>
+        </w:rPr>
+        <w:t>printf("p</w:t>
+      </w:r>
+      <w:r>
+        <w:rPr>
+          <w:color w:val="C0C0C0"/>
+        </w:rPr>
+        <w:t xml:space="preserve"> </w:t>
+      </w:r>
+      <w:r>
+        <w:rPr>
+          <w:color w:val="008000"/>
+        </w:rPr>
+        <w:t>=</w:t>
+      </w:r>
+      <w:r>
+        <w:rPr>
+          <w:color w:val="C0C0C0"/>
+        </w:rPr>
+        <w:t xml:space="preserve"> </w:t>
+      </w:r>
+      <w:r>
+        <w:rPr>
+          <w:color w:val="008000"/>
+        </w:rPr>
+        <w:t>%o</w:t>
+      </w:r>
+      <w:r>
+        <w:rPr>
+          <w:color w:val="C0C0C0"/>
+        </w:rPr>
+        <w:t xml:space="preserve">  </w:t>
+      </w:r>
+      <w:r>
+        <w:rPr>
+          <w:color w:val="008000"/>
+        </w:rPr>
+        <w:t>p-&gt;num</w:t>
+      </w:r>
+      <w:r>
+        <w:rPr>
+          <w:color w:val="C0C0C0"/>
+        </w:rPr>
+        <w:t xml:space="preserve"> </w:t>
+      </w:r>
+      <w:r>
+        <w:rPr>
+          <w:color w:val="008000"/>
+        </w:rPr>
+        <w:t>=</w:t>
+      </w:r>
+      <w:r>
+        <w:rPr>
+          <w:color w:val="C0C0C0"/>
+        </w:rPr>
+        <w:t xml:space="preserve"> </w:t>
+      </w:r>
+      <w:r>
+        <w:rPr>
+          <w:color w:val="008000"/>
+        </w:rPr>
+        <w:t>%d,</w:t>
+      </w:r>
+      <w:r>
+        <w:rPr>
+          <w:color w:val="C0C0C0"/>
+        </w:rPr>
+        <w:t xml:space="preserve"> </w:t>
+      </w:r>
+      <w:r>
+        <w:rPr>
+          <w:color w:val="008000"/>
+        </w:rPr>
+        <w:t>p-&gt;score</w:t>
+      </w:r>
+      <w:r>
+        <w:rPr>
+          <w:color w:val="C0C0C0"/>
+        </w:rPr>
+        <w:t xml:space="preserve"> </w:t>
+      </w:r>
+      <w:r>
+        <w:rPr>
+          <w:color w:val="008000"/>
+        </w:rPr>
+        <w:t>=</w:t>
+      </w:r>
+      <w:r>
+        <w:rPr>
+          <w:color w:val="C0C0C0"/>
+        </w:rPr>
+        <w:t xml:space="preserve"> </w:t>
+      </w:r>
+      <w:r>
+        <w:rPr>
+          <w:color w:val="008000"/>
+        </w:rPr>
+        <w:t>%f</w:t>
+      </w:r>
+      <w:r>
+        <w:rPr>
+          <w:color w:val="C0C0C0"/>
+        </w:rPr>
+        <w:t xml:space="preserve"> </w:t>
+      </w:r>
+      <w:r>
+        <w:rPr>
+          <w:color w:val="008000"/>
+        </w:rPr>
+        <w:t>\n",p,p-&gt;num,p-&gt;score,p-&gt;next);</w:t>
+      </w:r>
+    </w:p>
+    <w:p>
+      <w:pPr>
+        <w:pStyle w:val="PreformattedText"/>
+        <w:spacing w:before="0" w:after="0"/>
+        <w:ind w:left="0" w:right="0" w:hanging="0"/>
+        <w:rPr/>
+      </w:pPr>
+      <w:r>
+        <w:rPr>
+          <w:color w:val="C0C0C0"/>
+        </w:rPr>
+        <w:t xml:space="preserve">         </w:t>
+      </w:r>
+      <w:r>
+        <w:rPr>
+          <w:color w:val="008000"/>
+        </w:rPr>
+        <w:t>p=</w:t>
+      </w:r>
+      <w:r>
+        <w:rPr>
+          <w:color w:val="C0C0C0"/>
+        </w:rPr>
+        <w:t xml:space="preserve"> </w:t>
+      </w:r>
+      <w:r>
+        <w:rPr>
+          <w:color w:val="008000"/>
+        </w:rPr>
+        <w:t>p-&gt;next;</w:t>
+      </w:r>
+    </w:p>
+    <w:p>
+      <w:pPr>
+        <w:pStyle w:val="PreformattedText"/>
+        <w:spacing w:before="0" w:after="0"/>
+        <w:ind w:left="0" w:right="0" w:hanging="0"/>
+        <w:rPr/>
+      </w:pPr>
+      <w:r>
+        <w:rPr>
+          <w:color w:val="C0C0C0"/>
+        </w:rPr>
+        <w:t xml:space="preserve">     </w:t>
+      </w:r>
+      <w:r>
+        <w:rPr>
+          <w:color w:val="008000"/>
+        </w:rPr>
+        <w:t>}</w:t>
+      </w:r>
+    </w:p>
+    <w:p>
+      <w:pPr>
+        <w:pStyle w:val="PreformattedText"/>
+        <w:spacing w:before="0" w:after="0"/>
+        <w:ind w:left="0" w:right="0" w:hanging="0"/>
+        <w:rPr/>
+      </w:pPr>
+      <w:r>
+        <w:rPr>
+          <w:color w:val="C0C0C0"/>
+        </w:rPr>
+        <w:t xml:space="preserve">     </w:t>
+      </w:r>
+      <w:r>
+        <w:rPr>
+          <w:color w:val="008000"/>
+        </w:rPr>
+        <w:t>while(p</w:t>
+      </w:r>
+      <w:r>
+        <w:rPr>
+          <w:color w:val="C0C0C0"/>
+        </w:rPr>
+        <w:t xml:space="preserve"> </w:t>
+      </w:r>
+      <w:r>
+        <w:rPr>
+          <w:color w:val="008000"/>
+        </w:rPr>
+        <w:t>!=</w:t>
+      </w:r>
+      <w:r>
+        <w:rPr>
+          <w:color w:val="C0C0C0"/>
+        </w:rPr>
+        <w:t xml:space="preserve"> </w:t>
+      </w:r>
+      <w:r>
+        <w:rPr>
+          <w:color w:val="008000"/>
+        </w:rPr>
+        <w:t>NULL);</w:t>
+      </w:r>
+    </w:p>
+    <w:p>
+      <w:pPr>
+        <w:pStyle w:val="PreformattedText"/>
+        <w:spacing w:before="0" w:after="0"/>
+        <w:ind w:left="0" w:right="0" w:hanging="0"/>
+        <w:rPr/>
+      </w:pPr>
+      <w:r>
+        <w:rPr>
+          <w:color w:val="C0C0C0"/>
+        </w:rPr>
+        <w:t xml:space="preserve">   </w:t>
+      </w:r>
+      <w:r>
+        <w:rPr>
+          <w:color w:val="008000"/>
+        </w:rPr>
+        <w:t>}</w:t>
+      </w:r>
+    </w:p>
+    <w:p>
+      <w:pPr>
+        <w:pStyle w:val="PreformattedText"/>
+        <w:spacing w:before="0" w:after="0"/>
+        <w:ind w:left="0" w:right="0" w:hanging="0"/>
+        <w:rPr/>
+      </w:pPr>
+      <w:r>
+        <w:rPr>
+          <w:color w:val="C0C0C0"/>
+        </w:rPr>
+        <w:t xml:space="preserve"> </w:t>
+      </w:r>
+      <w:r>
+        <w:rPr>
+          <w:color w:val="008000"/>
+        </w:rPr>
+        <w:t>}</w:t>
+      </w:r>
+    </w:p>
+    <w:p>
+      <w:pPr>
+        <w:pStyle w:val="PreformattedText"/>
+        <w:spacing w:before="0" w:after="0"/>
+        <w:ind w:left="0" w:right="0" w:hanging="0"/>
+        <w:rPr>
+          <w:color w:val="008000"/>
+        </w:rPr>
+      </w:pPr>
+      <w:r>
+        <w:rPr>
+          <w:color w:val="008000"/>
+        </w:rPr>
+        <w:t>*/</w:t>
+      </w:r>
+    </w:p>
+    <w:p>
+      <w:pPr>
+        <w:pStyle w:val="PreformattedText"/>
+        <w:spacing w:before="0" w:after="0"/>
+        <w:ind w:left="0" w:right="0" w:hanging="0"/>
+        <w:rPr/>
+      </w:pPr>
+      <w:r>
+        <w:rPr>
+          <w:color w:val="C0C0C0"/>
+        </w:rPr>
+        <w:t xml:space="preserve"> </w:t>
+      </w:r>
+      <w:r>
+        <w:rPr>
+          <w:color w:val="808000"/>
+        </w:rPr>
+        <w:t>int</w:t>
+      </w:r>
+      <w:r>
+        <w:rPr>
+          <w:color w:val="C0C0C0"/>
+        </w:rPr>
+        <w:t xml:space="preserve"> </w:t>
+      </w:r>
+      <w:r>
+        <w:rPr>
+          <w:b/>
+          <w:color w:val="00677C"/>
+        </w:rPr>
+        <w:t>main</w:t>
+      </w:r>
+      <w:r>
+        <w:rPr/>
+        <w:t>()</w:t>
+      </w:r>
+    </w:p>
+    <w:p>
+      <w:pPr>
+        <w:pStyle w:val="PreformattedText"/>
+        <w:spacing w:before="0" w:after="0"/>
+        <w:ind w:left="0" w:right="0" w:hanging="0"/>
+        <w:rPr/>
+      </w:pPr>
+      <w:r>
+        <w:rPr>
+          <w:color w:val="C0C0C0"/>
+        </w:rPr>
+        <w:t xml:space="preserve"> </w:t>
+      </w:r>
+      <w:r>
+        <w:rPr/>
+        <w:t>{</w:t>
+      </w:r>
+    </w:p>
+    <w:p>
+      <w:pPr>
+        <w:pStyle w:val="PreformattedText"/>
+        <w:spacing w:before="0" w:after="0"/>
+        <w:ind w:left="0" w:right="0" w:hanging="0"/>
+        <w:rPr/>
+      </w:pPr>
+      <w:r>
+        <w:rPr>
+          <w:color w:val="C0C0C0"/>
+        </w:rPr>
+        <w:t xml:space="preserve">     </w:t>
+      </w:r>
+      <w:r>
+        <w:rPr>
+          <w:color w:val="800080"/>
+        </w:rPr>
+        <w:t>list_init</w:t>
+      </w:r>
+      <w:r>
+        <w:rPr>
+          <w:color w:val="C0C0C0"/>
+        </w:rPr>
+        <w:t xml:space="preserve"> </w:t>
+      </w:r>
+      <w:r>
+        <w:rPr/>
+        <w:t>*</w:t>
+      </w:r>
+      <w:r>
+        <w:rPr>
+          <w:color w:val="092E64"/>
+        </w:rPr>
+        <w:t>head</w:t>
+      </w:r>
+      <w:r>
+        <w:rPr/>
+        <w:t>;</w:t>
+      </w:r>
+    </w:p>
+    <w:p>
+      <w:pPr>
+        <w:pStyle w:val="PreformattedText"/>
+        <w:spacing w:before="0" w:after="0"/>
+        <w:ind w:left="0" w:right="0" w:hanging="0"/>
+        <w:rPr/>
+      </w:pPr>
+      <w:r>
+        <w:rPr>
+          <w:color w:val="C0C0C0"/>
+        </w:rPr>
+        <w:t xml:space="preserve">     </w:t>
+      </w:r>
+      <w:r>
+        <w:rPr>
+          <w:color w:val="092E64"/>
+        </w:rPr>
+        <w:t>head</w:t>
+      </w:r>
+      <w:r>
+        <w:rPr>
+          <w:color w:val="C0C0C0"/>
+        </w:rPr>
+        <w:t xml:space="preserve"> </w:t>
+      </w:r>
+      <w:r>
+        <w:rPr/>
+        <w:t>=</w:t>
+      </w:r>
+      <w:r>
+        <w:rPr>
+          <w:color w:val="C0C0C0"/>
+        </w:rPr>
+        <w:t xml:space="preserve"> </w:t>
+      </w:r>
+      <w:r>
+        <w:rPr/>
+        <w:t>creat();</w:t>
+      </w:r>
+    </w:p>
+    <w:p>
+      <w:pPr>
+        <w:pStyle w:val="PreformattedText"/>
+        <w:spacing w:before="0" w:after="283"/>
+        <w:ind w:left="0" w:right="0" w:hanging="0"/>
+        <w:rPr/>
+      </w:pPr>
+      <w:r>
+        <w:rPr>
+          <w:color w:val="C0C0C0"/>
+        </w:rPr>
+        <w:t xml:space="preserve">     </w:t>
+      </w:r>
+      <w:r>
+        <w:rPr/>
+        <w:t>print(</w:t>
+      </w:r>
+      <w:r>
+        <w:rPr>
+          <w:color w:val="092E64"/>
+        </w:rPr>
+        <w:t>head</w:t>
+      </w:r>
+      <w:r>
+        <w:rPr/>
+        <w:t>);</w:t>
+      </w:r>
+    </w:p>
+    <w:p>
+      <w:pPr>
+        <w:pStyle w:val="PreformattedText"/>
+        <w:spacing w:before="0" w:after="0"/>
+        <w:ind w:left="0" w:right="0" w:hanging="0"/>
+        <w:rPr/>
+      </w:pPr>
+      <w:r>
+        <w:rPr>
+          <w:color w:val="C0C0C0"/>
+        </w:rPr>
+        <w:t xml:space="preserve"> </w:t>
+      </w:r>
+      <w:r>
+        <w:rPr>
+          <w:color w:val="808000"/>
+        </w:rPr>
+        <w:t>return</w:t>
+      </w:r>
+      <w:r>
+        <w:rPr>
+          <w:color w:val="C0C0C0"/>
+        </w:rPr>
+        <w:t xml:space="preserve"> </w:t>
+      </w:r>
+      <w:r>
+        <w:rPr>
+          <w:color w:val="000080"/>
+        </w:rPr>
+        <w:t>0</w:t>
+      </w:r>
+      <w:r>
+        <w:rPr/>
+        <w:t>;</w:t>
+      </w:r>
+    </w:p>
+    <w:p>
+      <w:pPr>
+        <w:pStyle w:val="PreformattedText"/>
+        <w:spacing w:before="0" w:after="283"/>
+        <w:ind w:left="0" w:right="0" w:hanging="0"/>
+        <w:rPr/>
+      </w:pPr>
+      <w:r>
+        <w:rPr>
+          <w:color w:val="C0C0C0"/>
+        </w:rPr>
+        <w:t xml:space="preserve"> </w:t>
+      </w:r>
+      <w:r>
+        <w:rPr/>
+        <w:t>}</w:t>
+      </w:r>
+    </w:p>
+    <w:p>
+      <w:pPr>
+        <w:pStyle w:val="Normal"/>
+        <w:rPr/>
+      </w:pPr>
+      <w:r>
+        <w:rPr/>
+        <w:t>-----------------------------------------------------------------------------------------------------------------------</w:t>
+      </w:r>
+    </w:p>
+    <w:p>
+      <w:pPr>
+        <w:pStyle w:val="Normal"/>
+        <w:rPr/>
+      </w:pPr>
+      <w:r>
+        <w:rPr/>
+        <w:t>共享内存</w:t>
+      </w:r>
+    </w:p>
+    <w:p>
+      <w:pPr>
+        <w:pStyle w:val="Normal"/>
+        <w:rPr/>
+      </w:pPr>
+      <w:r>
+        <w:rPr/>
+      </w:r>
+    </w:p>
+    <w:p>
+      <w:pPr>
+        <w:pStyle w:val="PreformattedText"/>
+        <w:rPr/>
+      </w:pPr>
+      <w:r>
+        <w:rPr>
+          <w:color w:val="000080"/>
+        </w:rPr>
+        <w:t>#include</w:t>
+      </w:r>
+      <w:r>
+        <w:rPr>
+          <w:color w:val="C0C0C0"/>
+        </w:rPr>
+        <w:t xml:space="preserve"> </w:t>
+      </w:r>
+      <w:r>
+        <w:rPr>
+          <w:color w:val="008000"/>
+        </w:rPr>
+        <w:t>&lt;stdlib.h&gt;</w:t>
+      </w:r>
+    </w:p>
+    <w:p>
+      <w:pPr>
+        <w:pStyle w:val="PreformattedText"/>
+        <w:spacing w:before="0" w:after="0"/>
+        <w:ind w:left="0" w:right="0" w:hanging="0"/>
+        <w:rPr/>
+      </w:pPr>
+      <w:r>
+        <w:rPr>
+          <w:color w:val="C0C0C0"/>
+        </w:rPr>
+        <w:t xml:space="preserve"> </w:t>
+      </w:r>
+      <w:r>
+        <w:rPr>
+          <w:color w:val="000080"/>
+        </w:rPr>
+        <w:t>#include</w:t>
+      </w:r>
+      <w:r>
+        <w:rPr>
+          <w:color w:val="C0C0C0"/>
+        </w:rPr>
+        <w:t xml:space="preserve"> </w:t>
+      </w:r>
+      <w:r>
+        <w:rPr>
+          <w:color w:val="008000"/>
+        </w:rPr>
+        <w:t>&lt;stdio.h&gt;</w:t>
+      </w:r>
+    </w:p>
+    <w:p>
+      <w:pPr>
+        <w:pStyle w:val="PreformattedText"/>
+        <w:spacing w:before="0" w:after="0"/>
+        <w:ind w:left="0" w:right="0" w:hanging="0"/>
+        <w:rPr/>
+      </w:pPr>
+      <w:r>
+        <w:rPr>
+          <w:color w:val="C0C0C0"/>
+        </w:rPr>
+        <w:t xml:space="preserve"> </w:t>
+      </w:r>
+      <w:r>
+        <w:rPr>
+          <w:color w:val="000080"/>
+        </w:rPr>
+        <w:t>#include</w:t>
+      </w:r>
+      <w:r>
+        <w:rPr>
+          <w:color w:val="C0C0C0"/>
+        </w:rPr>
+        <w:t xml:space="preserve"> </w:t>
+      </w:r>
+      <w:r>
+        <w:rPr>
+          <w:color w:val="008000"/>
+        </w:rPr>
+        <w:t>&lt;string.h&gt;</w:t>
+      </w:r>
+    </w:p>
+    <w:p>
+      <w:pPr>
+        <w:pStyle w:val="PreformattedText"/>
+        <w:spacing w:before="0" w:after="0"/>
+        <w:ind w:left="0" w:right="0" w:hanging="0"/>
+        <w:rPr/>
+      </w:pPr>
+      <w:r>
+        <w:rPr>
+          <w:color w:val="C0C0C0"/>
+        </w:rPr>
+        <w:t xml:space="preserve"> </w:t>
+      </w:r>
+      <w:r>
+        <w:rPr>
+          <w:color w:val="000080"/>
+        </w:rPr>
+        <w:t>#include</w:t>
+      </w:r>
+      <w:r>
+        <w:rPr>
+          <w:color w:val="C0C0C0"/>
+        </w:rPr>
+        <w:t xml:space="preserve"> </w:t>
+      </w:r>
+      <w:r>
+        <w:rPr>
+          <w:color w:val="008000"/>
+        </w:rPr>
+        <w:t>&lt;errno.h&gt;</w:t>
+      </w:r>
+    </w:p>
+    <w:p>
+      <w:pPr>
+        <w:pStyle w:val="PreformattedText"/>
+        <w:spacing w:before="0" w:after="0"/>
+        <w:ind w:left="0" w:right="0" w:hanging="0"/>
+        <w:rPr/>
+      </w:pPr>
+      <w:r>
+        <w:rPr>
+          <w:color w:val="C0C0C0"/>
+        </w:rPr>
+        <w:t xml:space="preserve"> </w:t>
+      </w:r>
+      <w:r>
+        <w:rPr>
+          <w:color w:val="000080"/>
+        </w:rPr>
+        <w:t>#include</w:t>
+      </w:r>
+      <w:r>
+        <w:rPr>
+          <w:color w:val="C0C0C0"/>
+        </w:rPr>
+        <w:t xml:space="preserve"> </w:t>
+      </w:r>
+      <w:r>
+        <w:rPr>
+          <w:color w:val="008000"/>
+        </w:rPr>
+        <w:t>&lt;unistd.h&gt;</w:t>
+      </w:r>
+    </w:p>
+    <w:p>
+      <w:pPr>
+        <w:pStyle w:val="PreformattedText"/>
+        <w:spacing w:before="0" w:after="0"/>
+        <w:ind w:left="0" w:right="0" w:hanging="0"/>
+        <w:rPr/>
+      </w:pPr>
+      <w:r>
+        <w:rPr>
+          <w:color w:val="C0C0C0"/>
+        </w:rPr>
+        <w:t xml:space="preserve"> </w:t>
+      </w:r>
+      <w:r>
+        <w:rPr>
+          <w:color w:val="000080"/>
+        </w:rPr>
+        <w:t>#include</w:t>
+      </w:r>
+      <w:r>
+        <w:rPr>
+          <w:color w:val="C0C0C0"/>
+        </w:rPr>
+        <w:t xml:space="preserve"> </w:t>
+      </w:r>
+      <w:r>
+        <w:rPr>
+          <w:color w:val="008000"/>
+        </w:rPr>
+        <w:t>&lt;sys/stat.h&gt;</w:t>
+      </w:r>
+    </w:p>
+    <w:p>
+      <w:pPr>
+        <w:pStyle w:val="PreformattedText"/>
+        <w:spacing w:before="0" w:after="0"/>
+        <w:ind w:left="0" w:right="0" w:hanging="0"/>
+        <w:rPr/>
+      </w:pPr>
+      <w:r>
+        <w:rPr>
+          <w:color w:val="C0C0C0"/>
+        </w:rPr>
+        <w:t xml:space="preserve"> </w:t>
+      </w:r>
+      <w:r>
+        <w:rPr>
+          <w:color w:val="000080"/>
+        </w:rPr>
+        <w:t>#include</w:t>
+      </w:r>
+      <w:r>
+        <w:rPr>
+          <w:color w:val="C0C0C0"/>
+        </w:rPr>
+        <w:t xml:space="preserve"> </w:t>
+      </w:r>
+      <w:r>
+        <w:rPr>
+          <w:color w:val="008000"/>
+        </w:rPr>
+        <w:t>&lt;sys/types.h&gt;</w:t>
+      </w:r>
+    </w:p>
+    <w:p>
+      <w:pPr>
+        <w:pStyle w:val="PreformattedText"/>
+        <w:spacing w:before="0" w:after="0"/>
+        <w:ind w:left="0" w:right="0" w:hanging="0"/>
+        <w:rPr/>
+      </w:pPr>
+      <w:r>
+        <w:rPr>
+          <w:color w:val="C0C0C0"/>
+        </w:rPr>
+        <w:t xml:space="preserve"> </w:t>
+      </w:r>
+      <w:r>
+        <w:rPr>
+          <w:color w:val="000080"/>
+        </w:rPr>
+        <w:t>#include</w:t>
+      </w:r>
+      <w:r>
+        <w:rPr>
+          <w:color w:val="C0C0C0"/>
+        </w:rPr>
+        <w:t xml:space="preserve"> </w:t>
+      </w:r>
+      <w:r>
+        <w:rPr>
+          <w:color w:val="008000"/>
+        </w:rPr>
+        <w:t>&lt;sys/ipc.h&gt;</w:t>
+      </w:r>
+    </w:p>
+    <w:p>
+      <w:pPr>
+        <w:pStyle w:val="PreformattedText"/>
+        <w:spacing w:before="0" w:after="0"/>
+        <w:ind w:left="0" w:right="0" w:hanging="0"/>
+        <w:rPr/>
+      </w:pPr>
+      <w:r>
+        <w:rPr>
+          <w:color w:val="C0C0C0"/>
+        </w:rPr>
+        <w:t xml:space="preserve"> </w:t>
+      </w:r>
+      <w:r>
+        <w:rPr>
+          <w:color w:val="000080"/>
+        </w:rPr>
+        <w:t>#include</w:t>
+      </w:r>
+      <w:r>
+        <w:rPr>
+          <w:color w:val="C0C0C0"/>
+        </w:rPr>
+        <w:t xml:space="preserve"> </w:t>
+      </w:r>
+      <w:r>
+        <w:rPr>
+          <w:color w:val="008000"/>
+        </w:rPr>
+        <w:t>&lt;sys/shm.h&gt;</w:t>
+      </w:r>
+    </w:p>
+    <w:p>
+      <w:pPr>
+        <w:pStyle w:val="PreformattedText"/>
+        <w:spacing w:before="0" w:after="0"/>
+        <w:ind w:left="0" w:right="0" w:hanging="0"/>
+        <w:rPr/>
+      </w:pPr>
+      <w:r>
+        <w:rPr>
+          <w:color w:val="C0C0C0"/>
+        </w:rPr>
+        <w:t xml:space="preserve"> </w:t>
+      </w:r>
+      <w:r>
+        <w:rPr>
+          <w:color w:val="000080"/>
+        </w:rPr>
+        <w:t>#define</w:t>
+      </w:r>
+      <w:r>
+        <w:rPr>
+          <w:color w:val="C0C0C0"/>
+        </w:rPr>
+        <w:t xml:space="preserve"> </w:t>
+      </w:r>
+      <w:r>
+        <w:rPr>
+          <w:color w:val="000080"/>
+        </w:rPr>
+        <w:t>PERM</w:t>
+      </w:r>
+      <w:r>
+        <w:rPr>
+          <w:color w:val="C0C0C0"/>
+        </w:rPr>
+        <w:t xml:space="preserve"> </w:t>
+      </w:r>
+      <w:r>
+        <w:rPr>
+          <w:color w:val="000080"/>
+        </w:rPr>
+        <w:t>0666</w:t>
+      </w:r>
+      <w:r>
+        <w:rPr/>
+        <w:t>|</w:t>
+      </w:r>
+      <w:r>
+        <w:rPr>
+          <w:color w:val="000080"/>
+        </w:rPr>
+        <w:t>IPC_CREAT //</w:t>
+      </w:r>
+      <w:r>
+        <w:rPr>
+          <w:color w:val="000080"/>
+        </w:rPr>
+        <w:t xml:space="preserve">066 </w:t>
+      </w:r>
+      <w:r>
+        <w:rPr>
+          <w:color w:val="000080"/>
+        </w:rPr>
+        <w:t>可读写，如果没有</w:t>
+      </w:r>
+      <w:r>
+        <w:rPr>
+          <w:color w:val="000080"/>
+        </w:rPr>
+        <w:t>create</w:t>
+      </w:r>
+    </w:p>
+    <w:p>
+      <w:pPr>
+        <w:pStyle w:val="PreformattedText"/>
+        <w:spacing w:before="0" w:after="0"/>
+        <w:ind w:left="0" w:right="0" w:hanging="0"/>
+        <w:rPr>
+          <w:color w:val="C0C0C0"/>
+        </w:rPr>
+      </w:pPr>
+      <w:r>
+        <w:rPr>
+          <w:color w:val="C0C0C0"/>
+        </w:rPr>
+        <w:t xml:space="preserve"> </w:t>
+      </w:r>
+    </w:p>
+    <w:p>
+      <w:pPr>
+        <w:pStyle w:val="PreformattedText"/>
+        <w:spacing w:before="0" w:after="0"/>
+        <w:ind w:left="0" w:right="0" w:hanging="0"/>
+        <w:rPr/>
+      </w:pPr>
+      <w:r>
+        <w:rPr>
+          <w:color w:val="C0C0C0"/>
+        </w:rPr>
+        <w:t xml:space="preserve"> </w:t>
+      </w:r>
+      <w:r>
+        <w:rPr>
+          <w:color w:val="808000"/>
+        </w:rPr>
+        <w:t>int</w:t>
+      </w:r>
+      <w:r>
+        <w:rPr>
+          <w:color w:val="C0C0C0"/>
+        </w:rPr>
+        <w:t xml:space="preserve"> </w:t>
+      </w:r>
+      <w:r>
+        <w:rPr>
+          <w:b/>
+          <w:color w:val="00677C"/>
+        </w:rPr>
+        <w:t>main</w:t>
+      </w:r>
+      <w:r>
+        <w:rPr/>
+        <w:t>(</w:t>
+      </w:r>
+      <w:r>
+        <w:rPr>
+          <w:color w:val="808000"/>
+        </w:rPr>
+        <w:t>int</w:t>
+      </w:r>
+      <w:r>
+        <w:rPr>
+          <w:color w:val="C0C0C0"/>
+        </w:rPr>
+        <w:t xml:space="preserve"> </w:t>
+      </w:r>
+      <w:r>
+        <w:rPr>
+          <w:color w:val="092E64"/>
+        </w:rPr>
+        <w:t>argc</w:t>
+      </w:r>
+      <w:r>
+        <w:rPr/>
+        <w:t>,</w:t>
+      </w:r>
+      <w:r>
+        <w:rPr>
+          <w:color w:val="C0C0C0"/>
+        </w:rPr>
+        <w:t xml:space="preserve"> </w:t>
+      </w:r>
+      <w:r>
+        <w:rPr>
+          <w:color w:val="808000"/>
+        </w:rPr>
+        <w:t>char</w:t>
+      </w:r>
+      <w:r>
+        <w:rPr>
+          <w:color w:val="C0C0C0"/>
+        </w:rPr>
+        <w:t xml:space="preserve"> </w:t>
+      </w:r>
+      <w:r>
+        <w:rPr/>
+        <w:t>**</w:t>
+      </w:r>
+      <w:r>
+        <w:rPr>
+          <w:color w:val="092E64"/>
+        </w:rPr>
+        <w:t>argv</w:t>
+      </w:r>
+      <w:r>
+        <w:rPr/>
+        <w:t>)</w:t>
+      </w:r>
+    </w:p>
+    <w:p>
+      <w:pPr>
+        <w:pStyle w:val="PreformattedText"/>
+        <w:spacing w:before="0" w:after="0"/>
+        <w:ind w:left="0" w:right="0" w:hanging="0"/>
+        <w:rPr/>
+      </w:pPr>
+      <w:r>
+        <w:rPr>
+          <w:color w:val="C0C0C0"/>
+        </w:rPr>
+        <w:t xml:space="preserve"> </w:t>
+      </w:r>
+      <w:r>
+        <w:rPr/>
+        <w:t>{</w:t>
+      </w:r>
+    </w:p>
+    <w:p>
+      <w:pPr>
+        <w:pStyle w:val="PreformattedText"/>
+        <w:spacing w:before="0" w:after="0"/>
+        <w:ind w:left="0" w:right="0" w:hanging="0"/>
+        <w:rPr/>
+      </w:pPr>
+      <w:r>
+        <w:rPr>
+          <w:color w:val="C0C0C0"/>
+        </w:rPr>
+        <w:t xml:space="preserve">     </w:t>
+      </w:r>
+      <w:r>
+        <w:rPr>
+          <w:color w:val="808000"/>
+        </w:rPr>
+        <w:t>int</w:t>
+      </w:r>
+      <w:r>
+        <w:rPr>
+          <w:color w:val="C0C0C0"/>
+        </w:rPr>
+        <w:t xml:space="preserve"> </w:t>
+      </w:r>
+      <w:r>
+        <w:rPr>
+          <w:color w:val="092E64"/>
+        </w:rPr>
+        <w:t>shmid</w:t>
+      </w:r>
+      <w:r>
+        <w:rPr/>
+        <w:t>;</w:t>
+      </w:r>
+    </w:p>
+    <w:p>
+      <w:pPr>
+        <w:pStyle w:val="PreformattedText"/>
+        <w:spacing w:before="0" w:after="0"/>
+        <w:ind w:left="0" w:right="0" w:hanging="0"/>
+        <w:rPr/>
+      </w:pPr>
+      <w:r>
+        <w:rPr>
+          <w:color w:val="C0C0C0"/>
+        </w:rPr>
+        <w:t xml:space="preserve">     </w:t>
+      </w:r>
+      <w:r>
+        <w:rPr>
+          <w:color w:val="808000"/>
+        </w:rPr>
+        <w:t>char</w:t>
+      </w:r>
+      <w:r>
+        <w:rPr>
+          <w:color w:val="C0C0C0"/>
+        </w:rPr>
+        <w:t xml:space="preserve"> </w:t>
+      </w:r>
+      <w:r>
+        <w:rPr/>
+        <w:t>*</w:t>
+      </w:r>
+      <w:r>
+        <w:rPr>
+          <w:color w:val="092E64"/>
+        </w:rPr>
+        <w:t>f_add</w:t>
+      </w:r>
+      <w:r>
+        <w:rPr/>
+        <w:t>,*</w:t>
+      </w:r>
+      <w:r>
+        <w:rPr>
+          <w:color w:val="092E64"/>
+        </w:rPr>
+        <w:t>p_add</w:t>
+      </w:r>
+      <w:r>
+        <w:rPr/>
+        <w:t>;</w:t>
+      </w:r>
+    </w:p>
+    <w:p>
+      <w:pPr>
+        <w:pStyle w:val="PreformattedText"/>
+        <w:spacing w:before="0" w:after="0"/>
+        <w:ind w:left="0" w:right="0" w:hanging="0"/>
+        <w:rPr>
+          <w:color w:val="C0C0C0"/>
+        </w:rPr>
+      </w:pPr>
+      <w:r>
+        <w:rPr>
+          <w:color w:val="C0C0C0"/>
+        </w:rPr>
+        <w:t xml:space="preserve"> </w:t>
+      </w:r>
+    </w:p>
+    <w:p>
+      <w:pPr>
+        <w:pStyle w:val="PreformattedText"/>
+        <w:spacing w:before="0" w:after="0"/>
+        <w:ind w:left="0" w:right="0" w:hanging="0"/>
+        <w:rPr/>
+      </w:pPr>
+      <w:r>
+        <w:rPr>
+          <w:color w:val="C0C0C0"/>
+        </w:rPr>
+        <w:t xml:space="preserve">     </w:t>
+      </w:r>
+      <w:r>
+        <w:rPr>
+          <w:color w:val="808000"/>
+        </w:rPr>
+        <w:t>if</w:t>
+      </w:r>
+      <w:r>
+        <w:rPr/>
+        <w:t>(</w:t>
+      </w:r>
+      <w:r>
+        <w:rPr>
+          <w:color w:val="092E64"/>
+        </w:rPr>
+        <w:t>argc</w:t>
+      </w:r>
+      <w:r>
+        <w:rPr>
+          <w:color w:val="C0C0C0"/>
+        </w:rPr>
+        <w:t xml:space="preserve"> </w:t>
+      </w:r>
+      <w:r>
+        <w:rPr/>
+        <w:t>!=</w:t>
+      </w:r>
+      <w:r>
+        <w:rPr>
+          <w:color w:val="C0C0C0"/>
+        </w:rPr>
+        <w:t xml:space="preserve"> </w:t>
+      </w:r>
+      <w:r>
+        <w:rPr>
+          <w:color w:val="000080"/>
+        </w:rPr>
+        <w:t>2</w:t>
+      </w:r>
+      <w:r>
+        <w:rPr/>
+        <w:t>)</w:t>
+      </w:r>
+    </w:p>
+    <w:p>
+      <w:pPr>
+        <w:pStyle w:val="PreformattedText"/>
+        <w:spacing w:before="0" w:after="0"/>
+        <w:ind w:left="0" w:right="0" w:hanging="0"/>
+        <w:rPr/>
+      </w:pPr>
+      <w:r>
+        <w:rPr>
+          <w:color w:val="C0C0C0"/>
+        </w:rPr>
+        <w:t xml:space="preserve">     </w:t>
+      </w:r>
+      <w:r>
+        <w:rPr/>
+        <w:t>{</w:t>
+      </w:r>
+    </w:p>
+    <w:p>
+      <w:pPr>
+        <w:pStyle w:val="PreformattedText"/>
+        <w:spacing w:before="0" w:after="0"/>
+        <w:ind w:left="0" w:right="0" w:hanging="0"/>
+        <w:rPr/>
+      </w:pPr>
+      <w:r>
+        <w:rPr>
+          <w:color w:val="C0C0C0"/>
+        </w:rPr>
+        <w:t xml:space="preserve">         </w:t>
+      </w:r>
+      <w:r>
+        <w:rPr>
+          <w:color w:val="00677C"/>
+        </w:rPr>
+        <w:t>printf</w:t>
+      </w:r>
+      <w:r>
+        <w:rPr/>
+        <w:t>(</w:t>
+      </w:r>
+      <w:r>
+        <w:rPr>
+          <w:color w:val="008000"/>
+        </w:rPr>
+        <w:t>"plase</w:t>
+      </w:r>
+      <w:r>
+        <w:rPr>
+          <w:color w:val="C0C0C0"/>
+        </w:rPr>
+        <w:t xml:space="preserve"> </w:t>
+      </w:r>
+      <w:r>
+        <w:rPr>
+          <w:color w:val="008000"/>
+        </w:rPr>
+        <w:t>input</w:t>
+      </w:r>
+      <w:r>
+        <w:rPr>
+          <w:color w:val="C0C0C0"/>
+        </w:rPr>
+        <w:t xml:space="preserve"> </w:t>
+      </w:r>
+      <w:r>
+        <w:rPr>
+          <w:color w:val="008000"/>
+        </w:rPr>
+        <w:t>add</w:t>
+      </w:r>
+      <w:r>
+        <w:rPr>
+          <w:color w:val="C0C0C0"/>
+        </w:rPr>
+        <w:t xml:space="preserve"> </w:t>
+      </w:r>
+      <w:r>
+        <w:rPr>
+          <w:color w:val="008000"/>
+        </w:rPr>
+        <w:t>:%s\n"</w:t>
+      </w:r>
+      <w:r>
+        <w:rPr/>
+        <w:t>,</w:t>
+      </w:r>
+      <w:r>
+        <w:rPr>
+          <w:color w:val="092E64"/>
+        </w:rPr>
+        <w:t>argv</w:t>
+      </w:r>
+      <w:r>
+        <w:rPr/>
+        <w:t>[</w:t>
+      </w:r>
+      <w:r>
+        <w:rPr>
+          <w:color w:val="000080"/>
+        </w:rPr>
+        <w:t>0</w:t>
+      </w:r>
+      <w:r>
+        <w:rPr/>
+        <w:t>]);</w:t>
+      </w:r>
+    </w:p>
+    <w:p>
+      <w:pPr>
+        <w:pStyle w:val="PreformattedText"/>
+        <w:spacing w:before="0" w:after="0"/>
+        <w:ind w:left="0" w:right="0" w:hanging="0"/>
+        <w:rPr/>
+      </w:pPr>
+      <w:r>
+        <w:rPr>
+          <w:color w:val="C0C0C0"/>
+        </w:rPr>
+        <w:t xml:space="preserve">         </w:t>
+      </w:r>
+      <w:r>
+        <w:rPr/>
+        <w:t>exit(</w:t>
+      </w:r>
+      <w:r>
+        <w:rPr>
+          <w:color w:val="000080"/>
+        </w:rPr>
+        <w:t>1</w:t>
+      </w:r>
+      <w:r>
+        <w:rPr/>
+        <w:t>);</w:t>
+      </w:r>
+    </w:p>
+    <w:p>
+      <w:pPr>
+        <w:pStyle w:val="PreformattedText"/>
+        <w:spacing w:before="0" w:after="0"/>
+        <w:ind w:left="0" w:right="0" w:hanging="0"/>
+        <w:rPr/>
+      </w:pPr>
+      <w:r>
+        <w:rPr>
+          <w:color w:val="C0C0C0"/>
+        </w:rPr>
+        <w:t xml:space="preserve">     </w:t>
+      </w:r>
+      <w:r>
+        <w:rPr/>
+        <w:t>}</w:t>
+      </w:r>
+    </w:p>
+    <w:p>
+      <w:pPr>
+        <w:pStyle w:val="PreformattedText"/>
+        <w:spacing w:before="0" w:after="0"/>
+        <w:ind w:left="0" w:right="0" w:hanging="0"/>
+        <w:rPr/>
+      </w:pPr>
+      <w:r>
+        <w:rPr>
+          <w:color w:val="C0C0C0"/>
+        </w:rPr>
+        <w:t xml:space="preserve">    </w:t>
+      </w:r>
+      <w:r>
+        <w:rPr>
+          <w:color w:val="808000"/>
+        </w:rPr>
+        <w:t>if</w:t>
+      </w:r>
+      <w:r>
+        <w:rPr/>
+        <w:t>((</w:t>
+      </w:r>
+      <w:r>
+        <w:rPr>
+          <w:color w:val="092E64"/>
+        </w:rPr>
+        <w:t>shmid</w:t>
+      </w:r>
+      <w:r>
+        <w:rPr>
+          <w:color w:val="C0C0C0"/>
+        </w:rPr>
+        <w:t xml:space="preserve"> </w:t>
+      </w:r>
+      <w:r>
+        <w:rPr/>
+        <w:t>=</w:t>
+      </w:r>
+      <w:r>
+        <w:rPr>
+          <w:color w:val="C0C0C0"/>
+        </w:rPr>
+        <w:t xml:space="preserve"> </w:t>
+      </w:r>
+      <w:r>
+        <w:rPr/>
+        <w:t>shmget(</w:t>
+      </w:r>
+      <w:r>
+        <w:rPr>
+          <w:color w:val="000080"/>
+        </w:rPr>
+        <w:t>IPC_PRIVATE</w:t>
+      </w:r>
+      <w:r>
+        <w:rPr/>
+        <w:t>,</w:t>
+      </w:r>
+      <w:r>
+        <w:rPr>
+          <w:color w:val="000080"/>
+        </w:rPr>
+        <w:t>1024</w:t>
+      </w:r>
+      <w:r>
+        <w:rPr/>
+        <w:t>,</w:t>
+      </w:r>
+      <w:r>
+        <w:rPr>
+          <w:color w:val="000080"/>
+        </w:rPr>
+        <w:t>PERM</w:t>
+      </w:r>
+      <w:r>
+        <w:rPr/>
+        <w:t>))==</w:t>
+      </w:r>
+      <w:r>
+        <w:rPr>
+          <w:color w:val="C0C0C0"/>
+        </w:rPr>
+        <w:t xml:space="preserve"> </w:t>
+      </w:r>
+      <w:r>
+        <w:rPr/>
+        <w:t>-</w:t>
+      </w:r>
+      <w:r>
+        <w:rPr>
+          <w:color w:val="000080"/>
+        </w:rPr>
+        <w:t>1</w:t>
+      </w:r>
+      <w:r>
+        <w:rPr/>
+        <w:t xml:space="preserve">) // </w:t>
+      </w:r>
+      <w:r>
+        <w:rPr>
+          <w:color w:val="000080"/>
+        </w:rPr>
+        <w:t xml:space="preserve">IPC_PRIVATE </w:t>
+      </w:r>
+      <w:r>
+        <w:rPr>
+          <w:color w:val="000080"/>
+        </w:rPr>
+        <w:t>无名管道亲缘</w:t>
+      </w:r>
+    </w:p>
+    <w:p>
+      <w:pPr>
+        <w:pStyle w:val="PreformattedText"/>
+        <w:spacing w:before="0" w:after="0"/>
+        <w:ind w:left="0" w:right="0" w:hanging="0"/>
+        <w:rPr/>
+      </w:pPr>
+      <w:r>
+        <w:rPr>
+          <w:color w:val="C0C0C0"/>
+        </w:rPr>
+        <w:t xml:space="preserve">    </w:t>
+      </w:r>
+      <w:r>
+        <w:rPr/>
+        <w:t>{</w:t>
+      </w:r>
+    </w:p>
+    <w:p>
+      <w:pPr>
+        <w:pStyle w:val="PreformattedText"/>
+        <w:spacing w:before="0" w:after="0"/>
+        <w:ind w:left="0" w:right="0" w:hanging="0"/>
+        <w:rPr/>
+      </w:pPr>
+      <w:r>
+        <w:rPr>
+          <w:color w:val="C0C0C0"/>
+        </w:rPr>
+        <w:t xml:space="preserve">         </w:t>
+      </w:r>
+      <w:r>
+        <w:rPr>
+          <w:color w:val="00677C"/>
+        </w:rPr>
+        <w:t>printf</w:t>
+      </w:r>
+      <w:r>
+        <w:rPr/>
+        <w:t>(</w:t>
+      </w:r>
+      <w:r>
+        <w:rPr>
+          <w:color w:val="008000"/>
+        </w:rPr>
+        <w:t>"creat</w:t>
+      </w:r>
+      <w:r>
+        <w:rPr>
+          <w:color w:val="C0C0C0"/>
+        </w:rPr>
+        <w:t xml:space="preserve"> </w:t>
+      </w:r>
+      <w:r>
+        <w:rPr>
+          <w:color w:val="008000"/>
+        </w:rPr>
+        <w:t>error</w:t>
+      </w:r>
+      <w:r>
+        <w:rPr>
+          <w:color w:val="C0C0C0"/>
+        </w:rPr>
+        <w:t xml:space="preserve"> </w:t>
+      </w:r>
+      <w:r>
+        <w:rPr>
+          <w:color w:val="008000"/>
+        </w:rPr>
+        <w:t>\n"</w:t>
+      </w:r>
+      <w:r>
+        <w:rPr/>
+        <w:t>);</w:t>
+      </w:r>
+    </w:p>
+    <w:p>
+      <w:pPr>
+        <w:pStyle w:val="PreformattedText"/>
+        <w:spacing w:before="0" w:after="0"/>
+        <w:ind w:left="0" w:right="0" w:hanging="0"/>
+        <w:rPr/>
+      </w:pPr>
+      <w:r>
+        <w:rPr>
+          <w:color w:val="C0C0C0"/>
+        </w:rPr>
+        <w:t xml:space="preserve">         </w:t>
+      </w:r>
+      <w:r>
+        <w:rPr>
+          <w:color w:val="808000"/>
+        </w:rPr>
+        <w:t>return</w:t>
+      </w:r>
+      <w:r>
+        <w:rPr>
+          <w:color w:val="C0C0C0"/>
+        </w:rPr>
+        <w:t xml:space="preserve"> </w:t>
+      </w:r>
+      <w:r>
+        <w:rPr/>
+        <w:t>-</w:t>
+      </w:r>
+      <w:r>
+        <w:rPr>
+          <w:color w:val="000080"/>
+        </w:rPr>
+        <w:t>1</w:t>
+      </w:r>
+      <w:r>
+        <w:rPr/>
+        <w:t>;</w:t>
+      </w:r>
+    </w:p>
+    <w:p>
+      <w:pPr>
+        <w:pStyle w:val="PreformattedText"/>
+        <w:spacing w:before="0" w:after="0"/>
+        <w:ind w:left="0" w:right="0" w:hanging="0"/>
+        <w:rPr/>
+      </w:pPr>
+      <w:r>
+        <w:rPr>
+          <w:color w:val="C0C0C0"/>
+        </w:rPr>
+        <w:t xml:space="preserve">    </w:t>
+      </w:r>
+      <w:r>
+        <w:rPr/>
+        <w:t>}</w:t>
+      </w:r>
+    </w:p>
+    <w:p>
+      <w:pPr>
+        <w:pStyle w:val="PreformattedText"/>
+        <w:spacing w:before="0" w:after="0"/>
+        <w:ind w:left="0" w:right="0" w:hanging="0"/>
+        <w:rPr/>
+      </w:pPr>
+      <w:r>
+        <w:rPr>
+          <w:color w:val="C0C0C0"/>
+        </w:rPr>
+        <w:t xml:space="preserve"> </w:t>
+      </w:r>
+      <w:r>
+        <w:rPr>
+          <w:color w:val="00677C"/>
+        </w:rPr>
+        <w:t>printf</w:t>
+      </w:r>
+      <w:r>
+        <w:rPr/>
+        <w:t>(</w:t>
+      </w:r>
+      <w:r>
+        <w:rPr>
+          <w:color w:val="008000"/>
+        </w:rPr>
+        <w:t>"shmid</w:t>
+      </w:r>
+      <w:r>
+        <w:rPr>
+          <w:color w:val="C0C0C0"/>
+        </w:rPr>
+        <w:t xml:space="preserve"> </w:t>
+      </w:r>
+      <w:r>
+        <w:rPr>
+          <w:color w:val="008000"/>
+        </w:rPr>
+        <w:t>=</w:t>
+      </w:r>
+      <w:r>
+        <w:rPr>
+          <w:color w:val="C0C0C0"/>
+        </w:rPr>
+        <w:t xml:space="preserve"> </w:t>
+      </w:r>
+      <w:r>
+        <w:rPr>
+          <w:color w:val="008000"/>
+        </w:rPr>
+        <w:t>%d</w:t>
+      </w:r>
+      <w:r>
+        <w:rPr>
+          <w:color w:val="C0C0C0"/>
+        </w:rPr>
+        <w:t xml:space="preserve"> </w:t>
+      </w:r>
+      <w:r>
+        <w:rPr>
+          <w:color w:val="008000"/>
+        </w:rPr>
+        <w:t>\n"</w:t>
+      </w:r>
+      <w:r>
+        <w:rPr/>
+        <w:t>,</w:t>
+      </w:r>
+      <w:r>
+        <w:rPr>
+          <w:color w:val="092E64"/>
+        </w:rPr>
+        <w:t>shmid</w:t>
+      </w:r>
+      <w:r>
+        <w:rPr/>
+        <w:t>);</w:t>
+      </w:r>
+    </w:p>
+    <w:p>
+      <w:pPr>
+        <w:pStyle w:val="PreformattedText"/>
+        <w:spacing w:before="0" w:after="0"/>
+        <w:ind w:left="0" w:right="0" w:hanging="0"/>
+        <w:rPr/>
+      </w:pPr>
+      <w:r>
+        <w:rPr>
+          <w:color w:val="C0C0C0"/>
+        </w:rPr>
+        <w:t xml:space="preserve"> </w:t>
+      </w:r>
+      <w:r>
+        <w:rPr>
+          <w:color w:val="808000"/>
+        </w:rPr>
+        <w:t>if</w:t>
+      </w:r>
+      <w:r>
+        <w:rPr/>
+        <w:t>(fork())</w:t>
+      </w:r>
+    </w:p>
+    <w:p>
+      <w:pPr>
+        <w:pStyle w:val="PreformattedText"/>
+        <w:spacing w:before="0" w:after="0"/>
+        <w:ind w:left="0" w:right="0" w:hanging="0"/>
+        <w:rPr/>
+      </w:pPr>
+      <w:r>
+        <w:rPr>
+          <w:color w:val="C0C0C0"/>
+        </w:rPr>
+        <w:t xml:space="preserve"> </w:t>
+      </w:r>
+      <w:r>
+        <w:rPr/>
+        <w:t>{</w:t>
+      </w:r>
+    </w:p>
+    <w:p>
+      <w:pPr>
+        <w:pStyle w:val="PreformattedText"/>
+        <w:spacing w:before="0" w:after="0"/>
+        <w:ind w:left="0" w:right="0" w:hanging="0"/>
+        <w:rPr/>
+      </w:pPr>
+      <w:r>
+        <w:rPr>
+          <w:color w:val="C0C0C0"/>
+        </w:rPr>
+        <w:t xml:space="preserve">     </w:t>
+      </w:r>
+      <w:r>
+        <w:rPr>
+          <w:color w:val="092E64"/>
+        </w:rPr>
+        <w:t>f_add</w:t>
+      </w:r>
+      <w:r>
+        <w:rPr>
+          <w:color w:val="C0C0C0"/>
+        </w:rPr>
+        <w:t xml:space="preserve"> </w:t>
+      </w:r>
+      <w:r>
+        <w:rPr/>
+        <w:t>=</w:t>
+      </w:r>
+      <w:r>
+        <w:rPr>
+          <w:color w:val="C0C0C0"/>
+        </w:rPr>
+        <w:t xml:space="preserve"> </w:t>
+      </w:r>
+      <w:r>
+        <w:rPr/>
+        <w:t>shmat(</w:t>
+      </w:r>
+      <w:r>
+        <w:rPr>
+          <w:color w:val="092E64"/>
+        </w:rPr>
+        <w:t>shmid</w:t>
+      </w:r>
+      <w:r>
+        <w:rPr/>
+        <w:t>,</w:t>
+      </w:r>
+      <w:r>
+        <w:rPr>
+          <w:color w:val="C0C0C0"/>
+        </w:rPr>
+        <w:t xml:space="preserve"> </w:t>
+      </w:r>
+      <w:r>
+        <w:rPr>
+          <w:color w:val="000080"/>
+        </w:rPr>
+        <w:t>0</w:t>
+      </w:r>
+      <w:r>
+        <w:rPr/>
+        <w:t>,</w:t>
+      </w:r>
+      <w:r>
+        <w:rPr>
+          <w:color w:val="000080"/>
+        </w:rPr>
+        <w:t>0</w:t>
+      </w:r>
+      <w:r>
+        <w:rPr/>
+        <w:t>);</w:t>
+      </w:r>
+    </w:p>
+    <w:p>
+      <w:pPr>
+        <w:pStyle w:val="PreformattedText"/>
+        <w:spacing w:before="0" w:after="0"/>
+        <w:ind w:left="0" w:right="0" w:hanging="0"/>
+        <w:rPr/>
+      </w:pPr>
+      <w:r>
+        <w:rPr>
+          <w:color w:val="C0C0C0"/>
+        </w:rPr>
+        <w:t xml:space="preserve">     </w:t>
+      </w:r>
+      <w:r>
+        <w:rPr>
+          <w:color w:val="00677C"/>
+        </w:rPr>
+        <w:t>printf</w:t>
+      </w:r>
+      <w:r>
+        <w:rPr/>
+        <w:t>(</w:t>
+      </w:r>
+      <w:r>
+        <w:rPr>
+          <w:color w:val="008000"/>
+        </w:rPr>
+        <w:t>"f_add=</w:t>
+      </w:r>
+      <w:r>
+        <w:rPr>
+          <w:color w:val="C0C0C0"/>
+        </w:rPr>
+        <w:t xml:space="preserve"> </w:t>
+      </w:r>
+      <w:r>
+        <w:rPr>
+          <w:color w:val="008000"/>
+        </w:rPr>
+        <w:t>%p</w:t>
+      </w:r>
+      <w:r>
+        <w:rPr>
+          <w:color w:val="C0C0C0"/>
+        </w:rPr>
+        <w:t xml:space="preserve"> </w:t>
+      </w:r>
+      <w:r>
+        <w:rPr>
+          <w:color w:val="008000"/>
+        </w:rPr>
+        <w:t>\n"</w:t>
+      </w:r>
+      <w:r>
+        <w:rPr/>
+        <w:t>,</w:t>
+      </w:r>
+      <w:r>
+        <w:rPr>
+          <w:color w:val="092E64"/>
+        </w:rPr>
+        <w:t>f_add</w:t>
+      </w:r>
+      <w:r>
+        <w:rPr/>
+        <w:t>);</w:t>
+      </w:r>
+    </w:p>
+    <w:p>
+      <w:pPr>
+        <w:pStyle w:val="PreformattedText"/>
+        <w:spacing w:before="0" w:after="0"/>
+        <w:ind w:left="0" w:right="0" w:hanging="0"/>
+        <w:rPr/>
+      </w:pPr>
+      <w:r>
+        <w:rPr>
+          <w:color w:val="C0C0C0"/>
+        </w:rPr>
+        <w:t xml:space="preserve">     </w:t>
+      </w:r>
+      <w:r>
+        <w:rPr/>
+        <w:t>memset(</w:t>
+      </w:r>
+      <w:r>
+        <w:rPr>
+          <w:color w:val="092E64"/>
+        </w:rPr>
+        <w:t>f_add</w:t>
+      </w:r>
+      <w:r>
+        <w:rPr/>
+        <w:t>,</w:t>
+      </w:r>
+      <w:r>
+        <w:rPr>
+          <w:color w:val="000080"/>
+        </w:rPr>
+        <w:t>0</w:t>
+      </w:r>
+      <w:r>
+        <w:rPr/>
+        <w:t>,</w:t>
+      </w:r>
+      <w:r>
+        <w:rPr>
+          <w:color w:val="808000"/>
+        </w:rPr>
+        <w:t>sizeof</w:t>
+      </w:r>
+      <w:r>
+        <w:rPr/>
+        <w:t>(</w:t>
+      </w:r>
+      <w:r>
+        <w:rPr>
+          <w:color w:val="092E64"/>
+        </w:rPr>
+        <w:t>f_add</w:t>
+      </w:r>
+      <w:r>
+        <w:rPr/>
+        <w:t>));</w:t>
+      </w:r>
+    </w:p>
+    <w:p>
+      <w:pPr>
+        <w:pStyle w:val="PreformattedText"/>
+        <w:spacing w:before="0" w:after="0"/>
+        <w:ind w:left="0" w:right="0" w:hanging="0"/>
+        <w:rPr/>
+      </w:pPr>
+      <w:r>
+        <w:rPr>
+          <w:color w:val="C0C0C0"/>
+        </w:rPr>
+        <w:t xml:space="preserve">     </w:t>
+      </w:r>
+      <w:r>
+        <w:rPr/>
+        <w:t>memcpy(</w:t>
+      </w:r>
+      <w:r>
+        <w:rPr>
+          <w:color w:val="092E64"/>
+        </w:rPr>
+        <w:t>f_add</w:t>
+      </w:r>
+      <w:r>
+        <w:rPr/>
+        <w:t>,</w:t>
+      </w:r>
+      <w:r>
+        <w:rPr>
+          <w:color w:val="092E64"/>
+        </w:rPr>
+        <w:t>argv</w:t>
+      </w:r>
+      <w:r>
+        <w:rPr/>
+        <w:t>[</w:t>
+      </w:r>
+      <w:r>
+        <w:rPr>
+          <w:color w:val="000080"/>
+        </w:rPr>
+        <w:t>1</w:t>
+      </w:r>
+      <w:r>
+        <w:rPr/>
+        <w:t>],</w:t>
+      </w:r>
+      <w:r>
+        <w:rPr>
+          <w:color w:val="000080"/>
+        </w:rPr>
+        <w:t>1024</w:t>
+      </w:r>
+      <w:r>
+        <w:rPr/>
+        <w:t>);</w:t>
+      </w:r>
+    </w:p>
+    <w:p>
+      <w:pPr>
+        <w:pStyle w:val="PreformattedText"/>
+        <w:spacing w:before="0" w:after="0"/>
+        <w:ind w:left="0" w:right="0" w:hanging="0"/>
+        <w:rPr/>
+      </w:pPr>
+      <w:r>
+        <w:rPr>
+          <w:color w:val="C0C0C0"/>
+        </w:rPr>
+        <w:t xml:space="preserve">     </w:t>
+      </w:r>
+      <w:r>
+        <w:rPr/>
+        <w:t>exit(</w:t>
+      </w:r>
+      <w:r>
+        <w:rPr>
+          <w:color w:val="000080"/>
+        </w:rPr>
+        <w:t>0</w:t>
+      </w:r>
+      <w:r>
+        <w:rPr/>
+        <w:t>);</w:t>
+      </w:r>
+    </w:p>
+    <w:p>
+      <w:pPr>
+        <w:pStyle w:val="PreformattedText"/>
+        <w:spacing w:before="0" w:after="0"/>
+        <w:ind w:left="0" w:right="0" w:hanging="0"/>
+        <w:rPr/>
+      </w:pPr>
+      <w:r>
+        <w:rPr>
+          <w:color w:val="C0C0C0"/>
+        </w:rPr>
+        <w:t xml:space="preserve"> </w:t>
+      </w:r>
+      <w:r>
+        <w:rPr/>
+        <w:t>}</w:t>
+      </w:r>
+    </w:p>
+    <w:p>
+      <w:pPr>
+        <w:pStyle w:val="PreformattedText"/>
+        <w:spacing w:before="0" w:after="0"/>
+        <w:ind w:left="0" w:right="0" w:hanging="0"/>
+        <w:rPr/>
+      </w:pPr>
+      <w:r>
+        <w:rPr>
+          <w:color w:val="C0C0C0"/>
+        </w:rPr>
+        <w:t xml:space="preserve"> </w:t>
+      </w:r>
+      <w:r>
+        <w:rPr>
+          <w:color w:val="808000"/>
+        </w:rPr>
+        <w:t>else</w:t>
+      </w:r>
+    </w:p>
+    <w:p>
+      <w:pPr>
+        <w:pStyle w:val="PreformattedText"/>
+        <w:spacing w:before="0" w:after="0"/>
+        <w:ind w:left="0" w:right="0" w:hanging="0"/>
+        <w:rPr/>
+      </w:pPr>
+      <w:r>
+        <w:rPr>
+          <w:color w:val="C0C0C0"/>
+        </w:rPr>
+        <w:t xml:space="preserve"> </w:t>
+      </w:r>
+      <w:r>
+        <w:rPr/>
+        <w:t>{</w:t>
+      </w:r>
+    </w:p>
+    <w:p>
+      <w:pPr>
+        <w:pStyle w:val="PreformattedText"/>
+        <w:spacing w:before="0" w:after="0"/>
+        <w:ind w:left="0" w:right="0" w:hanging="0"/>
+        <w:rPr/>
+      </w:pPr>
+      <w:r>
+        <w:rPr>
+          <w:color w:val="C0C0C0"/>
+        </w:rPr>
+        <w:t xml:space="preserve">     </w:t>
+      </w:r>
+      <w:r>
+        <w:rPr>
+          <w:color w:val="00677C"/>
+        </w:rPr>
+        <w:t>sleep</w:t>
+      </w:r>
+      <w:r>
+        <w:rPr/>
+        <w:t>(</w:t>
+      </w:r>
+      <w:r>
+        <w:rPr>
+          <w:color w:val="000080"/>
+        </w:rPr>
+        <w:t>0</w:t>
+      </w:r>
+      <w:r>
+        <w:rPr/>
+        <w:t>);</w:t>
+      </w:r>
+    </w:p>
+    <w:p>
+      <w:pPr>
+        <w:pStyle w:val="PreformattedText"/>
+        <w:spacing w:before="0" w:after="0"/>
+        <w:ind w:left="0" w:right="0" w:hanging="0"/>
+        <w:rPr/>
+      </w:pPr>
+      <w:r>
+        <w:rPr>
+          <w:color w:val="C0C0C0"/>
+        </w:rPr>
+        <w:t xml:space="preserve">     </w:t>
+      </w:r>
+      <w:r>
+        <w:rPr>
+          <w:color w:val="092E64"/>
+        </w:rPr>
+        <w:t>p_add</w:t>
+      </w:r>
+      <w:r>
+        <w:rPr>
+          <w:color w:val="C0C0C0"/>
+        </w:rPr>
+        <w:t xml:space="preserve"> </w:t>
+      </w:r>
+      <w:r>
+        <w:rPr/>
+        <w:t>=shmat(</w:t>
+      </w:r>
+      <w:r>
+        <w:rPr>
+          <w:color w:val="092E64"/>
+        </w:rPr>
+        <w:t>shmid</w:t>
+      </w:r>
+      <w:r>
+        <w:rPr/>
+        <w:t>,</w:t>
+      </w:r>
+      <w:r>
+        <w:rPr>
+          <w:color w:val="000080"/>
+        </w:rPr>
+        <w:t>0</w:t>
+      </w:r>
+      <w:r>
+        <w:rPr/>
+        <w:t>,</w:t>
+      </w:r>
+      <w:r>
+        <w:rPr>
+          <w:color w:val="000080"/>
+        </w:rPr>
+        <w:t>0</w:t>
+      </w:r>
+      <w:r>
+        <w:rPr/>
+        <w:t>);</w:t>
+      </w:r>
+    </w:p>
+    <w:p>
+      <w:pPr>
+        <w:pStyle w:val="PreformattedText"/>
+        <w:spacing w:before="0" w:after="0"/>
+        <w:ind w:left="0" w:right="0" w:hanging="0"/>
+        <w:rPr/>
+      </w:pPr>
+      <w:r>
+        <w:rPr>
+          <w:color w:val="C0C0C0"/>
+        </w:rPr>
+        <w:t xml:space="preserve">     </w:t>
+      </w:r>
+      <w:r>
+        <w:rPr>
+          <w:color w:val="00677C"/>
+        </w:rPr>
+        <w:t>printf</w:t>
+      </w:r>
+      <w:r>
+        <w:rPr/>
+        <w:t>(</w:t>
+      </w:r>
+      <w:r>
+        <w:rPr>
+          <w:color w:val="008000"/>
+        </w:rPr>
+        <w:t>"add</w:t>
+      </w:r>
+      <w:r>
+        <w:rPr>
+          <w:color w:val="C0C0C0"/>
+        </w:rPr>
+        <w:t xml:space="preserve"> </w:t>
+      </w:r>
+      <w:r>
+        <w:rPr>
+          <w:color w:val="008000"/>
+        </w:rPr>
+        <w:t>=</w:t>
+      </w:r>
+      <w:r>
+        <w:rPr>
+          <w:color w:val="C0C0C0"/>
+        </w:rPr>
+        <w:t xml:space="preserve"> </w:t>
+      </w:r>
+      <w:r>
+        <w:rPr>
+          <w:color w:val="008000"/>
+        </w:rPr>
+        <w:t>%p</w:t>
+      </w:r>
+      <w:r>
+        <w:rPr>
+          <w:color w:val="C0C0C0"/>
+        </w:rPr>
+        <w:t xml:space="preserve"> </w:t>
+      </w:r>
+      <w:r>
+        <w:rPr>
+          <w:color w:val="008000"/>
+        </w:rPr>
+        <w:t>\n"</w:t>
+      </w:r>
+      <w:r>
+        <w:rPr/>
+        <w:t>,</w:t>
+      </w:r>
+      <w:r>
+        <w:rPr>
+          <w:color w:val="092E64"/>
+        </w:rPr>
+        <w:t>p_add</w:t>
+      </w:r>
+      <w:r>
+        <w:rPr/>
+        <w:t>);</w:t>
+      </w:r>
+    </w:p>
+    <w:p>
+      <w:pPr>
+        <w:pStyle w:val="PreformattedText"/>
+        <w:spacing w:before="0" w:after="0"/>
+        <w:ind w:left="0" w:right="0" w:hanging="0"/>
+        <w:rPr>
+          <w:color w:val="C0C0C0"/>
+        </w:rPr>
+      </w:pPr>
+      <w:r>
+        <w:rPr>
+          <w:color w:val="C0C0C0"/>
+        </w:rPr>
+        <w:t xml:space="preserve"> </w:t>
+      </w:r>
+    </w:p>
+    <w:p>
+      <w:pPr>
+        <w:pStyle w:val="PreformattedText"/>
+        <w:spacing w:before="0" w:after="0"/>
+        <w:ind w:left="0" w:right="0" w:hanging="0"/>
+        <w:rPr/>
+      </w:pPr>
+      <w:r>
+        <w:rPr>
+          <w:color w:val="C0C0C0"/>
+        </w:rPr>
+        <w:t xml:space="preserve"> </w:t>
+      </w:r>
+      <w:r>
+        <w:rPr/>
+        <w:t>}</w:t>
+      </w:r>
+    </w:p>
+    <w:p>
+      <w:pPr>
+        <w:pStyle w:val="PreformattedText"/>
+        <w:spacing w:before="0" w:after="0"/>
+        <w:ind w:left="0" w:right="0" w:hanging="0"/>
+        <w:rPr/>
+      </w:pPr>
+      <w:r>
+        <w:rPr>
+          <w:color w:val="C0C0C0"/>
+        </w:rPr>
+        <w:t xml:space="preserve"> </w:t>
+      </w:r>
+      <w:r>
+        <w:rPr>
+          <w:color w:val="808000"/>
+        </w:rPr>
+        <w:t>char</w:t>
+      </w:r>
+      <w:r>
+        <w:rPr>
+          <w:color w:val="C0C0C0"/>
+        </w:rPr>
+        <w:t xml:space="preserve"> </w:t>
+      </w:r>
+      <w:r>
+        <w:rPr>
+          <w:color w:val="092E64"/>
+        </w:rPr>
+        <w:t>cmd</w:t>
+      </w:r>
+      <w:r>
+        <w:rPr/>
+        <w:t>[</w:t>
+      </w:r>
+      <w:r>
+        <w:rPr>
+          <w:color w:val="000080"/>
+        </w:rPr>
+        <w:t>80</w:t>
+      </w:r>
+      <w:r>
+        <w:rPr/>
+        <w:t>]={</w:t>
+      </w:r>
+      <w:r>
+        <w:rPr>
+          <w:color w:val="000080"/>
+        </w:rPr>
+        <w:t>0</w:t>
+      </w:r>
+      <w:r>
+        <w:rPr/>
+        <w:t>};</w:t>
+      </w:r>
+    </w:p>
+    <w:p>
+      <w:pPr>
+        <w:pStyle w:val="PreformattedText"/>
+        <w:spacing w:before="0" w:after="0"/>
+        <w:ind w:left="0" w:right="0" w:hanging="0"/>
+        <w:rPr/>
+      </w:pPr>
+      <w:r>
+        <w:rPr>
+          <w:color w:val="C0C0C0"/>
+        </w:rPr>
+        <w:t xml:space="preserve"> </w:t>
+      </w:r>
+      <w:r>
+        <w:rPr/>
+        <w:t>sprintf(</w:t>
+      </w:r>
+      <w:r>
+        <w:rPr>
+          <w:color w:val="092E64"/>
+        </w:rPr>
+        <w:t>cmd</w:t>
+      </w:r>
+      <w:r>
+        <w:rPr/>
+        <w:t>,</w:t>
+      </w:r>
+      <w:r>
+        <w:rPr>
+          <w:color w:val="008000"/>
+        </w:rPr>
+        <w:t>"ipcs</w:t>
+      </w:r>
+      <w:r>
+        <w:rPr>
+          <w:color w:val="C0C0C0"/>
+        </w:rPr>
+        <w:t xml:space="preserve"> </w:t>
+      </w:r>
+      <w:r>
+        <w:rPr>
+          <w:color w:val="008000"/>
+        </w:rPr>
+        <w:t>|</w:t>
+      </w:r>
+      <w:r>
+        <w:rPr>
+          <w:color w:val="C0C0C0"/>
+        </w:rPr>
+        <w:t xml:space="preserve"> </w:t>
+      </w:r>
+      <w:r>
+        <w:rPr>
+          <w:color w:val="008000"/>
+        </w:rPr>
+        <w:t>grep</w:t>
+      </w:r>
+      <w:r>
+        <w:rPr>
+          <w:color w:val="C0C0C0"/>
+        </w:rPr>
+        <w:t xml:space="preserve"> </w:t>
+      </w:r>
+      <w:r>
+        <w:rPr>
+          <w:color w:val="008000"/>
+        </w:rPr>
+        <w:t>%d"</w:t>
+      </w:r>
+      <w:r>
+        <w:rPr/>
+        <w:t>,</w:t>
+      </w:r>
+      <w:r>
+        <w:rPr>
+          <w:color w:val="092E64"/>
+        </w:rPr>
+        <w:t>shmid</w:t>
+      </w:r>
+      <w:r>
+        <w:rPr/>
+        <w:t>);</w:t>
+      </w:r>
+    </w:p>
+    <w:p>
+      <w:pPr>
+        <w:pStyle w:val="PreformattedText"/>
+        <w:spacing w:before="0" w:after="0"/>
+        <w:ind w:left="0" w:right="0" w:hanging="0"/>
+        <w:rPr/>
+      </w:pPr>
+      <w:r>
+        <w:rPr>
+          <w:color w:val="C0C0C0"/>
+        </w:rPr>
+        <w:t xml:space="preserve"> </w:t>
+      </w:r>
+      <w:r>
+        <w:rPr>
+          <w:color w:val="00677C"/>
+        </w:rPr>
+        <w:t>printf</w:t>
+      </w:r>
+      <w:r>
+        <w:rPr/>
+        <w:t>(</w:t>
+      </w:r>
+      <w:r>
+        <w:rPr>
+          <w:color w:val="008000"/>
+        </w:rPr>
+        <w:t>"cmd</w:t>
+      </w:r>
+      <w:r>
+        <w:rPr>
+          <w:color w:val="C0C0C0"/>
+        </w:rPr>
+        <w:t xml:space="preserve"> </w:t>
+      </w:r>
+      <w:r>
+        <w:rPr>
+          <w:color w:val="008000"/>
+        </w:rPr>
+        <w:t>=</w:t>
+      </w:r>
+      <w:r>
+        <w:rPr>
+          <w:color w:val="C0C0C0"/>
+        </w:rPr>
+        <w:t xml:space="preserve"> </w:t>
+      </w:r>
+      <w:r>
+        <w:rPr>
+          <w:color w:val="008000"/>
+        </w:rPr>
+        <w:t>%s</w:t>
+      </w:r>
+      <w:r>
+        <w:rPr>
+          <w:color w:val="C0C0C0"/>
+        </w:rPr>
+        <w:t xml:space="preserve"> </w:t>
+      </w:r>
+      <w:r>
+        <w:rPr>
+          <w:color w:val="008000"/>
+        </w:rPr>
+        <w:t>\n"</w:t>
+      </w:r>
+      <w:r>
+        <w:rPr/>
+        <w:t>,</w:t>
+      </w:r>
+      <w:r>
+        <w:rPr>
+          <w:color w:val="092E64"/>
+        </w:rPr>
+        <w:t>cmd</w:t>
+      </w:r>
+      <w:r>
+        <w:rPr/>
+        <w:t>);</w:t>
+      </w:r>
+    </w:p>
+    <w:p>
+      <w:pPr>
+        <w:pStyle w:val="PreformattedText"/>
+        <w:spacing w:before="0" w:after="0"/>
+        <w:ind w:left="0" w:right="0" w:hanging="0"/>
+        <w:rPr/>
+      </w:pPr>
+      <w:r>
+        <w:rPr>
+          <w:color w:val="C0C0C0"/>
+        </w:rPr>
+        <w:t xml:space="preserve"> </w:t>
+      </w:r>
+      <w:r>
+        <w:rPr>
+          <w:color w:val="00677C"/>
+        </w:rPr>
+        <w:t>system</w:t>
+      </w:r>
+      <w:r>
+        <w:rPr/>
+        <w:t>(</w:t>
+      </w:r>
+      <w:r>
+        <w:rPr>
+          <w:color w:val="092E64"/>
+        </w:rPr>
+        <w:t>cmd</w:t>
+      </w:r>
+      <w:r>
+        <w:rPr/>
+        <w:t>);</w:t>
+      </w:r>
+    </w:p>
+    <w:p>
+      <w:pPr>
+        <w:pStyle w:val="PreformattedText"/>
+        <w:spacing w:before="0" w:after="0"/>
+        <w:ind w:left="0" w:right="0" w:hanging="0"/>
+        <w:rPr/>
+      </w:pPr>
+      <w:r>
+        <w:rPr>
+          <w:rStyle w:val="SourceText"/>
+        </w:rPr>
+        <w:t xml:space="preserve"> </w:t>
+      </w:r>
+      <w:r>
+        <w:rPr>
+          <w:rStyle w:val="SourceText"/>
+        </w:rPr>
+        <w:t>shmdt(</w:t>
+      </w:r>
+      <w:r>
+        <w:rPr>
+          <w:rStyle w:val="SourceText"/>
+          <w:color w:val="092E64"/>
+        </w:rPr>
+        <w:t>shmid</w:t>
+      </w:r>
+      <w:r>
+        <w:rPr>
+          <w:rStyle w:val="SourceText"/>
+        </w:rPr>
+        <w:t>);</w:t>
+      </w:r>
+    </w:p>
+    <w:p>
+      <w:pPr>
+        <w:pStyle w:val="PreformattedText"/>
+        <w:spacing w:before="0" w:after="0"/>
+        <w:ind w:left="0" w:right="0" w:hanging="0"/>
+        <w:rPr/>
+      </w:pPr>
+      <w:r>
+        <w:rPr>
+          <w:color w:val="C0C0C0"/>
+        </w:rPr>
+        <w:t xml:space="preserve"> </w:t>
+      </w:r>
+      <w:r>
+        <w:rPr/>
+        <w:t>shmctl(</w:t>
+      </w:r>
+      <w:bookmarkStart w:id="0" w:name="__DdeLink__2666_1122026648"/>
+      <w:r>
+        <w:rPr>
+          <w:color w:val="092E64"/>
+        </w:rPr>
+        <w:t>shmid</w:t>
+      </w:r>
+      <w:bookmarkEnd w:id="0"/>
+      <w:r>
+        <w:rPr/>
+        <w:t>,</w:t>
+      </w:r>
+      <w:r>
+        <w:rPr>
+          <w:color w:val="C0C0C0"/>
+        </w:rPr>
+        <w:t xml:space="preserve"> </w:t>
+      </w:r>
+      <w:r>
+        <w:rPr>
+          <w:color w:val="000080"/>
+        </w:rPr>
+        <w:t>IPC_RMID</w:t>
+      </w:r>
+      <w:r>
+        <w:rPr/>
+        <w:t>,</w:t>
+      </w:r>
+      <w:r>
+        <w:rPr>
+          <w:color w:val="000080"/>
+        </w:rPr>
+        <w:t>0</w:t>
+      </w:r>
+      <w:r>
+        <w:rPr/>
+        <w:t>); //</w:t>
+      </w:r>
+      <w:r>
+        <w:rPr/>
+        <w:t>删除</w:t>
+      </w:r>
+      <w:r>
+        <w:rPr/>
+        <w:t>id</w:t>
+      </w:r>
+    </w:p>
+    <w:p>
+      <w:pPr>
+        <w:pStyle w:val="PreformattedText"/>
+        <w:spacing w:before="0" w:after="0"/>
+        <w:ind w:left="0" w:right="0" w:hanging="0"/>
+        <w:rPr/>
+      </w:pPr>
+      <w:r>
+        <w:rPr>
+          <w:color w:val="C0C0C0"/>
+        </w:rPr>
+        <w:t xml:space="preserve"> </w:t>
+      </w:r>
+      <w:r>
+        <w:rPr/>
+        <w:t>}</w:t>
+      </w:r>
+    </w:p>
+    <w:p>
+      <w:pPr>
+        <w:pStyle w:val="PreformattedText"/>
+        <w:spacing w:before="0" w:after="0"/>
+        <w:ind w:left="0" w:right="0" w:hanging="0"/>
+        <w:rPr/>
+      </w:pPr>
+      <w:r>
+        <w:rPr/>
+        <w:t>注意事项</w:t>
+      </w:r>
+      <w:r>
+        <w:rPr/>
+        <w:t>：</w:t>
+      </w:r>
+    </w:p>
+    <w:p>
+      <w:pPr>
+        <w:pStyle w:val="PreformattedText"/>
+        <w:spacing w:before="0" w:after="0"/>
+        <w:ind w:left="0" w:right="0" w:hanging="0"/>
+        <w:rPr/>
+      </w:pPr>
+      <w:r>
+        <w:rPr>
+          <w:rStyle w:val="SourceText"/>
+        </w:rPr>
+        <w:t>|</w:t>
+      </w:r>
+      <w:r>
+        <w:rPr>
+          <w:rStyle w:val="SourceText"/>
+        </w:rPr>
+        <w:t xml:space="preserve">  //</w:t>
+      </w:r>
+      <w:r>
+        <w:rPr>
+          <w:rStyle w:val="SourceText"/>
+        </w:rPr>
+        <w:t>删除之前要脱离映射</w:t>
+      </w:r>
+      <w:r>
+        <w:rPr>
+          <w:rStyle w:val="SourceText"/>
+        </w:rPr>
+        <w:t>unmap</w:t>
+      </w:r>
+    </w:p>
+    <w:p>
+      <w:pPr>
+        <w:pStyle w:val="PreformattedText"/>
+        <w:rPr/>
+      </w:pPr>
+      <w:r>
+        <w:rPr>
+          <w:rStyle w:val="SourceText"/>
+        </w:rPr>
+        <w:t>|</w:t>
+      </w:r>
+      <w:r>
+        <w:rPr>
+          <w:rStyle w:val="SourceText"/>
+        </w:rPr>
+        <w:t xml:space="preserve">  shmdt(p);</w:t>
+      </w:r>
+    </w:p>
+    <w:p>
+      <w:pPr>
+        <w:pStyle w:val="PreformattedText"/>
+        <w:rPr/>
+      </w:pPr>
+      <w:r>
+        <w:rPr>
+          <w:rStyle w:val="SourceText"/>
+        </w:rPr>
+        <w:t>|</w:t>
+      </w:r>
+      <w:r>
+        <w:rPr>
+          <w:rStyle w:val="SourceText"/>
+        </w:rPr>
+        <w:t xml:space="preserve">  //</w:t>
+      </w:r>
+      <w:r>
+        <w:rPr>
+          <w:rStyle w:val="SourceText"/>
+        </w:rPr>
+        <w:t>删除共享共享内存</w:t>
+      </w:r>
+      <w:r>
+        <w:rPr>
+          <w:rStyle w:val="SourceText"/>
+        </w:rPr>
+        <w:t>--</w:t>
+      </w:r>
+      <w:r>
+        <w:rPr>
+          <w:rStyle w:val="SourceText"/>
+        </w:rPr>
+        <w:t>不一定立即删除</w:t>
+      </w:r>
+      <w:r>
+        <w:rPr>
+          <w:rStyle w:val="SourceText"/>
+        </w:rPr>
+        <w:t>--</w:t>
+      </w:r>
+      <w:r>
+        <w:rPr>
+          <w:rStyle w:val="SourceText"/>
+        </w:rPr>
+        <w:t>要看是否还有其他进程链接到该进程</w:t>
+      </w:r>
+    </w:p>
+    <w:p>
+      <w:pPr>
+        <w:pStyle w:val="PreformattedText"/>
+        <w:spacing w:before="0" w:after="283"/>
+        <w:rPr/>
+      </w:pPr>
+      <w:r>
+        <w:rPr>
+          <w:rStyle w:val="SourceText"/>
+        </w:rPr>
+        <w:t>|</w:t>
+      </w:r>
+      <w:r>
+        <w:rPr>
+          <w:rStyle w:val="SourceText"/>
+        </w:rPr>
+        <w:t xml:space="preserve">  shmctl(shm_id,IPC_RMID,NULL);</w:t>
+      </w:r>
+    </w:p>
+    <w:p>
+      <w:pPr>
+        <w:pStyle w:val="PreformattedText"/>
+        <w:spacing w:before="0" w:after="0"/>
+        <w:ind w:left="0" w:right="0" w:hanging="0"/>
+        <w:rPr/>
+      </w:pPr>
+      <w:r>
+        <w:rPr/>
+      </w:r>
+    </w:p>
+    <w:p>
+      <w:pPr>
+        <w:pStyle w:val="PreformattedText"/>
+        <w:spacing w:before="0" w:after="0"/>
+        <w:ind w:left="0" w:right="0" w:hanging="0"/>
+        <w:rPr/>
+      </w:pPr>
+      <w:r>
+        <w:rPr>
+          <w:rStyle w:val="SourceText"/>
+        </w:rPr>
+        <w:t>int shmdt(const void *shmaddr);</w:t>
+      </w:r>
+    </w:p>
+    <w:p>
+      <w:pPr>
+        <w:pStyle w:val="PreformattedText"/>
+        <w:spacing w:before="0" w:after="0"/>
+        <w:ind w:left="0" w:right="0" w:hanging="0"/>
+        <w:rPr/>
+      </w:pPr>
+      <w:r>
+        <w:rPr>
+          <w:rStyle w:val="SourceText"/>
+        </w:rPr>
+        <w:t xml:space="preserve">  </w:t>
+      </w:r>
+      <w:r>
+        <w:rPr>
+          <w:rStyle w:val="SourceText"/>
+          <w:color w:val="FF6600"/>
+        </w:rPr>
+        <w:t>注意：将共享内存段与当前进程脱离不等于删除共享内存段</w:t>
+      </w:r>
+    </w:p>
+    <w:p>
+      <w:pPr>
+        <w:pStyle w:val="PreformattedText"/>
+        <w:spacing w:before="0" w:after="0"/>
+        <w:ind w:left="0" w:right="0" w:hanging="0"/>
+        <w:rPr>
+          <w:rStyle w:val="SourceText"/>
+          <w:color w:val="FF6600"/>
+        </w:rPr>
+      </w:pPr>
+      <w:r>
+        <w:rPr/>
+      </w:r>
+    </w:p>
+    <w:p>
+      <w:pPr>
+        <w:pStyle w:val="PreformattedText"/>
+        <w:spacing w:before="0" w:after="0"/>
+        <w:ind w:left="0" w:right="0" w:hanging="0"/>
+        <w:rPr>
+          <w:color w:val="C0C0C0"/>
+        </w:rPr>
+      </w:pPr>
+      <w:r>
+        <w:rPr>
+          <w:color w:val="C0C0C0"/>
+        </w:rPr>
+        <w:t xml:space="preserve"> </w:t>
+      </w:r>
+      <w:r>
+        <w:rPr>
+          <w:b/>
+          <w:bCs/>
+          <w:color w:val="000000"/>
+        </w:rPr>
+        <w:t>./</w:t>
+      </w:r>
+      <w:r>
+        <w:rPr>
+          <w:b/>
+          <w:bCs/>
+          <w:color w:val="000000"/>
+        </w:rPr>
+        <w:t xml:space="preserve">a.out </w:t>
+      </w:r>
+      <w:r>
+        <w:rPr>
+          <w:b/>
+          <w:bCs/>
+          <w:color w:val="000000"/>
+        </w:rPr>
+        <w:t>结果</w:t>
+      </w:r>
+      <w:r>
+        <w:rPr>
+          <w:b/>
+          <w:bCs/>
+          <w:color w:val="000000"/>
+        </w:rPr>
+        <w:t xml:space="preserve"> </w:t>
+      </w:r>
+      <w:r>
+        <w:rPr>
+          <w:color w:val="C0C0C0"/>
+        </w:rPr>
+        <w:t xml:space="preserve">                                 </w:t>
+      </w:r>
+    </w:p>
+    <w:p>
+      <w:pPr>
+        <w:pStyle w:val="PreformattedText"/>
+        <w:rPr/>
+      </w:pPr>
+      <w:r>
+        <w:rPr/>
+        <w:t xml:space="preserve"> </w:t>
+      </w:r>
+      <w:r>
+        <w:rPr/>
+        <w:t>shmid</w:t>
+      </w:r>
+      <w:r>
+        <w:rPr>
+          <w:color w:val="C0C0C0"/>
+        </w:rPr>
+        <w:t xml:space="preserve"> </w:t>
+      </w:r>
+      <w:r>
+        <w:rPr/>
+        <w:t>=</w:t>
+      </w:r>
+      <w:r>
+        <w:rPr>
+          <w:color w:val="C0C0C0"/>
+        </w:rPr>
+        <w:t xml:space="preserve"> </w:t>
+      </w:r>
+      <w:r>
+        <w:rPr>
+          <w:color w:val="000080"/>
+        </w:rPr>
+        <w:t>14286892</w:t>
+      </w:r>
+      <w:r>
+        <w:rPr>
+          <w:color w:val="C0C0C0"/>
+        </w:rPr>
+        <w:t xml:space="preserve"> </w:t>
+      </w:r>
+    </w:p>
+    <w:p>
+      <w:pPr>
+        <w:pStyle w:val="PreformattedText"/>
+        <w:spacing w:before="0" w:after="0"/>
+        <w:ind w:left="0" w:right="0" w:hanging="0"/>
+        <w:rPr/>
+      </w:pPr>
+      <w:r>
+        <w:rPr>
+          <w:color w:val="C0C0C0"/>
+        </w:rPr>
+        <w:t xml:space="preserve"> </w:t>
+      </w:r>
+      <w:r>
+        <w:rPr/>
+        <w:t>f_add=</w:t>
+      </w:r>
+      <w:r>
+        <w:rPr>
+          <w:color w:val="C0C0C0"/>
+        </w:rPr>
+        <w:t xml:space="preserve"> </w:t>
+      </w:r>
+      <w:r>
+        <w:rPr>
+          <w:color w:val="000080"/>
+        </w:rPr>
+        <w:t>0x7f61bc46a000</w:t>
+      </w:r>
+      <w:r>
+        <w:rPr>
+          <w:color w:val="C0C0C0"/>
+        </w:rPr>
+        <w:t xml:space="preserve"> </w:t>
+      </w:r>
+    </w:p>
+    <w:p>
+      <w:pPr>
+        <w:pStyle w:val="PreformattedText"/>
+        <w:spacing w:before="0" w:after="0"/>
+        <w:ind w:left="0" w:right="0" w:hanging="0"/>
+        <w:rPr/>
+      </w:pPr>
+      <w:r>
+        <w:rPr>
+          <w:color w:val="C0C0C0"/>
+        </w:rPr>
+        <w:t xml:space="preserve"> </w:t>
+      </w:r>
+      <w:r>
+        <w:rPr/>
+        <w:t>add</w:t>
+      </w:r>
+      <w:r>
+        <w:rPr>
+          <w:color w:val="C0C0C0"/>
+        </w:rPr>
+        <w:t xml:space="preserve"> </w:t>
+      </w:r>
+      <w:r>
+        <w:rPr/>
+        <w:t>=</w:t>
+      </w:r>
+      <w:r>
+        <w:rPr>
+          <w:color w:val="C0C0C0"/>
+        </w:rPr>
+        <w:t xml:space="preserve">  </w:t>
+      </w:r>
+      <w:r>
+        <w:rPr>
+          <w:color w:val="000080"/>
+        </w:rPr>
+        <w:t>0x7f61bc46a000</w:t>
+      </w:r>
+      <w:r>
+        <w:rPr>
+          <w:color w:val="C0C0C0"/>
+        </w:rPr>
+        <w:t xml:space="preserve"> </w:t>
+      </w:r>
+    </w:p>
+    <w:p>
+      <w:pPr>
+        <w:pStyle w:val="PreformattedText"/>
+        <w:spacing w:before="0" w:after="0"/>
+        <w:ind w:left="0" w:right="0" w:hanging="0"/>
+        <w:rPr/>
+      </w:pPr>
+      <w:r>
+        <w:rPr>
+          <w:color w:val="C0C0C0"/>
+        </w:rPr>
+        <w:t xml:space="preserve"> </w:t>
+      </w:r>
+      <w:r>
+        <w:rPr/>
+        <w:t>cmd</w:t>
+      </w:r>
+      <w:r>
+        <w:rPr>
+          <w:color w:val="C0C0C0"/>
+        </w:rPr>
+        <w:t xml:space="preserve"> </w:t>
+      </w:r>
+      <w:r>
+        <w:rPr/>
+        <w:t>=</w:t>
+      </w:r>
+      <w:r>
+        <w:rPr>
+          <w:color w:val="C0C0C0"/>
+        </w:rPr>
+        <w:t xml:space="preserve"> </w:t>
+      </w:r>
+      <w:r>
+        <w:rPr/>
+        <w:t>ipcs</w:t>
+      </w:r>
+      <w:r>
+        <w:rPr>
+          <w:color w:val="C0C0C0"/>
+        </w:rPr>
+        <w:t xml:space="preserve"> </w:t>
+      </w:r>
+      <w:r>
+        <w:rPr/>
+        <w:t>|</w:t>
+      </w:r>
+      <w:r>
+        <w:rPr>
+          <w:color w:val="C0C0C0"/>
+        </w:rPr>
+        <w:t xml:space="preserve"> </w:t>
+      </w:r>
+      <w:r>
+        <w:rPr/>
+        <w:t>grep</w:t>
+      </w:r>
+      <w:r>
+        <w:rPr>
+          <w:color w:val="C0C0C0"/>
+        </w:rPr>
+        <w:t xml:space="preserve"> </w:t>
+      </w:r>
+      <w:r>
+        <w:rPr>
+          <w:color w:val="000080"/>
+        </w:rPr>
+        <w:t>14286892</w:t>
+      </w:r>
+    </w:p>
+    <w:p>
+      <w:pPr>
+        <w:pStyle w:val="PreformattedText"/>
+        <w:spacing w:before="0" w:after="0"/>
+        <w:ind w:left="0" w:right="0" w:hanging="0"/>
+        <w:rPr/>
+      </w:pPr>
+      <w:r>
+        <w:rPr>
+          <w:color w:val="C0C0C0"/>
+        </w:rPr>
+        <w:t xml:space="preserve"> </w:t>
+      </w:r>
+      <w:r>
+        <w:rPr>
+          <w:color w:val="000080"/>
+        </w:rPr>
+        <w:t>0x00000000</w:t>
+      </w:r>
+      <w:r>
+        <w:rPr>
+          <w:color w:val="C0C0C0"/>
+        </w:rPr>
+        <w:t xml:space="preserve"> </w:t>
+      </w:r>
+      <w:r>
+        <w:rPr>
+          <w:color w:val="000080"/>
+        </w:rPr>
+        <w:t>14286892</w:t>
+      </w:r>
+      <w:r>
+        <w:rPr>
+          <w:color w:val="C0C0C0"/>
+        </w:rPr>
+        <w:t xml:space="preserve">   </w:t>
+      </w:r>
+      <w:r>
+        <w:rPr/>
+        <w:t>yq</w:t>
+      </w:r>
+      <w:r>
+        <w:rPr>
+          <w:color w:val="C0C0C0"/>
+        </w:rPr>
+        <w:t xml:space="preserve">         </w:t>
+      </w:r>
+      <w:r>
+        <w:rPr>
+          <w:color w:val="000080"/>
+        </w:rPr>
+        <w:t>666</w:t>
+      </w:r>
+      <w:r>
+        <w:rPr>
+          <w:color w:val="C0C0C0"/>
+        </w:rPr>
+        <w:t xml:space="preserve">        </w:t>
+      </w:r>
+      <w:r>
+        <w:rPr>
+          <w:color w:val="000080"/>
+        </w:rPr>
+        <w:t>1024</w:t>
+      </w:r>
+      <w:r>
+        <w:rPr>
+          <w:color w:val="C0C0C0"/>
+        </w:rPr>
+        <w:t xml:space="preserve">       </w:t>
+      </w:r>
+      <w:r>
+        <w:rPr>
+          <w:color w:val="000080"/>
+        </w:rPr>
+        <w:t>1</w:t>
+      </w:r>
+      <w:r>
+        <w:rPr>
+          <w:color w:val="C0C0C0"/>
+        </w:rPr>
+        <w:t xml:space="preserve">  </w:t>
+      </w:r>
+    </w:p>
+    <w:p>
+      <w:pPr>
+        <w:pStyle w:val="Normal"/>
+        <w:rPr/>
+      </w:pPr>
+      <w:r>
+        <w:rPr/>
       </w:r>
     </w:p>
     <w:sectPr>
@@ -1048,6 +9857,7 @@
     <w:rPrDefault>
       <w:rPr>
         <w:rFonts w:ascii="Liberation Serif" w:hAnsi="Liberation Serif" w:eastAsia="Noto Sans CJK SC Regular" w:cs="FreeSans"/>
+        <w:sz w:val="20"/>
         <w:szCs w:val="24"/>
         <w:lang w:val="en-US" w:eastAsia="zh-CN" w:bidi="hi-IN"/>
       </w:rPr>
@@ -1061,6 +9871,7 @@
     <w:qFormat/>
     <w:pPr>
       <w:widowControl/>
+      <w:overflowPunct w:val="false"/>
       <w:bidi w:val="0"/>
       <w:jc w:val="left"/>
     </w:pPr>
@@ -1070,6 +9881,13 @@
       <w:sz w:val="24"/>
       <w:szCs w:val="24"/>
       <w:lang w:val="en-US" w:eastAsia="zh-CN" w:bidi="hi-IN"/>
+    </w:rPr>
+  </w:style>
+  <w:style w:type="character" w:styleId="SourceText">
+    <w:name w:val="Source Text"/>
+    <w:qFormat/>
+    <w:rPr>
+      <w:rFonts w:ascii="Liberation Mono" w:hAnsi="Liberation Mono" w:eastAsia="Nimbus Mono L" w:cs="Liberation Mono"/>
     </w:rPr>
   </w:style>
   <w:style w:type="paragraph" w:styleId="Heading">

--- a/一天一例.docx
+++ b/一天一例.docx
@@ -7557,13 +7557,7 @@
         <w:rPr>
           <w:color w:val="000080"/>
         </w:rPr>
-        <w:t>IPC_CREAT //</w:t>
-      </w:r>
-      <w:r>
-        <w:rPr>
-          <w:color w:val="000080"/>
-        </w:rPr>
-        <w:t xml:space="preserve">066 </w:t>
+        <w:t xml:space="preserve">IPC_CREAT //066 </w:t>
       </w:r>
       <w:r>
         <w:rPr>
@@ -9313,11 +9307,7 @@
       </w:pPr>
       <w:r>
         <w:rPr/>
-        <w:t>注意事项</w:t>
-      </w:r>
-      <w:r>
-        <w:rPr/>
-        <w:t>：</w:t>
+        <w:t>注意事项：</w:t>
       </w:r>
     </w:p>
     <w:p>
@@ -9331,25 +9321,31 @@
         <w:rPr>
           <w:rStyle w:val="SourceText"/>
         </w:rPr>
-        <w:t>|</w:t>
+        <w:t>|  //</w:t>
       </w:r>
       <w:r>
         <w:rPr>
           <w:rStyle w:val="SourceText"/>
         </w:rPr>
-        <w:t xml:space="preserve">  //</w:t>
+        <w:t>删除之前要脱离映射</w:t>
       </w:r>
       <w:r>
         <w:rPr>
           <w:rStyle w:val="SourceText"/>
         </w:rPr>
-        <w:t>删除之前要脱离映射</w:t>
-      </w:r>
+        <w:t>unmap</w:t>
+      </w:r>
+    </w:p>
+    <w:p>
+      <w:pPr>
+        <w:pStyle w:val="PreformattedText"/>
+        <w:rPr/>
+      </w:pPr>
       <w:r>
         <w:rPr>
           <w:rStyle w:val="SourceText"/>
         </w:rPr>
-        <w:t>unmap</w:t>
+        <w:t>|  shmdt(p);</w:t>
       </w:r>
     </w:p>
     <w:p>
@@ -9361,80 +9357,50 @@
         <w:rPr>
           <w:rStyle w:val="SourceText"/>
         </w:rPr>
-        <w:t>|</w:t>
+        <w:t>|  //</w:t>
       </w:r>
       <w:r>
         <w:rPr>
           <w:rStyle w:val="SourceText"/>
         </w:rPr>
-        <w:t xml:space="preserve">  shmdt(p);</w:t>
-      </w:r>
-    </w:p>
-    <w:p>
-      <w:pPr>
-        <w:pStyle w:val="PreformattedText"/>
-        <w:rPr/>
-      </w:pPr>
+        <w:t>删除共享共享内存</w:t>
+      </w:r>
       <w:r>
         <w:rPr>
           <w:rStyle w:val="SourceText"/>
         </w:rPr>
-        <w:t>|</w:t>
+        <w:t>--</w:t>
       </w:r>
       <w:r>
         <w:rPr>
           <w:rStyle w:val="SourceText"/>
         </w:rPr>
-        <w:t xml:space="preserve">  //</w:t>
+        <w:t>不一定立即删除</w:t>
       </w:r>
       <w:r>
         <w:rPr>
           <w:rStyle w:val="SourceText"/>
         </w:rPr>
-        <w:t>删除共享共享内存</w:t>
+        <w:t>--</w:t>
       </w:r>
       <w:r>
         <w:rPr>
           <w:rStyle w:val="SourceText"/>
         </w:rPr>
-        <w:t>--</w:t>
-      </w:r>
+        <w:t>要看是否还有其他进程链接到该进程</w:t>
+      </w:r>
+    </w:p>
+    <w:p>
+      <w:pPr>
+        <w:pStyle w:val="PreformattedText"/>
+        <w:spacing w:before="0" w:after="283"/>
+        <w:rPr/>
+      </w:pPr>
       <w:r>
         <w:rPr>
           <w:rStyle w:val="SourceText"/>
         </w:rPr>
-        <w:t>不一定立即删除</w:t>
-      </w:r>
-      <w:r>
-        <w:rPr>
-          <w:rStyle w:val="SourceText"/>
-        </w:rPr>
-        <w:t>--</w:t>
-      </w:r>
-      <w:r>
-        <w:rPr>
-          <w:rStyle w:val="SourceText"/>
-        </w:rPr>
-        <w:t>要看是否还有其他进程链接到该进程</w:t>
-      </w:r>
-    </w:p>
-    <w:p>
-      <w:pPr>
-        <w:pStyle w:val="PreformattedText"/>
-        <w:spacing w:before="0" w:after="283"/>
-        <w:rPr/>
-      </w:pPr>
-      <w:r>
-        <w:rPr>
-          <w:rStyle w:val="SourceText"/>
-        </w:rPr>
-        <w:t>|</w:t>
-      </w:r>
-      <w:r>
-        <w:rPr>
-          <w:rStyle w:val="SourceText"/>
-        </w:rPr>
-        <w:t xml:space="preserve">  shmctl(shm_id,IPC_RMID,NULL);</w:t>
+        <w:t>|  shmctl(shm_id,IPC_RMID,NULL);</w:t>
       </w:r>
     </w:p>
     <w:p>
@@ -9494,7 +9460,9 @@
         </w:rPr>
       </w:pPr>
       <w:r>
-        <w:rPr/>
+        <w:rPr>
+          <w:color w:val="FF6600"/>
+        </w:rPr>
       </w:r>
     </w:p>
     <w:p>
@@ -9518,7 +9486,7 @@
           <w:bCs/>
           <w:color w:val="000000"/>
         </w:rPr>
-        <w:t>./</w:t>
+        <w:t xml:space="preserve">./a.out </w:t>
       </w:r>
       <w:r>
         <w:rPr>
@@ -9526,43 +9494,924 @@
           <w:bCs/>
           <w:color w:val="000000"/>
         </w:rPr>
-        <w:t xml:space="preserve">a.out </w:t>
-      </w:r>
-      <w:r>
-        <w:rPr>
+        <w:t xml:space="preserve">结果 </w:t>
+      </w:r>
+      <w:r>
+        <w:rPr>
+          <w:color w:val="C0C0C0"/>
+        </w:rPr>
+        <w:t xml:space="preserve">                                 </w:t>
+      </w:r>
+    </w:p>
+    <w:p>
+      <w:pPr>
+        <w:pStyle w:val="PreformattedText"/>
+        <w:rPr/>
+      </w:pPr>
+      <w:r>
+        <w:rPr/>
+        <w:t xml:space="preserve"> </w:t>
+      </w:r>
+      <w:r>
+        <w:rPr/>
+        <w:t>shmid</w:t>
+      </w:r>
+      <w:r>
+        <w:rPr>
+          <w:color w:val="C0C0C0"/>
+        </w:rPr>
+        <w:t xml:space="preserve"> </w:t>
+      </w:r>
+      <w:r>
+        <w:rPr/>
+        <w:t>=</w:t>
+      </w:r>
+      <w:r>
+        <w:rPr>
+          <w:color w:val="C0C0C0"/>
+        </w:rPr>
+        <w:t xml:space="preserve"> </w:t>
+      </w:r>
+      <w:r>
+        <w:rPr>
+          <w:color w:val="000080"/>
+        </w:rPr>
+        <w:t>14286892</w:t>
+      </w:r>
+      <w:r>
+        <w:rPr>
+          <w:color w:val="C0C0C0"/>
+        </w:rPr>
+        <w:t xml:space="preserve"> </w:t>
+      </w:r>
+    </w:p>
+    <w:p>
+      <w:pPr>
+        <w:pStyle w:val="PreformattedText"/>
+        <w:spacing w:before="0" w:after="0"/>
+        <w:ind w:left="0" w:right="0" w:hanging="0"/>
+        <w:rPr/>
+      </w:pPr>
+      <w:r>
+        <w:rPr>
+          <w:color w:val="C0C0C0"/>
+        </w:rPr>
+        <w:t xml:space="preserve"> </w:t>
+      </w:r>
+      <w:r>
+        <w:rPr/>
+        <w:t>f_add=</w:t>
+      </w:r>
+      <w:r>
+        <w:rPr>
+          <w:color w:val="C0C0C0"/>
+        </w:rPr>
+        <w:t xml:space="preserve"> </w:t>
+      </w:r>
+      <w:r>
+        <w:rPr>
+          <w:color w:val="000080"/>
+        </w:rPr>
+        <w:t>0x7f61bc46a000</w:t>
+      </w:r>
+      <w:r>
+        <w:rPr>
+          <w:color w:val="C0C0C0"/>
+        </w:rPr>
+        <w:t xml:space="preserve"> </w:t>
+      </w:r>
+    </w:p>
+    <w:p>
+      <w:pPr>
+        <w:pStyle w:val="PreformattedText"/>
+        <w:spacing w:before="0" w:after="0"/>
+        <w:ind w:left="0" w:right="0" w:hanging="0"/>
+        <w:rPr/>
+      </w:pPr>
+      <w:r>
+        <w:rPr>
+          <w:color w:val="C0C0C0"/>
+        </w:rPr>
+        <w:t xml:space="preserve"> </w:t>
+      </w:r>
+      <w:r>
+        <w:rPr/>
+        <w:t>add</w:t>
+      </w:r>
+      <w:r>
+        <w:rPr>
+          <w:color w:val="C0C0C0"/>
+        </w:rPr>
+        <w:t xml:space="preserve"> </w:t>
+      </w:r>
+      <w:r>
+        <w:rPr/>
+        <w:t>=</w:t>
+      </w:r>
+      <w:r>
+        <w:rPr>
+          <w:color w:val="C0C0C0"/>
+        </w:rPr>
+        <w:t xml:space="preserve">  </w:t>
+      </w:r>
+      <w:r>
+        <w:rPr>
+          <w:color w:val="000080"/>
+        </w:rPr>
+        <w:t>0x7f61bc46a000</w:t>
+      </w:r>
+      <w:r>
+        <w:rPr>
+          <w:color w:val="C0C0C0"/>
+        </w:rPr>
+        <w:t xml:space="preserve"> </w:t>
+      </w:r>
+    </w:p>
+    <w:p>
+      <w:pPr>
+        <w:pStyle w:val="PreformattedText"/>
+        <w:spacing w:before="0" w:after="0"/>
+        <w:ind w:left="0" w:right="0" w:hanging="0"/>
+        <w:rPr/>
+      </w:pPr>
+      <w:r>
+        <w:rPr>
+          <w:color w:val="C0C0C0"/>
+        </w:rPr>
+        <w:t xml:space="preserve"> </w:t>
+      </w:r>
+      <w:r>
+        <w:rPr/>
+        <w:t>cmd</w:t>
+      </w:r>
+      <w:r>
+        <w:rPr>
+          <w:color w:val="C0C0C0"/>
+        </w:rPr>
+        <w:t xml:space="preserve"> </w:t>
+      </w:r>
+      <w:r>
+        <w:rPr/>
+        <w:t>=</w:t>
+      </w:r>
+      <w:r>
+        <w:rPr>
+          <w:color w:val="C0C0C0"/>
+        </w:rPr>
+        <w:t xml:space="preserve"> </w:t>
+      </w:r>
+      <w:r>
+        <w:rPr/>
+        <w:t>ipcs</w:t>
+      </w:r>
+      <w:r>
+        <w:rPr>
+          <w:color w:val="C0C0C0"/>
+        </w:rPr>
+        <w:t xml:space="preserve"> </w:t>
+      </w:r>
+      <w:r>
+        <w:rPr/>
+        <w:t>|</w:t>
+      </w:r>
+      <w:r>
+        <w:rPr>
+          <w:color w:val="C0C0C0"/>
+        </w:rPr>
+        <w:t xml:space="preserve"> </w:t>
+      </w:r>
+      <w:r>
+        <w:rPr/>
+        <w:t>grep</w:t>
+      </w:r>
+      <w:r>
+        <w:rPr>
+          <w:color w:val="C0C0C0"/>
+        </w:rPr>
+        <w:t xml:space="preserve"> </w:t>
+      </w:r>
+      <w:r>
+        <w:rPr>
+          <w:color w:val="000080"/>
+        </w:rPr>
+        <w:t>14286892</w:t>
+      </w:r>
+    </w:p>
+    <w:p>
+      <w:pPr>
+        <w:pStyle w:val="PreformattedText"/>
+        <w:pBdr>
+          <w:bottom w:val="single" w:sz="2" w:space="2" w:color="000000"/>
+        </w:pBdr>
+        <w:spacing w:before="0" w:after="0"/>
+        <w:ind w:left="0" w:right="0" w:hanging="0"/>
+        <w:rPr/>
+      </w:pPr>
+      <w:r>
+        <w:rPr>
+          <w:color w:val="C0C0C0"/>
+        </w:rPr>
+        <w:t xml:space="preserve"> </w:t>
+      </w:r>
+      <w:r>
+        <w:rPr>
+          <w:color w:val="000080"/>
+        </w:rPr>
+        <w:t>0x00000000</w:t>
+      </w:r>
+      <w:r>
+        <w:rPr>
+          <w:color w:val="C0C0C0"/>
+        </w:rPr>
+        <w:t xml:space="preserve"> </w:t>
+      </w:r>
+      <w:r>
+        <w:rPr>
+          <w:color w:val="000080"/>
+        </w:rPr>
+        <w:t>14286892</w:t>
+      </w:r>
+      <w:r>
+        <w:rPr>
+          <w:color w:val="C0C0C0"/>
+        </w:rPr>
+        <w:t xml:space="preserve">   </w:t>
+      </w:r>
+      <w:r>
+        <w:rPr/>
+        <w:t>yq</w:t>
+      </w:r>
+      <w:r>
+        <w:rPr>
+          <w:color w:val="C0C0C0"/>
+        </w:rPr>
+        <w:t xml:space="preserve">         </w:t>
+      </w:r>
+      <w:r>
+        <w:rPr>
+          <w:color w:val="000080"/>
+        </w:rPr>
+        <w:t>666</w:t>
+      </w:r>
+      <w:r>
+        <w:rPr>
+          <w:color w:val="C0C0C0"/>
+        </w:rPr>
+        <w:t xml:space="preserve">        </w:t>
+      </w:r>
+      <w:r>
+        <w:rPr>
+          <w:color w:val="000080"/>
+        </w:rPr>
+        <w:t>1024</w:t>
+      </w:r>
+      <w:r>
+        <w:rPr>
+          <w:color w:val="C0C0C0"/>
+        </w:rPr>
+        <w:t xml:space="preserve">       </w:t>
+      </w:r>
+      <w:r>
+        <w:rPr>
+          <w:color w:val="000080"/>
+        </w:rPr>
+        <w:t>1</w:t>
+      </w:r>
+      <w:r>
+        <w:rPr>
+          <w:color w:val="C0C0C0"/>
+        </w:rPr>
+        <w:t xml:space="preserve">  </w:t>
+      </w:r>
+    </w:p>
+    <w:p>
+      <w:pPr>
+        <w:pStyle w:val="PreformattedText"/>
+        <w:rPr>
+          <w:color w:val="000080"/>
+        </w:rPr>
+      </w:pPr>
+      <w:r>
+        <w:rPr/>
+      </w:r>
+    </w:p>
+    <w:p>
+      <w:pPr>
+        <w:pStyle w:val="PreformattedText"/>
+        <w:rPr>
+          <w:b/>
           <w:b/>
           <w:bCs/>
-          <w:color w:val="000000"/>
-        </w:rPr>
-        <w:t>结果</w:t>
-      </w:r>
+        </w:rPr>
+      </w:pPr>
       <w:r>
         <w:rPr>
           <w:b/>
           <w:bCs/>
-          <w:color w:val="000000"/>
-        </w:rPr>
-        <w:t xml:space="preserve"> </w:t>
-      </w:r>
-      <w:r>
-        <w:rPr>
-          <w:color w:val="C0C0C0"/>
-        </w:rPr>
-        <w:t xml:space="preserve">                                 </w:t>
-      </w:r>
-    </w:p>
-    <w:p>
-      <w:pPr>
-        <w:pStyle w:val="PreformattedText"/>
-        <w:rPr/>
-      </w:pPr>
-      <w:r>
-        <w:rPr/>
-        <w:t xml:space="preserve"> </w:t>
-      </w:r>
-      <w:r>
-        <w:rPr/>
-        <w:t>shmid</w:t>
+          <w:color w:val="000080"/>
+        </w:rPr>
+        <w:t>callback</w:t>
+      </w:r>
+    </w:p>
+    <w:p>
+      <w:pPr>
+        <w:pStyle w:val="PreformattedText"/>
+        <w:rPr>
+          <w:color w:val="000080"/>
+        </w:rPr>
+      </w:pPr>
+      <w:r>
+        <w:rPr>
+          <w:b/>
+          <w:bCs/>
+        </w:rPr>
+      </w:r>
+    </w:p>
+    <w:p>
+      <w:pPr>
+        <w:pStyle w:val="PreformattedText"/>
+        <w:rPr/>
+      </w:pPr>
+      <w:r>
+        <w:rPr>
+          <w:color w:val="000080"/>
+        </w:rPr>
+        <w:t>#include</w:t>
+      </w:r>
+      <w:r>
+        <w:rPr>
+          <w:color w:val="C0C0C0"/>
+        </w:rPr>
+        <w:t xml:space="preserve"> </w:t>
+      </w:r>
+      <w:r>
+        <w:rPr>
+          <w:color w:val="008000"/>
+        </w:rPr>
+        <w:t>&lt;stdio.h&gt;</w:t>
+      </w:r>
+    </w:p>
+    <w:p>
+      <w:pPr>
+        <w:pStyle w:val="PreformattedText"/>
+        <w:spacing w:before="0" w:after="0"/>
+        <w:ind w:left="0" w:right="0" w:hanging="0"/>
+        <w:rPr/>
+      </w:pPr>
+      <w:r>
+        <w:rPr>
+          <w:color w:val="808000"/>
+        </w:rPr>
+        <w:t>int</w:t>
+      </w:r>
+      <w:r>
+        <w:rPr>
+          <w:color w:val="C0C0C0"/>
+        </w:rPr>
+        <w:t xml:space="preserve"> </w:t>
+      </w:r>
+      <w:r>
+        <w:rPr>
+          <w:b/>
+          <w:color w:val="00677C"/>
+        </w:rPr>
+        <w:t>add_ret</w:t>
+      </w:r>
+      <w:r>
+        <w:rPr/>
+        <w:t>()</w:t>
+      </w:r>
+      <w:r>
+        <w:rPr>
+          <w:color w:val="C0C0C0"/>
+        </w:rPr>
+        <w:t xml:space="preserve"> </w:t>
+      </w:r>
+      <w:r>
+        <w:rPr/>
+        <w:t>;</w:t>
+      </w:r>
+    </w:p>
+    <w:p>
+      <w:pPr>
+        <w:pStyle w:val="PreformattedText"/>
+        <w:spacing w:before="0" w:after="283"/>
+        <w:ind w:left="0" w:right="0" w:hanging="0"/>
+        <w:rPr/>
+      </w:pPr>
+      <w:r>
+        <w:rPr>
+          <w:color w:val="808000"/>
+        </w:rPr>
+        <w:t>int</w:t>
+      </w:r>
+      <w:r>
+        <w:rPr>
+          <w:color w:val="C0C0C0"/>
+        </w:rPr>
+        <w:t xml:space="preserve"> </w:t>
+      </w:r>
+      <w:r>
+        <w:rPr>
+          <w:b/>
+          <w:color w:val="00677C"/>
+        </w:rPr>
+        <w:t>multiply</w:t>
+      </w:r>
+      <w:r>
+        <w:rPr/>
+        <w:t>();</w:t>
+      </w:r>
+    </w:p>
+    <w:p>
+      <w:pPr>
+        <w:pStyle w:val="PreformattedText"/>
+        <w:spacing w:before="0" w:after="0"/>
+        <w:ind w:left="0" w:right="0" w:hanging="0"/>
+        <w:rPr/>
+      </w:pPr>
+      <w:r>
+        <w:rPr>
+          <w:color w:val="808000"/>
+        </w:rPr>
+        <w:t>int</w:t>
+      </w:r>
+      <w:r>
+        <w:rPr>
+          <w:color w:val="C0C0C0"/>
+        </w:rPr>
+        <w:t xml:space="preserve"> </w:t>
+      </w:r>
+      <w:r>
+        <w:rPr>
+          <w:b/>
+          <w:color w:val="00677C"/>
+        </w:rPr>
+        <w:t>add</w:t>
+      </w:r>
+      <w:r>
+        <w:rPr/>
+        <w:t>(</w:t>
+      </w:r>
+      <w:r>
+        <w:rPr>
+          <w:color w:val="808000"/>
+        </w:rPr>
+        <w:t>int</w:t>
+      </w:r>
+      <w:r>
+        <w:rPr>
+          <w:color w:val="C0C0C0"/>
+        </w:rPr>
+        <w:t xml:space="preserve"> </w:t>
+      </w:r>
+      <w:r>
+        <w:rPr>
+          <w:color w:val="092E64"/>
+        </w:rPr>
+        <w:t>a</w:t>
+      </w:r>
+      <w:r>
+        <w:rPr>
+          <w:color w:val="C0C0C0"/>
+        </w:rPr>
+        <w:t xml:space="preserve"> </w:t>
+      </w:r>
+      <w:r>
+        <w:rPr/>
+        <w:t>,</w:t>
+      </w:r>
+      <w:r>
+        <w:rPr>
+          <w:color w:val="C0C0C0"/>
+        </w:rPr>
+        <w:t xml:space="preserve"> </w:t>
+      </w:r>
+      <w:r>
+        <w:rPr>
+          <w:color w:val="808000"/>
+        </w:rPr>
+        <w:t>int</w:t>
+      </w:r>
+      <w:r>
+        <w:rPr>
+          <w:color w:val="C0C0C0"/>
+        </w:rPr>
+        <w:t xml:space="preserve"> </w:t>
+      </w:r>
+      <w:r>
+        <w:rPr>
+          <w:color w:val="092E64"/>
+        </w:rPr>
+        <w:t>b</w:t>
+      </w:r>
+      <w:r>
+        <w:rPr>
+          <w:color w:val="C0C0C0"/>
+        </w:rPr>
+        <w:t xml:space="preserve"> </w:t>
+      </w:r>
+      <w:r>
+        <w:rPr/>
+        <w:t>,</w:t>
+      </w:r>
+      <w:r>
+        <w:rPr>
+          <w:color w:val="C0C0C0"/>
+        </w:rPr>
+        <w:t xml:space="preserve"> </w:t>
+      </w:r>
+      <w:r>
+        <w:rPr>
+          <w:color w:val="808000"/>
+        </w:rPr>
+        <w:t>int</w:t>
+      </w:r>
+      <w:r>
+        <w:rPr>
+          <w:color w:val="C0C0C0"/>
+        </w:rPr>
+        <w:t xml:space="preserve"> </w:t>
+      </w:r>
+      <w:r>
+        <w:rPr/>
+        <w:t>(*</w:t>
+      </w:r>
+      <w:r>
+        <w:rPr>
+          <w:color w:val="092E64"/>
+        </w:rPr>
+        <w:t>add_value</w:t>
+      </w:r>
+      <w:r>
+        <w:rPr/>
+        <w:t>)())</w:t>
+      </w:r>
+      <w:r>
+        <w:rPr>
+          <w:color w:val="C0C0C0"/>
+        </w:rPr>
+        <w:t xml:space="preserve"> </w:t>
+      </w:r>
+      <w:r>
+        <w:rPr>
+          <w:color w:val="008000"/>
+        </w:rPr>
+        <w:t>//</w:t>
+      </w:r>
+    </w:p>
+    <w:p>
+      <w:pPr>
+        <w:pStyle w:val="PreformattedText"/>
+        <w:spacing w:before="0" w:after="0"/>
+        <w:ind w:left="0" w:right="0" w:hanging="0"/>
+        <w:rPr/>
+      </w:pPr>
+      <w:r>
+        <w:rPr/>
+        <w:t>{</w:t>
+      </w:r>
+    </w:p>
+    <w:p>
+      <w:pPr>
+        <w:pStyle w:val="PreformattedText"/>
+        <w:spacing w:before="0" w:after="0"/>
+        <w:ind w:left="0" w:right="0" w:hanging="0"/>
+        <w:rPr/>
+      </w:pPr>
+      <w:r>
+        <w:rPr>
+          <w:color w:val="C0C0C0"/>
+        </w:rPr>
+        <w:t xml:space="preserve">        </w:t>
+      </w:r>
+      <w:r>
+        <w:rPr>
+          <w:color w:val="808000"/>
+        </w:rPr>
+        <w:t>return</w:t>
+      </w:r>
+      <w:r>
+        <w:rPr>
+          <w:color w:val="C0C0C0"/>
+        </w:rPr>
+        <w:t xml:space="preserve"> </w:t>
+      </w:r>
+      <w:r>
+        <w:rPr/>
+        <w:t>(*</w:t>
+      </w:r>
+      <w:r>
+        <w:rPr>
+          <w:color w:val="092E64"/>
+        </w:rPr>
+        <w:t>add_value</w:t>
+      </w:r>
+      <w:r>
+        <w:rPr/>
+        <w:t>)(</w:t>
+      </w:r>
+      <w:r>
+        <w:rPr>
+          <w:color w:val="092E64"/>
+        </w:rPr>
+        <w:t>a</w:t>
+      </w:r>
+      <w:r>
+        <w:rPr/>
+        <w:t>,</w:t>
+      </w:r>
+      <w:r>
+        <w:rPr>
+          <w:color w:val="092E64"/>
+        </w:rPr>
+        <w:t>b</w:t>
+      </w:r>
+      <w:r>
+        <w:rPr/>
+        <w:t>);</w:t>
+      </w:r>
+    </w:p>
+    <w:p>
+      <w:pPr>
+        <w:pStyle w:val="PreformattedText"/>
+        <w:spacing w:before="0" w:after="283"/>
+        <w:ind w:left="0" w:right="0" w:hanging="0"/>
+        <w:rPr/>
+      </w:pPr>
+      <w:r>
+        <w:rPr/>
+        <w:t>}</w:t>
+      </w:r>
+    </w:p>
+    <w:p>
+      <w:pPr>
+        <w:pStyle w:val="PreformattedText"/>
+        <w:spacing w:before="0" w:after="0"/>
+        <w:ind w:left="0" w:right="0" w:hanging="0"/>
+        <w:rPr/>
+      </w:pPr>
+      <w:r>
+        <w:rPr>
+          <w:color w:val="808000"/>
+        </w:rPr>
+        <w:t>int</w:t>
+      </w:r>
+      <w:r>
+        <w:rPr>
+          <w:color w:val="C0C0C0"/>
+        </w:rPr>
+        <w:t xml:space="preserve"> </w:t>
+      </w:r>
+      <w:r>
+        <w:rPr>
+          <w:b/>
+          <w:color w:val="00677C"/>
+        </w:rPr>
+        <w:t>multiplk_p</w:t>
+      </w:r>
+      <w:r>
+        <w:rPr/>
+        <w:t>(</w:t>
+      </w:r>
+      <w:r>
+        <w:rPr>
+          <w:color w:val="808000"/>
+        </w:rPr>
+        <w:t>int</w:t>
+      </w:r>
+      <w:r>
+        <w:rPr>
+          <w:color w:val="C0C0C0"/>
+        </w:rPr>
+        <w:t xml:space="preserve"> </w:t>
+      </w:r>
+      <w:r>
+        <w:rPr>
+          <w:color w:val="092E64"/>
+        </w:rPr>
+        <w:t>c</w:t>
+      </w:r>
+      <w:r>
+        <w:rPr/>
+        <w:t>,</w:t>
+      </w:r>
+      <w:r>
+        <w:rPr>
+          <w:color w:val="808000"/>
+        </w:rPr>
+        <w:t>int</w:t>
+      </w:r>
+      <w:r>
+        <w:rPr>
+          <w:color w:val="C0C0C0"/>
+        </w:rPr>
+        <w:t xml:space="preserve"> </w:t>
+      </w:r>
+      <w:r>
+        <w:rPr>
+          <w:color w:val="092E64"/>
+        </w:rPr>
+        <w:t>d</w:t>
+      </w:r>
+      <w:r>
+        <w:rPr/>
+        <w:t>,</w:t>
+      </w:r>
+      <w:r>
+        <w:rPr>
+          <w:color w:val="808000"/>
+        </w:rPr>
+        <w:t>int</w:t>
+      </w:r>
+      <w:r>
+        <w:rPr>
+          <w:color w:val="C0C0C0"/>
+        </w:rPr>
+        <w:t xml:space="preserve"> </w:t>
+      </w:r>
+      <w:r>
+        <w:rPr/>
+        <w:t>(*</w:t>
+      </w:r>
+      <w:r>
+        <w:rPr>
+          <w:color w:val="092E64"/>
+        </w:rPr>
+        <w:t>multip_date</w:t>
+      </w:r>
+      <w:r>
+        <w:rPr/>
+        <w:t>)())</w:t>
+      </w:r>
+    </w:p>
+    <w:p>
+      <w:pPr>
+        <w:pStyle w:val="PreformattedText"/>
+        <w:spacing w:before="0" w:after="0"/>
+        <w:ind w:left="0" w:right="0" w:hanging="0"/>
+        <w:rPr/>
+      </w:pPr>
+      <w:r>
+        <w:rPr/>
+        <w:t>{</w:t>
+      </w:r>
+    </w:p>
+    <w:p>
+      <w:pPr>
+        <w:pStyle w:val="PreformattedText"/>
+        <w:spacing w:before="0" w:after="0"/>
+        <w:ind w:left="0" w:right="0" w:hanging="0"/>
+        <w:rPr/>
+      </w:pPr>
+      <w:r>
+        <w:rPr>
+          <w:color w:val="C0C0C0"/>
+        </w:rPr>
+        <w:t xml:space="preserve">        </w:t>
+      </w:r>
+      <w:r>
+        <w:rPr>
+          <w:color w:val="808000"/>
+        </w:rPr>
+        <w:t>return</w:t>
+      </w:r>
+      <w:r>
+        <w:rPr>
+          <w:color w:val="C0C0C0"/>
+        </w:rPr>
+        <w:t xml:space="preserve"> </w:t>
+      </w:r>
+      <w:r>
+        <w:rPr/>
+        <w:t>(*</w:t>
+      </w:r>
+      <w:r>
+        <w:rPr>
+          <w:color w:val="092E64"/>
+        </w:rPr>
+        <w:t>multip_date</w:t>
+      </w:r>
+      <w:r>
+        <w:rPr/>
+        <w:t>)(</w:t>
+      </w:r>
+      <w:r>
+        <w:rPr>
+          <w:color w:val="092E64"/>
+        </w:rPr>
+        <w:t>c</w:t>
+      </w:r>
+      <w:r>
+        <w:rPr/>
+        <w:t>,</w:t>
+      </w:r>
+      <w:r>
+        <w:rPr>
+          <w:color w:val="092E64"/>
+        </w:rPr>
+        <w:t>d</w:t>
+      </w:r>
+      <w:r>
+        <w:rPr/>
+        <w:t>);</w:t>
+      </w:r>
+    </w:p>
+    <w:p>
+      <w:pPr>
+        <w:pStyle w:val="PreformattedText"/>
+        <w:spacing w:before="0" w:after="283"/>
+        <w:ind w:left="0" w:right="0" w:hanging="0"/>
+        <w:rPr/>
+      </w:pPr>
+      <w:r>
+        <w:rPr/>
+        <w:t>}</w:t>
+      </w:r>
+    </w:p>
+    <w:p>
+      <w:pPr>
+        <w:pStyle w:val="PreformattedText"/>
+        <w:spacing w:before="0" w:after="0"/>
+        <w:ind w:left="0" w:right="0" w:hanging="0"/>
+        <w:rPr/>
+      </w:pPr>
+      <w:r>
+        <w:rPr>
+          <w:color w:val="808000"/>
+        </w:rPr>
+        <w:t>int</w:t>
+      </w:r>
+      <w:r>
+        <w:rPr>
+          <w:color w:val="C0C0C0"/>
+        </w:rPr>
+        <w:t xml:space="preserve"> </w:t>
+      </w:r>
+      <w:r>
+        <w:rPr>
+          <w:b/>
+          <w:color w:val="00677C"/>
+        </w:rPr>
+        <w:t>main</w:t>
+      </w:r>
+      <w:r>
+        <w:rPr/>
+        <w:t>(</w:t>
+      </w:r>
+      <w:r>
+        <w:rPr>
+          <w:color w:val="808000"/>
+        </w:rPr>
+        <w:t>void</w:t>
+      </w:r>
+      <w:r>
+        <w:rPr/>
+        <w:t>)</w:t>
+      </w:r>
+    </w:p>
+    <w:p>
+      <w:pPr>
+        <w:pStyle w:val="PreformattedText"/>
+        <w:spacing w:before="0" w:after="0"/>
+        <w:ind w:left="0" w:right="0" w:hanging="0"/>
+        <w:rPr/>
+      </w:pPr>
+      <w:r>
+        <w:rPr/>
+        <w:t>{</w:t>
+      </w:r>
+    </w:p>
+    <w:p>
+      <w:pPr>
+        <w:pStyle w:val="PreformattedText"/>
+        <w:spacing w:before="0" w:after="0"/>
+        <w:ind w:left="0" w:right="0" w:hanging="0"/>
+        <w:rPr/>
+      </w:pPr>
+      <w:r>
+        <w:rPr>
+          <w:color w:val="C0C0C0"/>
+        </w:rPr>
+        <w:t xml:space="preserve">        </w:t>
+      </w:r>
+      <w:r>
+        <w:rPr>
+          <w:color w:val="808000"/>
+        </w:rPr>
+        <w:t>int</w:t>
+      </w:r>
+      <w:r>
+        <w:rPr>
+          <w:color w:val="C0C0C0"/>
+        </w:rPr>
+        <w:t xml:space="preserve"> </w:t>
+      </w:r>
+      <w:r>
+        <w:rPr>
+          <w:color w:val="092E64"/>
+        </w:rPr>
+        <w:t>sum</w:t>
       </w:r>
       <w:r>
         <w:rPr>
@@ -9582,69 +10431,65 @@
       </w:r>
       <w:r>
         <w:rPr>
+          <w:color w:val="00677C"/>
+        </w:rPr>
+        <w:t>add</w:t>
+      </w:r>
+      <w:r>
+        <w:rPr/>
+        <w:t>(</w:t>
+      </w:r>
+      <w:r>
+        <w:rPr>
           <w:color w:val="000080"/>
         </w:rPr>
-        <w:t>14286892</w:t>
-      </w:r>
-      <w:r>
-        <w:rPr>
-          <w:color w:val="C0C0C0"/>
-        </w:rPr>
-        <w:t xml:space="preserve"> </w:t>
-      </w:r>
-    </w:p>
-    <w:p>
-      <w:pPr>
-        <w:pStyle w:val="PreformattedText"/>
-        <w:spacing w:before="0" w:after="0"/>
-        <w:ind w:left="0" w:right="0" w:hanging="0"/>
-        <w:rPr/>
-      </w:pPr>
-      <w:r>
-        <w:rPr>
-          <w:color w:val="C0C0C0"/>
-        </w:rPr>
-        <w:t xml:space="preserve"> </w:t>
-      </w:r>
-      <w:r>
-        <w:rPr/>
-        <w:t>f_add=</w:t>
-      </w:r>
-      <w:r>
-        <w:rPr>
-          <w:color w:val="C0C0C0"/>
-        </w:rPr>
-        <w:t xml:space="preserve"> </w:t>
+        <w:t>3</w:t>
+      </w:r>
+      <w:r>
+        <w:rPr/>
+        <w:t>,</w:t>
       </w:r>
       <w:r>
         <w:rPr>
           <w:color w:val="000080"/>
         </w:rPr>
-        <w:t>0x7f61bc46a000</w:t>
-      </w:r>
-      <w:r>
-        <w:rPr>
-          <w:color w:val="C0C0C0"/>
-        </w:rPr>
-        <w:t xml:space="preserve"> </w:t>
-      </w:r>
-    </w:p>
-    <w:p>
-      <w:pPr>
-        <w:pStyle w:val="PreformattedText"/>
-        <w:spacing w:before="0" w:after="0"/>
-        <w:ind w:left="0" w:right="0" w:hanging="0"/>
-        <w:rPr/>
-      </w:pPr>
-      <w:r>
-        <w:rPr>
-          <w:color w:val="C0C0C0"/>
-        </w:rPr>
-        <w:t xml:space="preserve"> </w:t>
-      </w:r>
-      <w:r>
-        <w:rPr/>
-        <w:t>add</w:t>
+        <w:t>4</w:t>
+      </w:r>
+      <w:r>
+        <w:rPr/>
+        <w:t>,add_ret);</w:t>
+      </w:r>
+    </w:p>
+    <w:p>
+      <w:pPr>
+        <w:pStyle w:val="PreformattedText"/>
+        <w:spacing w:before="0" w:after="0"/>
+        <w:ind w:left="0" w:right="0" w:hanging="0"/>
+        <w:rPr/>
+      </w:pPr>
+      <w:r>
+        <w:rPr>
+          <w:color w:val="C0C0C0"/>
+        </w:rPr>
+        <w:t xml:space="preserve">        </w:t>
+      </w:r>
+      <w:r>
+        <w:rPr>
+          <w:color w:val="808000"/>
+        </w:rPr>
+        <w:t>int</w:t>
+      </w:r>
+      <w:r>
+        <w:rPr>
+          <w:color w:val="C0C0C0"/>
+        </w:rPr>
+        <w:t xml:space="preserve"> </w:t>
+      </w:r>
+      <w:r>
+        <w:rPr>
+          <w:color w:val="092E64"/>
+        </w:rPr>
+        <w:t>multip</w:t>
       </w:r>
       <w:r>
         <w:rPr>
@@ -9660,46 +10505,482 @@
         <w:rPr>
           <w:color w:val="C0C0C0"/>
         </w:rPr>
-        <w:t xml:space="preserve">  </w:t>
+        <w:t xml:space="preserve"> </w:t>
+      </w:r>
+      <w:r>
+        <w:rPr>
+          <w:color w:val="00677C"/>
+        </w:rPr>
+        <w:t>multiplk_p</w:t>
+      </w:r>
+      <w:r>
+        <w:rPr/>
+        <w:t>(</w:t>
       </w:r>
       <w:r>
         <w:rPr>
           <w:color w:val="000080"/>
         </w:rPr>
-        <w:t>0x7f61bc46a000</w:t>
-      </w:r>
-      <w:r>
-        <w:rPr>
-          <w:color w:val="C0C0C0"/>
-        </w:rPr>
-        <w:t xml:space="preserve"> </w:t>
-      </w:r>
-    </w:p>
-    <w:p>
-      <w:pPr>
-        <w:pStyle w:val="PreformattedText"/>
-        <w:spacing w:before="0" w:after="0"/>
-        <w:ind w:left="0" w:right="0" w:hanging="0"/>
-        <w:rPr/>
-      </w:pPr>
-      <w:r>
-        <w:rPr>
-          <w:color w:val="C0C0C0"/>
-        </w:rPr>
-        <w:t xml:space="preserve"> </w:t>
-      </w:r>
-      <w:r>
-        <w:rPr/>
-        <w:t>cmd</w:t>
-      </w:r>
-      <w:r>
-        <w:rPr>
-          <w:color w:val="C0C0C0"/>
-        </w:rPr>
-        <w:t xml:space="preserve"> </w:t>
-      </w:r>
-      <w:r>
-        <w:rPr/>
+        <w:t>6</w:t>
+      </w:r>
+      <w:r>
+        <w:rPr/>
+        <w:t>,</w:t>
+      </w:r>
+      <w:r>
+        <w:rPr>
+          <w:color w:val="000080"/>
+        </w:rPr>
+        <w:t>5</w:t>
+      </w:r>
+      <w:r>
+        <w:rPr/>
+        <w:t>,multiply);</w:t>
+      </w:r>
+    </w:p>
+    <w:p>
+      <w:pPr>
+        <w:pStyle w:val="PreformattedText"/>
+        <w:spacing w:before="0" w:after="0"/>
+        <w:ind w:left="0" w:right="0" w:hanging="0"/>
+        <w:rPr/>
+      </w:pPr>
+      <w:r>
+        <w:rPr>
+          <w:color w:val="C0C0C0"/>
+        </w:rPr>
+        <w:t xml:space="preserve">        </w:t>
+      </w:r>
+      <w:r>
+        <w:rPr>
+          <w:color w:val="00677C"/>
+        </w:rPr>
+        <w:t>printf</w:t>
+      </w:r>
+      <w:r>
+        <w:rPr/>
+        <w:t>(</w:t>
+      </w:r>
+      <w:r>
+        <w:rPr>
+          <w:color w:val="008000"/>
+        </w:rPr>
+        <w:t>"sum:%d\n"</w:t>
+      </w:r>
+      <w:r>
+        <w:rPr/>
+        <w:t>,</w:t>
+      </w:r>
+      <w:r>
+        <w:rPr>
+          <w:color w:val="092E64"/>
+        </w:rPr>
+        <w:t>sum</w:t>
+      </w:r>
+      <w:r>
+        <w:rPr/>
+        <w:t>);</w:t>
+      </w:r>
+    </w:p>
+    <w:p>
+      <w:pPr>
+        <w:pStyle w:val="PreformattedText"/>
+        <w:spacing w:before="0" w:after="0"/>
+        <w:ind w:left="0" w:right="0" w:hanging="0"/>
+        <w:rPr/>
+      </w:pPr>
+      <w:r>
+        <w:rPr>
+          <w:color w:val="C0C0C0"/>
+        </w:rPr>
+        <w:t xml:space="preserve">        </w:t>
+      </w:r>
+      <w:r>
+        <w:rPr>
+          <w:color w:val="00677C"/>
+        </w:rPr>
+        <w:t>printf</w:t>
+      </w:r>
+      <w:r>
+        <w:rPr/>
+        <w:t>(</w:t>
+      </w:r>
+      <w:r>
+        <w:rPr>
+          <w:color w:val="008000"/>
+        </w:rPr>
+        <w:t>"mutil:%d\n"</w:t>
+      </w:r>
+      <w:r>
+        <w:rPr/>
+        <w:t>,</w:t>
+      </w:r>
+      <w:r>
+        <w:rPr>
+          <w:color w:val="092E64"/>
+        </w:rPr>
+        <w:t>multip</w:t>
+      </w:r>
+      <w:r>
+        <w:rPr/>
+        <w:t>);</w:t>
+      </w:r>
+    </w:p>
+    <w:p>
+      <w:pPr>
+        <w:pStyle w:val="PreformattedText"/>
+        <w:spacing w:before="0" w:after="0"/>
+        <w:ind w:left="0" w:right="0" w:hanging="0"/>
+        <w:rPr/>
+      </w:pPr>
+      <w:r>
+        <w:rPr>
+          <w:color w:val="C0C0C0"/>
+        </w:rPr>
+        <w:t xml:space="preserve">        </w:t>
+      </w:r>
+      <w:r>
+        <w:rPr>
+          <w:color w:val="808000"/>
+        </w:rPr>
+        <w:t>return</w:t>
+      </w:r>
+      <w:r>
+        <w:rPr>
+          <w:color w:val="C0C0C0"/>
+        </w:rPr>
+        <w:t xml:space="preserve"> </w:t>
+      </w:r>
+      <w:r>
+        <w:rPr>
+          <w:color w:val="000080"/>
+        </w:rPr>
+        <w:t>0</w:t>
+      </w:r>
+      <w:r>
+        <w:rPr>
+          <w:color w:val="C0C0C0"/>
+        </w:rPr>
+        <w:t xml:space="preserve"> </w:t>
+      </w:r>
+      <w:r>
+        <w:rPr/>
+        <w:t>;</w:t>
+      </w:r>
+    </w:p>
+    <w:p>
+      <w:pPr>
+        <w:pStyle w:val="PreformattedText"/>
+        <w:spacing w:before="0" w:after="283"/>
+        <w:ind w:left="0" w:right="0" w:hanging="0"/>
+        <w:rPr/>
+      </w:pPr>
+      <w:r>
+        <w:rPr/>
+        <w:t>}</w:t>
+      </w:r>
+      <w:r>
+        <w:rPr>
+          <w:color w:val="C0C0C0"/>
+        </w:rPr>
+        <w:t xml:space="preserve"> </w:t>
+      </w:r>
+    </w:p>
+    <w:p>
+      <w:pPr>
+        <w:pStyle w:val="PreformattedText"/>
+        <w:spacing w:before="0" w:after="0"/>
+        <w:ind w:left="0" w:right="0" w:hanging="0"/>
+        <w:rPr/>
+      </w:pPr>
+      <w:r>
+        <w:rPr>
+          <w:color w:val="808000"/>
+        </w:rPr>
+        <w:t>int</w:t>
+      </w:r>
+      <w:r>
+        <w:rPr>
+          <w:color w:val="C0C0C0"/>
+        </w:rPr>
+        <w:t xml:space="preserve"> </w:t>
+      </w:r>
+      <w:r>
+        <w:rPr>
+          <w:b/>
+          <w:color w:val="00677C"/>
+        </w:rPr>
+        <w:t>add_ret</w:t>
+      </w:r>
+      <w:r>
+        <w:rPr/>
+        <w:t>(</w:t>
+      </w:r>
+      <w:r>
+        <w:rPr>
+          <w:color w:val="808000"/>
+        </w:rPr>
+        <w:t>int</w:t>
+      </w:r>
+      <w:r>
+        <w:rPr>
+          <w:color w:val="C0C0C0"/>
+        </w:rPr>
+        <w:t xml:space="preserve"> </w:t>
+      </w:r>
+      <w:r>
+        <w:rPr>
+          <w:color w:val="092E64"/>
+        </w:rPr>
+        <w:t>a</w:t>
+      </w:r>
+      <w:r>
+        <w:rPr>
+          <w:color w:val="C0C0C0"/>
+        </w:rPr>
+        <w:t xml:space="preserve"> </w:t>
+      </w:r>
+      <w:r>
+        <w:rPr/>
+        <w:t>,</w:t>
+      </w:r>
+      <w:r>
+        <w:rPr>
+          <w:color w:val="C0C0C0"/>
+        </w:rPr>
+        <w:t xml:space="preserve"> </w:t>
+      </w:r>
+      <w:r>
+        <w:rPr>
+          <w:color w:val="808000"/>
+        </w:rPr>
+        <w:t>int</w:t>
+      </w:r>
+      <w:r>
+        <w:rPr>
+          <w:color w:val="C0C0C0"/>
+        </w:rPr>
+        <w:t xml:space="preserve"> </w:t>
+      </w:r>
+      <w:r>
+        <w:rPr>
+          <w:color w:val="092E64"/>
+        </w:rPr>
+        <w:t>b</w:t>
+      </w:r>
+      <w:r>
+        <w:rPr/>
+        <w:t>)</w:t>
+      </w:r>
+    </w:p>
+    <w:p>
+      <w:pPr>
+        <w:pStyle w:val="PreformattedText"/>
+        <w:spacing w:before="0" w:after="0"/>
+        <w:ind w:left="0" w:right="0" w:hanging="0"/>
+        <w:rPr/>
+      </w:pPr>
+      <w:r>
+        <w:rPr/>
+        <w:t>{</w:t>
+      </w:r>
+    </w:p>
+    <w:p>
+      <w:pPr>
+        <w:pStyle w:val="PreformattedText"/>
+        <w:spacing w:before="0" w:after="0"/>
+        <w:ind w:left="0" w:right="0" w:hanging="0"/>
+        <w:rPr/>
+      </w:pPr>
+      <w:r>
+        <w:rPr>
+          <w:color w:val="C0C0C0"/>
+        </w:rPr>
+        <w:t xml:space="preserve">        </w:t>
+      </w:r>
+      <w:r>
+        <w:rPr>
+          <w:color w:val="808000"/>
+        </w:rPr>
+        <w:t>return</w:t>
+      </w:r>
+      <w:r>
+        <w:rPr>
+          <w:color w:val="C0C0C0"/>
+        </w:rPr>
+        <w:t xml:space="preserve"> </w:t>
+      </w:r>
+      <w:r>
+        <w:rPr>
+          <w:color w:val="092E64"/>
+        </w:rPr>
+        <w:t>a</w:t>
+      </w:r>
+      <w:r>
+        <w:rPr/>
+        <w:t>+</w:t>
+      </w:r>
+      <w:r>
+        <w:rPr>
+          <w:color w:val="092E64"/>
+        </w:rPr>
+        <w:t>b</w:t>
+      </w:r>
+      <w:r>
+        <w:rPr>
+          <w:color w:val="C0C0C0"/>
+        </w:rPr>
+        <w:t xml:space="preserve"> </w:t>
+      </w:r>
+      <w:r>
+        <w:rPr/>
+        <w:t>;</w:t>
+      </w:r>
+    </w:p>
+    <w:p>
+      <w:pPr>
+        <w:pStyle w:val="PreformattedText"/>
+        <w:spacing w:before="0" w:after="283"/>
+        <w:ind w:left="0" w:right="0" w:hanging="0"/>
+        <w:rPr/>
+      </w:pPr>
+      <w:r>
+        <w:rPr/>
+        <w:t>}</w:t>
+      </w:r>
+    </w:p>
+    <w:p>
+      <w:pPr>
+        <w:pStyle w:val="PreformattedText"/>
+        <w:spacing w:before="0" w:after="0"/>
+        <w:ind w:left="0" w:right="0" w:hanging="0"/>
+        <w:rPr/>
+      </w:pPr>
+      <w:r>
+        <w:rPr>
+          <w:color w:val="808000"/>
+        </w:rPr>
+        <w:t>int</w:t>
+      </w:r>
+      <w:r>
+        <w:rPr>
+          <w:color w:val="C0C0C0"/>
+        </w:rPr>
+        <w:t xml:space="preserve"> </w:t>
+      </w:r>
+      <w:r>
+        <w:rPr>
+          <w:b/>
+          <w:color w:val="00677C"/>
+        </w:rPr>
+        <w:t>multiply</w:t>
+      </w:r>
+      <w:r>
+        <w:rPr>
+          <w:color w:val="C0C0C0"/>
+        </w:rPr>
+        <w:t xml:space="preserve"> </w:t>
+      </w:r>
+      <w:r>
+        <w:rPr/>
+        <w:t>(</w:t>
+      </w:r>
+      <w:r>
+        <w:rPr>
+          <w:color w:val="808000"/>
+        </w:rPr>
+        <w:t>int</w:t>
+      </w:r>
+      <w:r>
+        <w:rPr>
+          <w:color w:val="C0C0C0"/>
+        </w:rPr>
+        <w:t xml:space="preserve"> </w:t>
+      </w:r>
+      <w:r>
+        <w:rPr>
+          <w:color w:val="092E64"/>
+        </w:rPr>
+        <w:t>c</w:t>
+      </w:r>
+      <w:r>
+        <w:rPr/>
+        <w:t>,</w:t>
+      </w:r>
+      <w:r>
+        <w:rPr>
+          <w:color w:val="C0C0C0"/>
+        </w:rPr>
+        <w:t xml:space="preserve"> </w:t>
+      </w:r>
+      <w:r>
+        <w:rPr>
+          <w:color w:val="808000"/>
+        </w:rPr>
+        <w:t>int</w:t>
+      </w:r>
+      <w:r>
+        <w:rPr>
+          <w:color w:val="C0C0C0"/>
+        </w:rPr>
+        <w:t xml:space="preserve"> </w:t>
+      </w:r>
+      <w:r>
+        <w:rPr>
+          <w:color w:val="092E64"/>
+        </w:rPr>
+        <w:t>d</w:t>
+      </w:r>
+      <w:r>
+        <w:rPr/>
+        <w:t>)</w:t>
+      </w:r>
+    </w:p>
+    <w:p>
+      <w:pPr>
+        <w:pStyle w:val="PreformattedText"/>
+        <w:spacing w:before="0" w:after="0"/>
+        <w:ind w:left="0" w:right="0" w:hanging="0"/>
+        <w:rPr/>
+      </w:pPr>
+      <w:r>
+        <w:rPr/>
+        <w:t>{</w:t>
+      </w:r>
+    </w:p>
+    <w:p>
+      <w:pPr>
+        <w:pStyle w:val="PreformattedText"/>
+        <w:spacing w:before="0" w:after="0"/>
+        <w:ind w:left="0" w:right="0" w:hanging="0"/>
+        <w:rPr/>
+      </w:pPr>
+      <w:r>
+        <w:rPr>
+          <w:color w:val="00677C"/>
+        </w:rPr>
+        <w:t>printf</w:t>
+      </w:r>
+      <w:r>
+        <w:rPr/>
+        <w:t>(</w:t>
+      </w:r>
+      <w:r>
+        <w:rPr>
+          <w:color w:val="008000"/>
+        </w:rPr>
+        <w:t>"c</w:t>
+      </w:r>
+      <w:r>
+        <w:rPr>
+          <w:color w:val="C0C0C0"/>
+        </w:rPr>
+        <w:t xml:space="preserve"> </w:t>
+      </w:r>
+      <w:r>
+        <w:rPr>
+          <w:color w:val="008000"/>
+        </w:rPr>
         <w:t>=</w:t>
       </w:r>
       <w:r>
@@ -9709,124 +10990,146 @@
         <w:t xml:space="preserve"> </w:t>
       </w:r>
       <w:r>
-        <w:rPr/>
-        <w:t>ipcs</w:t>
-      </w:r>
-      <w:r>
-        <w:rPr>
-          <w:color w:val="C0C0C0"/>
-        </w:rPr>
-        <w:t xml:space="preserve"> </w:t>
-      </w:r>
-      <w:r>
-        <w:rPr/>
-        <w:t>|</w:t>
-      </w:r>
-      <w:r>
-        <w:rPr>
-          <w:color w:val="C0C0C0"/>
-        </w:rPr>
-        <w:t xml:space="preserve"> </w:t>
-      </w:r>
-      <w:r>
-        <w:rPr/>
-        <w:t>grep</w:t>
-      </w:r>
-      <w:r>
-        <w:rPr>
-          <w:color w:val="C0C0C0"/>
-        </w:rPr>
-        <w:t xml:space="preserve"> </w:t>
-      </w:r>
-      <w:r>
-        <w:rPr>
-          <w:color w:val="000080"/>
-        </w:rPr>
-        <w:t>14286892</w:t>
-      </w:r>
-    </w:p>
-    <w:p>
-      <w:pPr>
-        <w:pStyle w:val="PreformattedText"/>
-        <w:spacing w:before="0" w:after="0"/>
-        <w:ind w:left="0" w:right="0" w:hanging="0"/>
-        <w:rPr/>
-      </w:pPr>
-      <w:r>
-        <w:rPr>
-          <w:color w:val="C0C0C0"/>
-        </w:rPr>
-        <w:t xml:space="preserve"> </w:t>
-      </w:r>
-      <w:r>
-        <w:rPr>
-          <w:color w:val="000080"/>
-        </w:rPr>
-        <w:t>0x00000000</w:t>
-      </w:r>
-      <w:r>
-        <w:rPr>
-          <w:color w:val="C0C0C0"/>
-        </w:rPr>
-        <w:t xml:space="preserve"> </w:t>
-      </w:r>
-      <w:r>
-        <w:rPr>
-          <w:color w:val="000080"/>
-        </w:rPr>
-        <w:t>14286892</w:t>
-      </w:r>
-      <w:r>
-        <w:rPr>
-          <w:color w:val="C0C0C0"/>
-        </w:rPr>
-        <w:t xml:space="preserve">   </w:t>
-      </w:r>
-      <w:r>
-        <w:rPr/>
-        <w:t>yq</w:t>
-      </w:r>
-      <w:r>
-        <w:rPr>
-          <w:color w:val="C0C0C0"/>
-        </w:rPr>
-        <w:t xml:space="preserve">         </w:t>
-      </w:r>
-      <w:r>
-        <w:rPr>
-          <w:color w:val="000080"/>
-        </w:rPr>
-        <w:t>666</w:t>
-      </w:r>
-      <w:r>
-        <w:rPr>
-          <w:color w:val="C0C0C0"/>
-        </w:rPr>
-        <w:t xml:space="preserve">        </w:t>
-      </w:r>
-      <w:r>
-        <w:rPr>
-          <w:color w:val="000080"/>
-        </w:rPr>
-        <w:t>1024</w:t>
-      </w:r>
-      <w:r>
-        <w:rPr>
-          <w:color w:val="C0C0C0"/>
-        </w:rPr>
-        <w:t xml:space="preserve">       </w:t>
-      </w:r>
-      <w:r>
-        <w:rPr>
-          <w:color w:val="000080"/>
-        </w:rPr>
-        <w:t>1</w:t>
-      </w:r>
-      <w:r>
-        <w:rPr>
-          <w:color w:val="C0C0C0"/>
-        </w:rPr>
-        <w:t xml:space="preserve">  </w:t>
+        <w:rPr>
+          <w:color w:val="008000"/>
+        </w:rPr>
+        <w:t>%d</w:t>
+      </w:r>
+      <w:r>
+        <w:rPr>
+          <w:color w:val="C0C0C0"/>
+        </w:rPr>
+        <w:t xml:space="preserve"> </w:t>
+      </w:r>
+      <w:r>
+        <w:rPr>
+          <w:color w:val="008000"/>
+        </w:rPr>
+        <w:t>,d</w:t>
+      </w:r>
+      <w:r>
+        <w:rPr>
+          <w:color w:val="C0C0C0"/>
+        </w:rPr>
+        <w:t xml:space="preserve"> </w:t>
+      </w:r>
+      <w:r>
+        <w:rPr>
+          <w:color w:val="008000"/>
+        </w:rPr>
+        <w:t>=%d</w:t>
+      </w:r>
+      <w:r>
+        <w:rPr>
+          <w:color w:val="C0C0C0"/>
+        </w:rPr>
+        <w:t xml:space="preserve"> </w:t>
+      </w:r>
+      <w:r>
+        <w:rPr>
+          <w:color w:val="008000"/>
+        </w:rPr>
+        <w:t>\n</w:t>
+      </w:r>
+      <w:r>
+        <w:rPr>
+          <w:color w:val="C0C0C0"/>
+        </w:rPr>
+        <w:t xml:space="preserve"> </w:t>
+      </w:r>
+      <w:r>
+        <w:rPr>
+          <w:color w:val="008000"/>
+        </w:rPr>
+        <w:t>"</w:t>
+      </w:r>
+      <w:r>
+        <w:rPr/>
+        <w:t>,</w:t>
+      </w:r>
+      <w:r>
+        <w:rPr>
+          <w:color w:val="092E64"/>
+        </w:rPr>
+        <w:t>c</w:t>
+      </w:r>
+      <w:r>
+        <w:rPr/>
+        <w:t>,</w:t>
+      </w:r>
+      <w:r>
+        <w:rPr>
+          <w:color w:val="092E64"/>
+        </w:rPr>
+        <w:t>d</w:t>
+      </w:r>
+      <w:r>
+        <w:rPr/>
+        <w:t>);</w:t>
+      </w:r>
+    </w:p>
+    <w:p>
+      <w:pPr>
+        <w:pStyle w:val="PreformattedText"/>
+        <w:spacing w:before="0" w:after="0"/>
+        <w:ind w:left="0" w:right="0" w:hanging="0"/>
+        <w:rPr/>
+      </w:pPr>
+      <w:r>
+        <w:rPr>
+          <w:color w:val="808000"/>
+        </w:rPr>
+        <w:t>return</w:t>
+      </w:r>
+      <w:r>
+        <w:rPr>
+          <w:color w:val="C0C0C0"/>
+        </w:rPr>
+        <w:t xml:space="preserve"> </w:t>
+      </w:r>
+      <w:r>
+        <w:rPr>
+          <w:color w:val="092E64"/>
+        </w:rPr>
+        <w:t>c</w:t>
+      </w:r>
+      <w:r>
+        <w:rPr>
+          <w:color w:val="C0C0C0"/>
+        </w:rPr>
+        <w:t xml:space="preserve"> </w:t>
+      </w:r>
+      <w:r>
+        <w:rPr/>
+        <w:t>-</w:t>
+      </w:r>
+      <w:r>
+        <w:rPr>
+          <w:color w:val="C0C0C0"/>
+        </w:rPr>
+        <w:t xml:space="preserve"> </w:t>
+      </w:r>
+      <w:r>
+        <w:rPr>
+          <w:color w:val="092E64"/>
+        </w:rPr>
+        <w:t>d</w:t>
+      </w:r>
+      <w:r>
+        <w:rPr/>
+        <w:t>;</w:t>
+      </w:r>
+    </w:p>
+    <w:p>
+      <w:pPr>
+        <w:pStyle w:val="PreformattedText"/>
+        <w:spacing w:before="0" w:after="283"/>
+        <w:ind w:left="0" w:right="0" w:hanging="0"/>
+        <w:rPr/>
+      </w:pPr>
+      <w:r>
+        <w:rPr/>
+        <w:t>}</w:t>
       </w:r>
     </w:p>
     <w:p>
@@ -9871,7 +11174,7 @@
     <w:qFormat/>
     <w:pPr>
       <w:widowControl/>
-      <w:overflowPunct w:val="false"/>
+      <w:overflowPunct w:val="true"/>
       <w:bidi w:val="0"/>
       <w:jc w:val="left"/>
     </w:pPr>
